--- a/Организация ЭВМ и систем/Учебная ЭВМ/ЛР2 Учебная ЭВМ Вариант 5 Миннахметов Семенихин.docx
+++ b/Организация ЭВМ и систем/Учебная ЭВМ/ЛР2 Учебная ЭВМ Вариант 5 Миннахметов Семенихин.docx
@@ -1,6 +1,6 @@
 
 <file path=word/document.xml><?xml version="1.0" encoding="utf-8"?>
-<w:document xmlns:wpc="http://schemas.microsoft.com/office/word/2010/wordprocessingCanvas" xmlns:cx="http://schemas.microsoft.com/office/drawing/2014/chartex" xmlns:cx1="http://schemas.microsoft.com/office/drawing/2015/9/8/chartex" xmlns:mc="http://schemas.openxmlformats.org/markup-compatibility/2006" xmlns:o="urn:schemas-microsoft-com:office:office" xmlns:r="http://schemas.openxmlformats.org/officeDocument/2006/relationships" xmlns:m="http://schemas.openxmlformats.org/officeDocument/2006/math" xmlns:v="urn:schemas-microsoft-com:vml" xmlns:wp14="http://schemas.microsoft.com/office/word/2010/wordprocessingDrawing" xmlns:wp="http://schemas.openxmlformats.org/drawingml/2006/wordprocessingDrawing" xmlns:w10="urn:schemas-microsoft-com:office:word" xmlns:w="http://schemas.openxmlformats.org/wordprocessingml/2006/main" xmlns:w14="http://schemas.microsoft.com/office/word/2010/wordml" xmlns:w15="http://schemas.microsoft.com/office/word/2012/wordml" xmlns:w16se="http://schemas.microsoft.com/office/word/2015/wordml/symex" xmlns:wpg="http://schemas.microsoft.com/office/word/2010/wordprocessingGroup" xmlns:wpi="http://schemas.microsoft.com/office/word/2010/wordprocessingInk" xmlns:wne="http://schemas.microsoft.com/office/word/2006/wordml" xmlns:wps="http://schemas.microsoft.com/office/word/2010/wordprocessingShape" mc:Ignorable="w14 w15 w16se wp14">
+<w:document xmlns:wpc="http://schemas.microsoft.com/office/word/2010/wordprocessingCanvas" xmlns:cx="http://schemas.microsoft.com/office/drawing/2014/chartex" xmlns:cx1="http://schemas.microsoft.com/office/drawing/2015/9/8/chartex" xmlns:cx2="http://schemas.microsoft.com/office/drawing/2015/10/21/chartex" xmlns:cx3="http://schemas.microsoft.com/office/drawing/2016/5/9/chartex" xmlns:cx4="http://schemas.microsoft.com/office/drawing/2016/5/10/chartex" xmlns:cx5="http://schemas.microsoft.com/office/drawing/2016/5/11/chartex" xmlns:cx6="http://schemas.microsoft.com/office/drawing/2016/5/12/chartex" xmlns:cx7="http://schemas.microsoft.com/office/drawing/2016/5/13/chartex" xmlns:cx8="http://schemas.microsoft.com/office/drawing/2016/5/14/chartex" xmlns:mc="http://schemas.openxmlformats.org/markup-compatibility/2006" xmlns:aink="http://schemas.microsoft.com/office/drawing/2016/ink" xmlns:am3d="http://schemas.microsoft.com/office/drawing/2017/model3d" xmlns:o="urn:schemas-microsoft-com:office:office" xmlns:r="http://schemas.openxmlformats.org/officeDocument/2006/relationships" xmlns:m="http://schemas.openxmlformats.org/officeDocument/2006/math" xmlns:v="urn:schemas-microsoft-com:vml" xmlns:wp14="http://schemas.microsoft.com/office/word/2010/wordprocessingDrawing" xmlns:wp="http://schemas.openxmlformats.org/drawingml/2006/wordprocessingDrawing" xmlns:w10="urn:schemas-microsoft-com:office:word" xmlns:w="http://schemas.openxmlformats.org/wordprocessingml/2006/main" xmlns:w14="http://schemas.microsoft.com/office/word/2010/wordml" xmlns:w15="http://schemas.microsoft.com/office/word/2012/wordml" xmlns:w16cex="http://schemas.microsoft.com/office/word/2018/wordml/cex" xmlns:w16cid="http://schemas.microsoft.com/office/word/2016/wordml/cid" xmlns:w16="http://schemas.microsoft.com/office/word/2018/wordml" xmlns:w16se="http://schemas.microsoft.com/office/word/2015/wordml/symex" xmlns:wpg="http://schemas.microsoft.com/office/word/2010/wordprocessingGroup" xmlns:wpi="http://schemas.microsoft.com/office/word/2010/wordprocessingInk" xmlns:wne="http://schemas.microsoft.com/office/word/2006/wordml" xmlns:wps="http://schemas.microsoft.com/office/word/2010/wordprocessingShape" mc:Ignorable="w14 w15 w16se w16cid w16 w16cex wp14">
   <w:body>
     <w:p>
       <w:pPr>
@@ -745,7 +745,7 @@
           <w:rFonts w:ascii="Times New Roman" w:hAnsi="Times New Roman" w:cs="Times New Roman"/>
           <w:sz w:val="28"/>
         </w:rPr>
-        <w:t>Пермь, 20</w:t>
+        <w:t>Пермь 20</w:t>
       </w:r>
       <w:bookmarkEnd w:id="0"/>
       <w:r>
@@ -775,674 +775,6 @@
         </w:rPr>
         <w:lastRenderedPageBreak/>
         <w:t>Постановка задачи</w:t>
-      </w:r>
-    </w:p>
-    <w:p>
-      <w:pPr>
-        <w:pStyle w:val="a6"/>
-        <w:numPr>
-          <w:ilvl w:val="0"/>
-          <w:numId w:val="3"/>
-        </w:numPr>
-        <w:spacing w:after="0" w:line="360" w:lineRule="auto"/>
-        <w:ind w:left="0" w:firstLine="709"/>
-        <w:rPr>
-          <w:rFonts w:ascii="Courier New" w:hAnsi="Courier New" w:cs="Courier New"/>
-          <w:noProof/>
-          <w:sz w:val="20"/>
-          <w:szCs w:val="18"/>
-        </w:rPr>
-      </w:pPr>
-      <w:r>
-        <w:rPr>
-          <w:rFonts w:ascii="Times New Roman" w:hAnsi="Times New Roman" w:cs="Times New Roman"/>
-          <w:noProof/>
-          <w:sz w:val="28"/>
-          <w:szCs w:val="18"/>
-        </w:rPr>
-        <w:t xml:space="preserve">Разработать </w:t>
-      </w:r>
-      <w:r>
-        <w:rPr>
-          <w:rFonts w:ascii="Times New Roman" w:hAnsi="Times New Roman" w:cs="Times New Roman"/>
-          <w:noProof/>
-          <w:sz w:val="28"/>
-          <w:szCs w:val="18"/>
-        </w:rPr>
-        <w:t>программу вычисления и вывода значения функции</w:t>
-      </w:r>
-      <w:r>
-        <w:rPr>
-          <w:rFonts w:ascii="Times New Roman" w:hAnsi="Times New Roman" w:cs="Times New Roman"/>
-          <w:noProof/>
-          <w:sz w:val="28"/>
-          <w:szCs w:val="18"/>
-        </w:rPr>
-        <w:t>:</w:t>
-      </w:r>
-    </w:p>
-    <w:p>
-      <w:pPr>
-        <w:pStyle w:val="a6"/>
-        <w:spacing w:after="0" w:line="360" w:lineRule="auto"/>
-        <w:ind w:left="0" w:firstLine="709"/>
-        <w:rPr>
-          <w:rFonts w:ascii="Courier New" w:hAnsi="Courier New" w:cs="Courier New"/>
-          <w:noProof/>
-          <w:sz w:val="20"/>
-          <w:szCs w:val="18"/>
-        </w:rPr>
-      </w:pPr>
-      <w:r>
-        <w:rPr>
-          <w:noProof/>
-        </w:rPr>
-        <w:drawing>
-          <wp:inline distT="0" distB="0" distL="0" distR="0" wp14:anchorId="3C0AFE03" wp14:editId="298DF7FF">
-            <wp:extent cx="2066925" cy="533400"/>
-            <wp:effectExtent l="0" t="0" r="9525" b="0"/>
-            <wp:docPr id="1" name="Рисунок 1"/>
-            <wp:cNvGraphicFramePr>
-              <a:graphicFrameLocks xmlns:a="http://schemas.openxmlformats.org/drawingml/2006/main" noChangeAspect="1"/>
-            </wp:cNvGraphicFramePr>
-            <a:graphic xmlns:a="http://schemas.openxmlformats.org/drawingml/2006/main">
-              <a:graphicData uri="http://schemas.openxmlformats.org/drawingml/2006/picture">
-                <pic:pic xmlns:pic="http://schemas.openxmlformats.org/drawingml/2006/picture">
-                  <pic:nvPicPr>
-                    <pic:cNvPr id="1" name=""/>
-                    <pic:cNvPicPr/>
-                  </pic:nvPicPr>
-                  <pic:blipFill>
-                    <a:blip r:embed="rId6"/>
-                    <a:stretch>
-                      <a:fillRect/>
-                    </a:stretch>
-                  </pic:blipFill>
-                  <pic:spPr>
-                    <a:xfrm>
-                      <a:off x="0" y="0"/>
-                      <a:ext cx="2066925" cy="533400"/>
-                    </a:xfrm>
-                    <a:prstGeom prst="rect">
-                      <a:avLst/>
-                    </a:prstGeom>
-                  </pic:spPr>
-                </pic:pic>
-              </a:graphicData>
-            </a:graphic>
-          </wp:inline>
-        </w:drawing>
-      </w:r>
-    </w:p>
-    <w:p>
-      <w:pPr>
-        <w:pStyle w:val="a6"/>
-        <w:spacing w:after="0" w:line="360" w:lineRule="auto"/>
-        <w:ind w:left="0" w:firstLine="709"/>
-        <w:rPr>
-          <w:rFonts w:ascii="Courier New" w:hAnsi="Courier New" w:cs="Courier New"/>
-          <w:noProof/>
-          <w:sz w:val="20"/>
-          <w:szCs w:val="18"/>
-        </w:rPr>
-      </w:pPr>
-      <w:r>
-        <w:rPr>
-          <w:noProof/>
-        </w:rPr>
-        <w:drawing>
-          <wp:anchor distT="0" distB="0" distL="114300" distR="114300" simplePos="0" relativeHeight="251659264" behindDoc="1" locked="0" layoutInCell="1" allowOverlap="1" wp14:anchorId="3FF1F3E2" wp14:editId="36D7169E">
-            <wp:simplePos x="0" y="0"/>
-            <wp:positionH relativeFrom="column">
-              <wp:posOffset>1520190</wp:posOffset>
-            </wp:positionH>
-            <wp:positionV relativeFrom="paragraph">
-              <wp:posOffset>8890</wp:posOffset>
-            </wp:positionV>
-            <wp:extent cx="1543050" cy="523875"/>
-            <wp:effectExtent l="0" t="0" r="0" b="9525"/>
-            <wp:wrapTight wrapText="bothSides">
-              <wp:wrapPolygon edited="0">
-                <wp:start x="0" y="0"/>
-                <wp:lineTo x="0" y="21207"/>
-                <wp:lineTo x="21333" y="21207"/>
-                <wp:lineTo x="21333" y="0"/>
-                <wp:lineTo x="0" y="0"/>
-              </wp:wrapPolygon>
-            </wp:wrapTight>
-            <wp:docPr id="3" name="Рисунок 3"/>
-            <wp:cNvGraphicFramePr>
-              <a:graphicFrameLocks xmlns:a="http://schemas.openxmlformats.org/drawingml/2006/main" noChangeAspect="1"/>
-            </wp:cNvGraphicFramePr>
-            <a:graphic xmlns:a="http://schemas.openxmlformats.org/drawingml/2006/main">
-              <a:graphicData uri="http://schemas.openxmlformats.org/drawingml/2006/picture">
-                <pic:pic xmlns:pic="http://schemas.openxmlformats.org/drawingml/2006/picture">
-                  <pic:nvPicPr>
-                    <pic:cNvPr id="1" name=""/>
-                    <pic:cNvPicPr/>
-                  </pic:nvPicPr>
-                  <pic:blipFill>
-                    <a:blip r:embed="rId7">
-                      <a:extLst>
-                        <a:ext uri="{28A0092B-C50C-407E-A947-70E740481C1C}">
-                          <a14:useLocalDpi xmlns:a14="http://schemas.microsoft.com/office/drawing/2010/main" val="0"/>
-                        </a:ext>
-                      </a:extLst>
-                    </a:blip>
-                    <a:stretch>
-                      <a:fillRect/>
-                    </a:stretch>
-                  </pic:blipFill>
-                  <pic:spPr>
-                    <a:xfrm>
-                      <a:off x="0" y="0"/>
-                      <a:ext cx="1543050" cy="523875"/>
-                    </a:xfrm>
-                    <a:prstGeom prst="rect">
-                      <a:avLst/>
-                    </a:prstGeom>
-                  </pic:spPr>
-                </pic:pic>
-              </a:graphicData>
-            </a:graphic>
-            <wp14:sizeRelH relativeFrom="page">
-              <wp14:pctWidth>0</wp14:pctWidth>
-            </wp14:sizeRelH>
-            <wp14:sizeRelV relativeFrom="page">
-              <wp14:pctHeight>0</wp14:pctHeight>
-            </wp14:sizeRelV>
-          </wp:anchor>
-        </w:drawing>
-      </w:r>
-      <w:r>
-        <w:rPr>
-          <w:noProof/>
-        </w:rPr>
-        <w:drawing>
-          <wp:anchor distT="0" distB="0" distL="114300" distR="114300" simplePos="0" relativeHeight="251660288" behindDoc="1" locked="0" layoutInCell="1" allowOverlap="1" wp14:anchorId="6A1347B1" wp14:editId="6169CE9C">
-            <wp:simplePos x="0" y="0"/>
-            <wp:positionH relativeFrom="column">
-              <wp:posOffset>1234440</wp:posOffset>
-            </wp:positionH>
-            <wp:positionV relativeFrom="paragraph">
-              <wp:posOffset>123190</wp:posOffset>
-            </wp:positionV>
-            <wp:extent cx="247650" cy="219075"/>
-            <wp:effectExtent l="0" t="0" r="0" b="9525"/>
-            <wp:wrapTight wrapText="bothSides">
-              <wp:wrapPolygon edited="0">
-                <wp:start x="0" y="0"/>
-                <wp:lineTo x="0" y="20661"/>
-                <wp:lineTo x="19938" y="20661"/>
-                <wp:lineTo x="19938" y="0"/>
-                <wp:lineTo x="0" y="0"/>
-              </wp:wrapPolygon>
-            </wp:wrapTight>
-            <wp:docPr id="4" name="Рисунок 4"/>
-            <wp:cNvGraphicFramePr>
-              <a:graphicFrameLocks xmlns:a="http://schemas.openxmlformats.org/drawingml/2006/main" noChangeAspect="1"/>
-            </wp:cNvGraphicFramePr>
-            <a:graphic xmlns:a="http://schemas.openxmlformats.org/drawingml/2006/main">
-              <a:graphicData uri="http://schemas.openxmlformats.org/drawingml/2006/picture">
-                <pic:pic xmlns:pic="http://schemas.openxmlformats.org/drawingml/2006/picture">
-                  <pic:nvPicPr>
-                    <pic:cNvPr id="1" name=""/>
-                    <pic:cNvPicPr/>
-                  </pic:nvPicPr>
-                  <pic:blipFill>
-                    <a:blip r:embed="rId8">
-                      <a:extLst>
-                        <a:ext uri="{28A0092B-C50C-407E-A947-70E740481C1C}">
-                          <a14:useLocalDpi xmlns:a14="http://schemas.microsoft.com/office/drawing/2010/main" val="0"/>
-                        </a:ext>
-                      </a:extLst>
-                    </a:blip>
-                    <a:stretch>
-                      <a:fillRect/>
-                    </a:stretch>
-                  </pic:blipFill>
-                  <pic:spPr>
-                    <a:xfrm>
-                      <a:off x="0" y="0"/>
-                      <a:ext cx="247650" cy="219075"/>
-                    </a:xfrm>
-                    <a:prstGeom prst="rect">
-                      <a:avLst/>
-                    </a:prstGeom>
-                  </pic:spPr>
-                </pic:pic>
-              </a:graphicData>
-            </a:graphic>
-            <wp14:sizeRelH relativeFrom="page">
-              <wp14:pctWidth>0</wp14:pctWidth>
-            </wp14:sizeRelH>
-            <wp14:sizeRelV relativeFrom="page">
-              <wp14:pctHeight>0</wp14:pctHeight>
-            </wp14:sizeRelV>
-          </wp:anchor>
-        </w:drawing>
-      </w:r>
-      <w:r>
-        <w:rPr>
-          <w:noProof/>
-        </w:rPr>
-        <w:drawing>
-          <wp:anchor distT="0" distB="0" distL="114300" distR="114300" simplePos="0" relativeHeight="251658240" behindDoc="0" locked="0" layoutInCell="1" allowOverlap="1" wp14:anchorId="23B5B141" wp14:editId="0D8CDD10">
-            <wp:simplePos x="0" y="0"/>
-            <wp:positionH relativeFrom="column">
-              <wp:posOffset>662940</wp:posOffset>
-            </wp:positionH>
-            <wp:positionV relativeFrom="paragraph">
-              <wp:posOffset>85090</wp:posOffset>
-            </wp:positionV>
-            <wp:extent cx="457200" cy="295275"/>
-            <wp:effectExtent l="0" t="0" r="0" b="9525"/>
-            <wp:wrapThrough wrapText="bothSides">
-              <wp:wrapPolygon edited="0">
-                <wp:start x="0" y="0"/>
-                <wp:lineTo x="0" y="20903"/>
-                <wp:lineTo x="20700" y="20903"/>
-                <wp:lineTo x="20700" y="0"/>
-                <wp:lineTo x="0" y="0"/>
-              </wp:wrapPolygon>
-            </wp:wrapThrough>
-            <wp:docPr id="2" name="Рисунок 2"/>
-            <wp:cNvGraphicFramePr>
-              <a:graphicFrameLocks xmlns:a="http://schemas.openxmlformats.org/drawingml/2006/main" noChangeAspect="1"/>
-            </wp:cNvGraphicFramePr>
-            <a:graphic xmlns:a="http://schemas.openxmlformats.org/drawingml/2006/main">
-              <a:graphicData uri="http://schemas.openxmlformats.org/drawingml/2006/picture">
-                <pic:pic xmlns:pic="http://schemas.openxmlformats.org/drawingml/2006/picture">
-                  <pic:nvPicPr>
-                    <pic:cNvPr id="1" name=""/>
-                    <pic:cNvPicPr/>
-                  </pic:nvPicPr>
-                  <pic:blipFill>
-                    <a:blip r:embed="rId9">
-                      <a:extLst>
-                        <a:ext uri="{28A0092B-C50C-407E-A947-70E740481C1C}">
-                          <a14:useLocalDpi xmlns:a14="http://schemas.microsoft.com/office/drawing/2010/main" val="0"/>
-                        </a:ext>
-                      </a:extLst>
-                    </a:blip>
-                    <a:stretch>
-                      <a:fillRect/>
-                    </a:stretch>
-                  </pic:blipFill>
-                  <pic:spPr>
-                    <a:xfrm>
-                      <a:off x="0" y="0"/>
-                      <a:ext cx="457200" cy="295275"/>
-                    </a:xfrm>
-                    <a:prstGeom prst="rect">
-                      <a:avLst/>
-                    </a:prstGeom>
-                  </pic:spPr>
-                </pic:pic>
-              </a:graphicData>
-            </a:graphic>
-            <wp14:sizeRelH relativeFrom="page">
-              <wp14:pctWidth>0</wp14:pctWidth>
-            </wp14:sizeRelH>
-            <wp14:sizeRelV relativeFrom="page">
-              <wp14:pctHeight>0</wp14:pctHeight>
-            </wp14:sizeRelV>
-          </wp:anchor>
-        </w:drawing>
-      </w:r>
-      <w:r>
-        <w:rPr>
-          <w:rFonts w:ascii="Courier New" w:hAnsi="Courier New" w:cs="Courier New"/>
-          <w:noProof/>
-          <w:sz w:val="20"/>
-          <w:szCs w:val="18"/>
-        </w:rPr>
-        <w:t xml:space="preserve"> </w:t>
-      </w:r>
-    </w:p>
-    <w:p>
-      <w:pPr>
-        <w:pStyle w:val="a6"/>
-        <w:spacing w:after="0" w:line="360" w:lineRule="auto"/>
-        <w:ind w:left="0" w:firstLine="709"/>
-        <w:rPr>
-          <w:rFonts w:ascii="Courier New" w:hAnsi="Courier New" w:cs="Courier New"/>
-          <w:noProof/>
-          <w:sz w:val="20"/>
-          <w:szCs w:val="18"/>
-        </w:rPr>
-      </w:pPr>
-    </w:p>
-    <w:p>
-      <w:pPr>
-        <w:pStyle w:val="a6"/>
-        <w:spacing w:after="0" w:line="360" w:lineRule="auto"/>
-        <w:ind w:left="0" w:firstLine="709"/>
-        <w:rPr>
-          <w:rFonts w:ascii="Courier New" w:hAnsi="Courier New" w:cs="Courier New"/>
-          <w:noProof/>
-          <w:sz w:val="20"/>
-          <w:szCs w:val="18"/>
-        </w:rPr>
-      </w:pPr>
-      <w:r>
-        <w:rPr>
-          <w:noProof/>
-        </w:rPr>
-        <w:drawing>
-          <wp:anchor distT="0" distB="0" distL="114300" distR="114300" simplePos="0" relativeHeight="251663360" behindDoc="1" locked="0" layoutInCell="1" allowOverlap="1" wp14:anchorId="1226B9D9" wp14:editId="50527A70">
-            <wp:simplePos x="0" y="0"/>
-            <wp:positionH relativeFrom="column">
-              <wp:posOffset>1520190</wp:posOffset>
-            </wp:positionH>
-            <wp:positionV relativeFrom="paragraph">
-              <wp:posOffset>142240</wp:posOffset>
-            </wp:positionV>
-            <wp:extent cx="1381125" cy="495300"/>
-            <wp:effectExtent l="0" t="0" r="9525" b="0"/>
-            <wp:wrapTight wrapText="bothSides">
-              <wp:wrapPolygon edited="0">
-                <wp:start x="0" y="0"/>
-                <wp:lineTo x="0" y="20769"/>
-                <wp:lineTo x="21451" y="20769"/>
-                <wp:lineTo x="21451" y="0"/>
-                <wp:lineTo x="0" y="0"/>
-              </wp:wrapPolygon>
-            </wp:wrapTight>
-            <wp:docPr id="7" name="Рисунок 7"/>
-            <wp:cNvGraphicFramePr>
-              <a:graphicFrameLocks xmlns:a="http://schemas.openxmlformats.org/drawingml/2006/main" noChangeAspect="1"/>
-            </wp:cNvGraphicFramePr>
-            <a:graphic xmlns:a="http://schemas.openxmlformats.org/drawingml/2006/main">
-              <a:graphicData uri="http://schemas.openxmlformats.org/drawingml/2006/picture">
-                <pic:pic xmlns:pic="http://schemas.openxmlformats.org/drawingml/2006/picture">
-                  <pic:nvPicPr>
-                    <pic:cNvPr id="1" name=""/>
-                    <pic:cNvPicPr/>
-                  </pic:nvPicPr>
-                  <pic:blipFill>
-                    <a:blip r:embed="rId10">
-                      <a:extLst>
-                        <a:ext uri="{28A0092B-C50C-407E-A947-70E740481C1C}">
-                          <a14:useLocalDpi xmlns:a14="http://schemas.microsoft.com/office/drawing/2010/main" val="0"/>
-                        </a:ext>
-                      </a:extLst>
-                    </a:blip>
-                    <a:stretch>
-                      <a:fillRect/>
-                    </a:stretch>
-                  </pic:blipFill>
-                  <pic:spPr>
-                    <a:xfrm>
-                      <a:off x="0" y="0"/>
-                      <a:ext cx="1381125" cy="495300"/>
-                    </a:xfrm>
-                    <a:prstGeom prst="rect">
-                      <a:avLst/>
-                    </a:prstGeom>
-                  </pic:spPr>
-                </pic:pic>
-              </a:graphicData>
-            </a:graphic>
-            <wp14:sizeRelH relativeFrom="page">
-              <wp14:pctWidth>0</wp14:pctWidth>
-            </wp14:sizeRelH>
-            <wp14:sizeRelV relativeFrom="page">
-              <wp14:pctHeight>0</wp14:pctHeight>
-            </wp14:sizeRelV>
-          </wp:anchor>
-        </w:drawing>
-      </w:r>
-      <w:r>
-        <w:rPr>
-          <w:noProof/>
-        </w:rPr>
-        <w:drawing>
-          <wp:anchor distT="0" distB="0" distL="114300" distR="114300" simplePos="0" relativeHeight="251662336" behindDoc="1" locked="0" layoutInCell="1" allowOverlap="1" wp14:anchorId="3782BD5A" wp14:editId="6AC7B7B0">
-            <wp:simplePos x="0" y="0"/>
-            <wp:positionH relativeFrom="column">
-              <wp:posOffset>1219200</wp:posOffset>
-            </wp:positionH>
-            <wp:positionV relativeFrom="paragraph">
-              <wp:posOffset>202565</wp:posOffset>
-            </wp:positionV>
-            <wp:extent cx="247650" cy="219075"/>
-            <wp:effectExtent l="0" t="0" r="0" b="9525"/>
-            <wp:wrapTight wrapText="bothSides">
-              <wp:wrapPolygon edited="0">
-                <wp:start x="0" y="0"/>
-                <wp:lineTo x="0" y="20661"/>
-                <wp:lineTo x="19938" y="20661"/>
-                <wp:lineTo x="19938" y="0"/>
-                <wp:lineTo x="0" y="0"/>
-              </wp:wrapPolygon>
-            </wp:wrapTight>
-            <wp:docPr id="6" name="Рисунок 6"/>
-            <wp:cNvGraphicFramePr>
-              <a:graphicFrameLocks xmlns:a="http://schemas.openxmlformats.org/drawingml/2006/main" noChangeAspect="1"/>
-            </wp:cNvGraphicFramePr>
-            <a:graphic xmlns:a="http://schemas.openxmlformats.org/drawingml/2006/main">
-              <a:graphicData uri="http://schemas.openxmlformats.org/drawingml/2006/picture">
-                <pic:pic xmlns:pic="http://schemas.openxmlformats.org/drawingml/2006/picture">
-                  <pic:nvPicPr>
-                    <pic:cNvPr id="1" name=""/>
-                    <pic:cNvPicPr/>
-                  </pic:nvPicPr>
-                  <pic:blipFill>
-                    <a:blip r:embed="rId8">
-                      <a:extLst>
-                        <a:ext uri="{28A0092B-C50C-407E-A947-70E740481C1C}">
-                          <a14:useLocalDpi xmlns:a14="http://schemas.microsoft.com/office/drawing/2010/main" val="0"/>
-                        </a:ext>
-                      </a:extLst>
-                    </a:blip>
-                    <a:stretch>
-                      <a:fillRect/>
-                    </a:stretch>
-                  </pic:blipFill>
-                  <pic:spPr>
-                    <a:xfrm>
-                      <a:off x="0" y="0"/>
-                      <a:ext cx="247650" cy="219075"/>
-                    </a:xfrm>
-                    <a:prstGeom prst="rect">
-                      <a:avLst/>
-                    </a:prstGeom>
-                  </pic:spPr>
-                </pic:pic>
-              </a:graphicData>
-            </a:graphic>
-            <wp14:sizeRelH relativeFrom="page">
-              <wp14:pctWidth>0</wp14:pctWidth>
-            </wp14:sizeRelH>
-            <wp14:sizeRelV relativeFrom="page">
-              <wp14:pctHeight>0</wp14:pctHeight>
-            </wp14:sizeRelV>
-          </wp:anchor>
-        </w:drawing>
-      </w:r>
-      <w:r>
-        <w:rPr>
-          <w:noProof/>
-        </w:rPr>
-        <w:drawing>
-          <wp:anchor distT="0" distB="0" distL="114300" distR="114300" simplePos="0" relativeHeight="251664384" behindDoc="1" locked="0" layoutInCell="1" allowOverlap="1" wp14:anchorId="6E6178BD" wp14:editId="3C6DAA63">
-            <wp:simplePos x="0" y="0"/>
-            <wp:positionH relativeFrom="column">
-              <wp:posOffset>596265</wp:posOffset>
-            </wp:positionH>
-            <wp:positionV relativeFrom="paragraph">
-              <wp:posOffset>170815</wp:posOffset>
-            </wp:positionV>
-            <wp:extent cx="495300" cy="266700"/>
-            <wp:effectExtent l="0" t="0" r="0" b="0"/>
-            <wp:wrapTight wrapText="bothSides">
-              <wp:wrapPolygon edited="0">
-                <wp:start x="0" y="0"/>
-                <wp:lineTo x="0" y="20057"/>
-                <wp:lineTo x="20769" y="20057"/>
-                <wp:lineTo x="20769" y="0"/>
-                <wp:lineTo x="0" y="0"/>
-              </wp:wrapPolygon>
-            </wp:wrapTight>
-            <wp:docPr id="5" name="Рисунок 5"/>
-            <wp:cNvGraphicFramePr>
-              <a:graphicFrameLocks xmlns:a="http://schemas.openxmlformats.org/drawingml/2006/main" noChangeAspect="1"/>
-            </wp:cNvGraphicFramePr>
-            <a:graphic xmlns:a="http://schemas.openxmlformats.org/drawingml/2006/main">
-              <a:graphicData uri="http://schemas.openxmlformats.org/drawingml/2006/picture">
-                <pic:pic xmlns:pic="http://schemas.openxmlformats.org/drawingml/2006/picture">
-                  <pic:nvPicPr>
-                    <pic:cNvPr id="1" name=""/>
-                    <pic:cNvPicPr/>
-                  </pic:nvPicPr>
-                  <pic:blipFill>
-                    <a:blip r:embed="rId11">
-                      <a:extLst>
-                        <a:ext uri="{28A0092B-C50C-407E-A947-70E740481C1C}">
-                          <a14:useLocalDpi xmlns:a14="http://schemas.microsoft.com/office/drawing/2010/main" val="0"/>
-                        </a:ext>
-                      </a:extLst>
-                    </a:blip>
-                    <a:stretch>
-                      <a:fillRect/>
-                    </a:stretch>
-                  </pic:blipFill>
-                  <pic:spPr>
-                    <a:xfrm>
-                      <a:off x="0" y="0"/>
-                      <a:ext cx="495300" cy="266700"/>
-                    </a:xfrm>
-                    <a:prstGeom prst="rect">
-                      <a:avLst/>
-                    </a:prstGeom>
-                  </pic:spPr>
-                </pic:pic>
-              </a:graphicData>
-            </a:graphic>
-          </wp:anchor>
-        </w:drawing>
-      </w:r>
-    </w:p>
-    <w:p>
-      <w:pPr>
-        <w:pStyle w:val="a6"/>
-        <w:spacing w:after="0" w:line="360" w:lineRule="auto"/>
-        <w:ind w:left="0" w:firstLine="709"/>
-        <w:rPr>
-          <w:rFonts w:ascii="Courier New" w:hAnsi="Courier New" w:cs="Courier New"/>
-          <w:noProof/>
-          <w:sz w:val="20"/>
-          <w:szCs w:val="18"/>
-        </w:rPr>
-      </w:pPr>
-    </w:p>
-    <w:p>
-      <w:pPr>
-        <w:pStyle w:val="a6"/>
-        <w:spacing w:after="0" w:line="360" w:lineRule="auto"/>
-        <w:ind w:left="0" w:firstLine="709"/>
-        <w:rPr>
-          <w:rFonts w:ascii="Courier New" w:hAnsi="Courier New" w:cs="Courier New"/>
-          <w:noProof/>
-          <w:sz w:val="20"/>
-          <w:szCs w:val="18"/>
-        </w:rPr>
-      </w:pPr>
-    </w:p>
-    <w:p>
-      <w:pPr>
-        <w:pStyle w:val="a6"/>
-        <w:spacing w:after="0" w:line="360" w:lineRule="auto"/>
-        <w:ind w:left="0" w:firstLine="709"/>
-        <w:rPr>
-          <w:rFonts w:ascii="Times New Roman" w:hAnsi="Times New Roman" w:cs="Times New Roman"/>
-          <w:b/>
-          <w:noProof/>
-          <w:sz w:val="28"/>
-          <w:szCs w:val="18"/>
-          <w:lang w:val="en-US"/>
-        </w:rPr>
-      </w:pPr>
-      <w:r>
-        <w:rPr>
-          <w:rFonts w:ascii="Times New Roman" w:hAnsi="Times New Roman" w:cs="Times New Roman"/>
-          <w:b/>
-          <w:noProof/>
-          <w:sz w:val="28"/>
-          <w:szCs w:val="18"/>
-          <w:lang w:val="en-US"/>
-        </w:rPr>
-        <w:t>a = 50</w:t>
-      </w:r>
-    </w:p>
-    <w:p>
-      <w:pPr>
-        <w:pStyle w:val="a6"/>
-        <w:spacing w:after="0" w:line="360" w:lineRule="auto"/>
-        <w:ind w:left="0" w:firstLine="709"/>
-        <w:rPr>
-          <w:rFonts w:ascii="Times New Roman" w:hAnsi="Times New Roman" w:cs="Times New Roman"/>
-          <w:noProof/>
-          <w:sz w:val="28"/>
-          <w:szCs w:val="18"/>
-        </w:rPr>
-      </w:pPr>
-      <w:r>
-        <w:rPr>
-          <w:rFonts w:ascii="Times New Roman" w:hAnsi="Times New Roman" w:cs="Times New Roman"/>
-          <w:noProof/>
-          <w:sz w:val="28"/>
-          <w:szCs w:val="18"/>
-        </w:rPr>
-        <w:t xml:space="preserve">для вводимого из </w:t>
-      </w:r>
-      <w:r>
-        <w:rPr>
-          <w:rFonts w:ascii="Times New Roman" w:hAnsi="Times New Roman" w:cs="Times New Roman"/>
-          <w:noProof/>
-          <w:sz w:val="28"/>
-          <w:szCs w:val="18"/>
-          <w:lang w:val="en-US"/>
-        </w:rPr>
-        <w:t>IR</w:t>
-      </w:r>
-      <w:r>
-        <w:rPr>
-          <w:rFonts w:ascii="Times New Roman" w:hAnsi="Times New Roman" w:cs="Times New Roman"/>
-          <w:noProof/>
-          <w:sz w:val="28"/>
-          <w:szCs w:val="18"/>
-        </w:rPr>
-        <w:t xml:space="preserve"> </w:t>
-      </w:r>
-      <w:r>
-        <w:rPr>
-          <w:rFonts w:ascii="Times New Roman" w:hAnsi="Times New Roman" w:cs="Times New Roman"/>
-          <w:noProof/>
-          <w:sz w:val="28"/>
-          <w:szCs w:val="18"/>
-        </w:rPr>
-        <w:t xml:space="preserve">значения аргумента </w:t>
-      </w:r>
-      <w:r>
-        <w:rPr>
-          <w:rFonts w:ascii="Times New Roman" w:hAnsi="Times New Roman" w:cs="Times New Roman"/>
-          <w:noProof/>
-          <w:sz w:val="28"/>
-          <w:szCs w:val="18"/>
-          <w:lang w:val="en-US"/>
-        </w:rPr>
-        <w:t>x</w:t>
-      </w:r>
-      <w:r>
-        <w:rPr>
-          <w:rFonts w:ascii="Times New Roman" w:hAnsi="Times New Roman" w:cs="Times New Roman"/>
-          <w:noProof/>
-          <w:sz w:val="28"/>
-          <w:szCs w:val="18"/>
-        </w:rPr>
-        <w:t xml:space="preserve">. </w:t>
       </w:r>
     </w:p>
     <w:p>
@@ -1456,144 +788,296 @@
         <w:ind w:left="0" w:firstLine="709"/>
         <w:jc w:val="both"/>
         <w:rPr>
-          <w:rFonts w:ascii="Times New Roman" w:hAnsi="Times New Roman" w:cs="Times New Roman"/>
-          <w:noProof/>
-          <w:sz w:val="28"/>
-          <w:szCs w:val="18"/>
-        </w:rPr>
-      </w:pPr>
-      <w:r>
-        <w:rPr>
-          <w:rFonts w:ascii="Times New Roman" w:hAnsi="Times New Roman" w:cs="Times New Roman"/>
-          <w:noProof/>
-          <w:sz w:val="28"/>
-          <w:szCs w:val="18"/>
-        </w:rPr>
-        <w:t xml:space="preserve">Исходя из допустимых пределов изменения аргумента функций и значения параметра </w:t>
-      </w:r>
-      <w:r>
-        <w:rPr>
-          <w:rFonts w:ascii="Times New Roman" w:hAnsi="Times New Roman" w:cs="Times New Roman"/>
-          <w:i/>
-          <w:noProof/>
-          <w:sz w:val="28"/>
-          <w:szCs w:val="18"/>
-          <w:lang w:val="en-US"/>
-        </w:rPr>
-        <w:t>a</w:t>
-      </w:r>
-      <w:r>
-        <w:rPr>
-          <w:rFonts w:ascii="Times New Roman" w:hAnsi="Times New Roman" w:cs="Times New Roman"/>
-          <w:i/>
-          <w:noProof/>
-          <w:sz w:val="28"/>
-          <w:szCs w:val="18"/>
-        </w:rPr>
-        <w:t xml:space="preserve"> </w:t>
-      </w:r>
-      <w:r>
-        <w:rPr>
-          <w:rFonts w:ascii="Times New Roman" w:hAnsi="Times New Roman" w:cs="Times New Roman"/>
-          <w:noProof/>
-          <w:sz w:val="28"/>
-          <w:szCs w:val="18"/>
-        </w:rPr>
-        <w:t xml:space="preserve">для своего варианта задания выделить на числовой оси </w:t>
-      </w:r>
-      <w:r>
-        <w:rPr>
-          <w:rFonts w:ascii="Times New Roman" w:hAnsi="Times New Roman" w:cs="Times New Roman"/>
-          <w:noProof/>
-          <w:sz w:val="28"/>
-          <w:szCs w:val="18"/>
-          <w:lang w:val="en-US"/>
-        </w:rPr>
-        <w:t>Ox</w:t>
-      </w:r>
-      <w:r>
-        <w:rPr>
-          <w:rFonts w:ascii="Times New Roman" w:hAnsi="Times New Roman" w:cs="Times New Roman"/>
-          <w:noProof/>
-          <w:sz w:val="28"/>
-          <w:szCs w:val="18"/>
-        </w:rPr>
-        <w:t xml:space="preserve"> </w:t>
-      </w:r>
-      <w:r>
-        <w:rPr>
-          <w:rFonts w:ascii="Times New Roman" w:hAnsi="Times New Roman" w:cs="Times New Roman"/>
-          <w:noProof/>
-          <w:sz w:val="28"/>
-          <w:szCs w:val="18"/>
-        </w:rPr>
-        <w:t xml:space="preserve">области, в которых функция </w:t>
-      </w:r>
-      <w:r>
-        <w:rPr>
-          <w:rFonts w:ascii="Times New Roman" w:hAnsi="Times New Roman" w:cs="Times New Roman"/>
-          <w:noProof/>
-          <w:sz w:val="28"/>
-          <w:szCs w:val="18"/>
-          <w:lang w:val="en-US"/>
-        </w:rPr>
-        <w:t>y</w:t>
-      </w:r>
-      <w:r>
-        <w:rPr>
-          <w:rFonts w:ascii="Times New Roman" w:hAnsi="Times New Roman" w:cs="Times New Roman"/>
-          <w:noProof/>
-          <w:sz w:val="28"/>
-          <w:szCs w:val="18"/>
-        </w:rPr>
-        <w:t xml:space="preserve"> </w:t>
-      </w:r>
-      <w:r>
-        <w:rPr>
-          <w:rFonts w:ascii="Times New Roman" w:hAnsi="Times New Roman" w:cs="Times New Roman"/>
-          <w:noProof/>
-          <w:sz w:val="28"/>
-          <w:szCs w:val="18"/>
-        </w:rPr>
-        <w:t xml:space="preserve">вычисляется по представленной в п. 1 формуле, и недопустимые значения аргумента. На недоступных значениях аргумента программа должна выдавать на </w:t>
-      </w:r>
-      <w:r>
-        <w:rPr>
-          <w:rFonts w:ascii="Times New Roman" w:hAnsi="Times New Roman" w:cs="Times New Roman"/>
-          <w:noProof/>
-          <w:sz w:val="28"/>
-          <w:szCs w:val="18"/>
-          <w:lang w:val="en-US"/>
-        </w:rPr>
-        <w:t>OR</w:t>
-      </w:r>
-      <w:r>
-        <w:rPr>
-          <w:rFonts w:ascii="Times New Roman" w:hAnsi="Times New Roman" w:cs="Times New Roman"/>
-          <w:noProof/>
-          <w:sz w:val="28"/>
-          <w:szCs w:val="18"/>
-        </w:rPr>
-        <w:t xml:space="preserve"> </w:t>
-      </w:r>
-      <w:r>
-        <w:rPr>
-          <w:rFonts w:ascii="Times New Roman" w:hAnsi="Times New Roman" w:cs="Times New Roman"/>
-          <w:noProof/>
-          <w:sz w:val="28"/>
-          <w:szCs w:val="18"/>
-        </w:rPr>
-        <w:t>максимальное отрицательное число</w:t>
-      </w:r>
-      <w:r>
-        <w:rPr>
-          <w:rFonts w:ascii="Times New Roman" w:hAnsi="Times New Roman" w:cs="Times New Roman"/>
-          <w:noProof/>
-          <w:sz w:val="28"/>
-          <w:szCs w:val="18"/>
-        </w:rPr>
-        <w:t>: 199999.</w:t>
-      </w:r>
+          <w:rFonts w:ascii="Courier New" w:hAnsi="Courier New" w:cs="Courier New"/>
+          <w:noProof/>
+          <w:sz w:val="20"/>
+          <w:szCs w:val="18"/>
+        </w:rPr>
+      </w:pPr>
+      <w:r>
+        <w:rPr>
+          <w:rFonts w:ascii="Times New Roman" w:hAnsi="Times New Roman" w:cs="Times New Roman"/>
+          <w:noProof/>
+          <w:sz w:val="28"/>
+          <w:szCs w:val="18"/>
+        </w:rPr>
+        <w:t xml:space="preserve">Разработать </w:t>
+      </w:r>
+      <w:r>
+        <w:rPr>
+          <w:rFonts w:ascii="Times New Roman" w:hAnsi="Times New Roman" w:cs="Times New Roman"/>
+          <w:noProof/>
+          <w:sz w:val="28"/>
+          <w:szCs w:val="18"/>
+        </w:rPr>
+        <w:t>программу вычисления и вывода значения функции</w:t>
+      </w:r>
+      <w:r>
+        <w:rPr>
+          <w:rFonts w:ascii="Times New Roman" w:hAnsi="Times New Roman" w:cs="Times New Roman"/>
+          <w:noProof/>
+          <w:sz w:val="28"/>
+          <w:szCs w:val="18"/>
+        </w:rPr>
+        <w:t>:</w:t>
+      </w:r>
+    </w:p>
+    <w:p>
+      <w:pPr>
+        <w:pStyle w:val="a6"/>
+        <w:spacing w:after="0" w:line="360" w:lineRule="auto"/>
+        <w:ind w:left="0" w:firstLine="709"/>
+        <w:rPr>
+          <w:rFonts w:ascii="Times New Roman" w:hAnsi="Times New Roman" w:cs="Times New Roman"/>
+          <w:noProof/>
+          <w:sz w:val="28"/>
+          <w:szCs w:val="28"/>
+        </w:rPr>
+      </w:pPr>
+      <m:oMathPara>
+        <m:oMathParaPr>
+          <m:jc m:val="center"/>
+        </m:oMathParaPr>
+        <m:oMath>
+          <m:r>
+            <w:rPr>
+              <w:rFonts w:ascii="Cambria Math" w:hAnsi="Cambria Math" w:cs="Times New Roman"/>
+              <w:noProof/>
+              <w:sz w:val="28"/>
+              <w:szCs w:val="28"/>
+            </w:rPr>
+            <m:t>y=</m:t>
+          </m:r>
+          <m:d>
+            <m:dPr>
+              <m:begChr m:val="{"/>
+              <m:endChr m:val=""/>
+              <m:ctrlPr>
+                <w:rPr>
+                  <w:rFonts w:ascii="Cambria Math" w:hAnsi="Cambria Math" w:cs="Times New Roman"/>
+                  <w:i/>
+                  <w:noProof/>
+                  <w:sz w:val="28"/>
+                  <w:szCs w:val="28"/>
+                </w:rPr>
+              </m:ctrlPr>
+            </m:dPr>
+            <m:e>
+              <m:eqArr>
+                <m:eqArrPr>
+                  <m:ctrlPr>
+                    <w:rPr>
+                      <w:rFonts w:ascii="Cambria Math" w:hAnsi="Cambria Math" w:cs="Times New Roman"/>
+                      <w:i/>
+                      <w:noProof/>
+                      <w:sz w:val="28"/>
+                      <w:szCs w:val="28"/>
+                    </w:rPr>
+                  </m:ctrlPr>
+                </m:eqArrPr>
+                <m:e>
+                  <m:f>
+                    <m:fPr>
+                      <m:ctrlPr>
+                        <w:rPr>
+                          <w:rFonts w:ascii="Cambria Math" w:hAnsi="Cambria Math" w:cs="Times New Roman"/>
+                          <w:i/>
+                          <w:noProof/>
+                          <w:sz w:val="28"/>
+                          <w:szCs w:val="28"/>
+                        </w:rPr>
+                      </m:ctrlPr>
+                    </m:fPr>
+                    <m:num>
+                      <m:sSup>
+                        <m:sSupPr>
+                          <m:ctrlPr>
+                            <w:rPr>
+                              <w:rFonts w:ascii="Cambria Math" w:hAnsi="Cambria Math" w:cs="Times New Roman"/>
+                              <w:i/>
+                              <w:noProof/>
+                              <w:sz w:val="28"/>
+                              <w:szCs w:val="28"/>
+                            </w:rPr>
+                          </m:ctrlPr>
+                        </m:sSupPr>
+                        <m:e>
+                          <m:r>
+                            <w:rPr>
+                              <w:rFonts w:ascii="Cambria Math" w:hAnsi="Cambria Math" w:cs="Times New Roman"/>
+                              <w:noProof/>
+                              <w:sz w:val="28"/>
+                              <w:szCs w:val="28"/>
+                            </w:rPr>
+                            <m:t>(x+2)</m:t>
+                          </m:r>
+                        </m:e>
+                        <m:sup>
+                          <m:r>
+                            <w:rPr>
+                              <w:rFonts w:ascii="Cambria Math" w:hAnsi="Cambria Math" w:cs="Times New Roman"/>
+                              <w:noProof/>
+                              <w:sz w:val="28"/>
+                              <w:szCs w:val="28"/>
+                            </w:rPr>
+                            <m:t>2</m:t>
+                          </m:r>
+                        </m:sup>
+                      </m:sSup>
+                    </m:num>
+                    <m:den>
+                      <m:r>
+                        <w:rPr>
+                          <w:rFonts w:ascii="Cambria Math" w:hAnsi="Cambria Math" w:cs="Times New Roman"/>
+                          <w:noProof/>
+                          <w:sz w:val="28"/>
+                          <w:szCs w:val="28"/>
+                        </w:rPr>
+                        <m:t>15</m:t>
+                      </m:r>
+                    </m:den>
+                  </m:f>
+                  <m:r>
+                    <w:rPr>
+                      <w:rFonts w:ascii="Cambria Math" w:hAnsi="Cambria Math" w:cs="Times New Roman"/>
+                      <w:noProof/>
+                      <w:sz w:val="28"/>
+                      <w:szCs w:val="28"/>
+                    </w:rPr>
+                    <m:t>;50</m:t>
+                  </m:r>
+                  <m:r>
+                    <w:rPr>
+                      <w:rFonts w:ascii="Cambria Math" w:hAnsi="Cambria Math" w:cs="Times New Roman"/>
+                      <w:noProof/>
+                      <w:sz w:val="28"/>
+                      <w:szCs w:val="28"/>
+                    </w:rPr>
+                    <m:t>≤</m:t>
+                  </m:r>
+                  <m:r>
+                    <w:rPr>
+                      <w:rFonts w:ascii="Cambria Math" w:hAnsi="Cambria Math" w:cs="Times New Roman"/>
+                      <w:noProof/>
+                      <w:sz w:val="28"/>
+                      <w:szCs w:val="28"/>
+                    </w:rPr>
+                    <m:t>x</m:t>
+                  </m:r>
+                  <m:r>
+                    <w:rPr>
+                      <w:rFonts w:ascii="Cambria Math" w:hAnsi="Cambria Math" w:cs="Times New Roman"/>
+                      <w:noProof/>
+                      <w:sz w:val="28"/>
+                      <w:szCs w:val="28"/>
+                    </w:rPr>
+                    <m:t>&lt;</m:t>
+                  </m:r>
+                  <m:r>
+                    <w:rPr>
+                      <w:rFonts w:ascii="Cambria Math" w:hAnsi="Cambria Math" w:cs="Times New Roman"/>
+                      <w:noProof/>
+                      <w:sz w:val="28"/>
+                      <w:szCs w:val="28"/>
+                    </w:rPr>
+                    <m:t>75</m:t>
+                  </m:r>
+                </m:e>
+                <m:e>
+                  <m:f>
+                    <m:fPr>
+                      <m:ctrlPr>
+                        <w:rPr>
+                          <w:rFonts w:ascii="Cambria Math" w:hAnsi="Cambria Math" w:cs="Times New Roman"/>
+                          <w:i/>
+                          <w:noProof/>
+                          <w:sz w:val="28"/>
+                          <w:szCs w:val="28"/>
+                        </w:rPr>
+                      </m:ctrlPr>
+                    </m:fPr>
+                    <m:num>
+                      <m:sSup>
+                        <m:sSupPr>
+                          <m:ctrlPr>
+                            <w:rPr>
+                              <w:rFonts w:ascii="Cambria Math" w:hAnsi="Cambria Math" w:cs="Times New Roman"/>
+                              <w:i/>
+                              <w:noProof/>
+                              <w:sz w:val="28"/>
+                              <w:szCs w:val="28"/>
+                            </w:rPr>
+                          </m:ctrlPr>
+                        </m:sSupPr>
+                        <m:e>
+                          <m:r>
+                            <w:rPr>
+                              <w:rFonts w:ascii="Cambria Math" w:hAnsi="Cambria Math" w:cs="Times New Roman"/>
+                              <w:noProof/>
+                              <w:sz w:val="28"/>
+                              <w:szCs w:val="28"/>
+                            </w:rPr>
+                            <m:t>(x+3)</m:t>
+                          </m:r>
+                        </m:e>
+                        <m:sup>
+                          <m:r>
+                            <w:rPr>
+                              <w:rFonts w:ascii="Cambria Math" w:hAnsi="Cambria Math" w:cs="Times New Roman"/>
+                              <w:noProof/>
+                              <w:sz w:val="28"/>
+                              <w:szCs w:val="28"/>
+                            </w:rPr>
+                            <m:t>2</m:t>
+                          </m:r>
+                        </m:sup>
+                      </m:sSup>
+                    </m:num>
+                    <m:den>
+                      <m:r>
+                        <w:rPr>
+                          <w:rFonts w:ascii="Cambria Math" w:hAnsi="Cambria Math" w:cs="Times New Roman"/>
+                          <w:noProof/>
+                          <w:sz w:val="28"/>
+                          <w:szCs w:val="28"/>
+                        </w:rPr>
+                        <m:t>x</m:t>
+                      </m:r>
+                    </m:den>
+                  </m:f>
+                  <m:r>
+                    <w:rPr>
+                      <w:rFonts w:ascii="Cambria Math" w:hAnsi="Cambria Math" w:cs="Times New Roman"/>
+                      <w:noProof/>
+                      <w:sz w:val="28"/>
+                      <w:szCs w:val="28"/>
+                    </w:rPr>
+                    <m:t>;1≤x</m:t>
+                  </m:r>
+                  <m:r>
+                    <w:rPr>
+                      <w:rFonts w:ascii="Cambria Math" w:hAnsi="Cambria Math" w:cs="Times New Roman"/>
+                      <w:noProof/>
+                      <w:sz w:val="28"/>
+                      <w:szCs w:val="28"/>
+                    </w:rPr>
+                    <m:t>&lt;</m:t>
+                  </m:r>
+                  <m:r>
+                    <w:rPr>
+                      <w:rFonts w:ascii="Cambria Math" w:hAnsi="Cambria Math" w:cs="Times New Roman"/>
+                      <w:noProof/>
+                      <w:sz w:val="28"/>
+                      <w:szCs w:val="28"/>
+                    </w:rPr>
+                    <m:t>50</m:t>
+                  </m:r>
+                </m:e>
+              </m:eqArr>
+            </m:e>
+          </m:d>
+        </m:oMath>
+      </m:oMathPara>
     </w:p>
     <w:p>
       <w:pPr>
@@ -1604,21 +1088,145 @@
         </w:numPr>
         <w:spacing w:after="0" w:line="360" w:lineRule="auto"/>
         <w:ind w:left="0" w:firstLine="709"/>
-        <w:rPr>
-          <w:rFonts w:ascii="Times New Roman" w:hAnsi="Times New Roman" w:cs="Times New Roman"/>
-          <w:noProof/>
-          <w:sz w:val="28"/>
-          <w:szCs w:val="18"/>
-        </w:rPr>
-      </w:pPr>
-      <w:r>
-        <w:rPr>
-          <w:rFonts w:ascii="Times New Roman" w:hAnsi="Times New Roman" w:cs="Times New Roman"/>
-          <w:noProof/>
-          <w:sz w:val="28"/>
-          <w:szCs w:val="18"/>
-        </w:rPr>
-        <w:t>Ввести текст программы в окно Текст программы, при этом возможен набор и редактирование текста непосредственно в окне Текст программы или загрузка текста из файла, подгтовленного в другом редакторе.</w:t>
+        <w:jc w:val="both"/>
+        <w:rPr>
+          <w:rFonts w:ascii="Times New Roman" w:hAnsi="Times New Roman" w:cs="Times New Roman"/>
+          <w:noProof/>
+          <w:sz w:val="28"/>
+          <w:szCs w:val="18"/>
+        </w:rPr>
+      </w:pPr>
+      <w:r>
+        <w:rPr>
+          <w:rFonts w:ascii="Times New Roman" w:hAnsi="Times New Roman" w:cs="Times New Roman"/>
+          <w:noProof/>
+          <w:sz w:val="28"/>
+          <w:szCs w:val="18"/>
+        </w:rPr>
+        <w:t xml:space="preserve">Исходя из допустимых пределов изменения аргумента функций и значения параметра </w:t>
+      </w:r>
+      <w:r>
+        <w:rPr>
+          <w:rFonts w:ascii="Times New Roman" w:hAnsi="Times New Roman" w:cs="Times New Roman"/>
+          <w:i/>
+          <w:noProof/>
+          <w:sz w:val="28"/>
+          <w:szCs w:val="18"/>
+          <w:lang w:val="en-US"/>
+        </w:rPr>
+        <w:t>a</w:t>
+      </w:r>
+      <w:r>
+        <w:rPr>
+          <w:rFonts w:ascii="Times New Roman" w:hAnsi="Times New Roman" w:cs="Times New Roman"/>
+          <w:i/>
+          <w:noProof/>
+          <w:sz w:val="28"/>
+          <w:szCs w:val="18"/>
+        </w:rPr>
+        <w:t xml:space="preserve"> </w:t>
+      </w:r>
+      <w:r>
+        <w:rPr>
+          <w:rFonts w:ascii="Times New Roman" w:hAnsi="Times New Roman" w:cs="Times New Roman"/>
+          <w:noProof/>
+          <w:sz w:val="28"/>
+          <w:szCs w:val="18"/>
+        </w:rPr>
+        <w:t xml:space="preserve">для своего варианта задания выделить на числовой оси </w:t>
+      </w:r>
+      <w:r>
+        <w:rPr>
+          <w:rFonts w:ascii="Times New Roman" w:hAnsi="Times New Roman" w:cs="Times New Roman"/>
+          <w:noProof/>
+          <w:sz w:val="28"/>
+          <w:szCs w:val="18"/>
+          <w:lang w:val="en-US"/>
+        </w:rPr>
+        <w:t>Ox</w:t>
+      </w:r>
+      <w:r>
+        <w:rPr>
+          <w:rFonts w:ascii="Times New Roman" w:hAnsi="Times New Roman" w:cs="Times New Roman"/>
+          <w:noProof/>
+          <w:sz w:val="28"/>
+          <w:szCs w:val="18"/>
+        </w:rPr>
+        <w:t xml:space="preserve"> </w:t>
+      </w:r>
+      <w:r>
+        <w:rPr>
+          <w:rFonts w:ascii="Times New Roman" w:hAnsi="Times New Roman" w:cs="Times New Roman"/>
+          <w:noProof/>
+          <w:sz w:val="28"/>
+          <w:szCs w:val="18"/>
+        </w:rPr>
+        <w:t xml:space="preserve">области, в которых функция </w:t>
+      </w:r>
+      <w:r>
+        <w:rPr>
+          <w:rFonts w:ascii="Times New Roman" w:hAnsi="Times New Roman" w:cs="Times New Roman"/>
+          <w:noProof/>
+          <w:sz w:val="28"/>
+          <w:szCs w:val="18"/>
+          <w:lang w:val="en-US"/>
+        </w:rPr>
+        <w:t>y</w:t>
+      </w:r>
+      <w:r>
+        <w:rPr>
+          <w:rFonts w:ascii="Times New Roman" w:hAnsi="Times New Roman" w:cs="Times New Roman"/>
+          <w:noProof/>
+          <w:sz w:val="28"/>
+          <w:szCs w:val="18"/>
+        </w:rPr>
+        <w:t xml:space="preserve"> </w:t>
+      </w:r>
+      <w:r>
+        <w:rPr>
+          <w:rFonts w:ascii="Times New Roman" w:hAnsi="Times New Roman" w:cs="Times New Roman"/>
+          <w:noProof/>
+          <w:sz w:val="28"/>
+          <w:szCs w:val="18"/>
+        </w:rPr>
+        <w:t xml:space="preserve">вычисляется по представленной в п. 1 формуле, и недопустимые значения аргумента. На недоступных значениях аргумента программа должна выдавать на </w:t>
+      </w:r>
+      <w:r>
+        <w:rPr>
+          <w:rFonts w:ascii="Times New Roman" w:hAnsi="Times New Roman" w:cs="Times New Roman"/>
+          <w:noProof/>
+          <w:sz w:val="28"/>
+          <w:szCs w:val="18"/>
+          <w:lang w:val="en-US"/>
+        </w:rPr>
+        <w:t>OR</w:t>
+      </w:r>
+      <w:r>
+        <w:rPr>
+          <w:rFonts w:ascii="Times New Roman" w:hAnsi="Times New Roman" w:cs="Times New Roman"/>
+          <w:noProof/>
+          <w:sz w:val="28"/>
+          <w:szCs w:val="18"/>
+        </w:rPr>
+        <w:t xml:space="preserve"> </w:t>
+      </w:r>
+      <w:r>
+        <w:rPr>
+          <w:rFonts w:ascii="Times New Roman" w:hAnsi="Times New Roman" w:cs="Times New Roman"/>
+          <w:noProof/>
+          <w:sz w:val="28"/>
+          <w:szCs w:val="18"/>
+        </w:rPr>
+        <w:t>максимальное отрицательное число</w:t>
+      </w:r>
+      <w:r>
+        <w:rPr>
+          <w:rFonts w:ascii="Times New Roman" w:hAnsi="Times New Roman" w:cs="Times New Roman"/>
+          <w:noProof/>
+          <w:sz w:val="28"/>
+          <w:szCs w:val="18"/>
+        </w:rPr>
+        <w:t>: 199999.</w:t>
       </w:r>
     </w:p>
     <w:p>
@@ -1630,21 +1238,22 @@
         </w:numPr>
         <w:spacing w:after="0" w:line="360" w:lineRule="auto"/>
         <w:ind w:left="0" w:firstLine="709"/>
-        <w:rPr>
-          <w:rFonts w:ascii="Times New Roman" w:hAnsi="Times New Roman" w:cs="Times New Roman"/>
-          <w:noProof/>
-          <w:sz w:val="28"/>
-          <w:szCs w:val="18"/>
-        </w:rPr>
-      </w:pPr>
-      <w:r>
-        <w:rPr>
-          <w:rFonts w:ascii="Times New Roman" w:hAnsi="Times New Roman" w:cs="Times New Roman"/>
-          <w:noProof/>
-          <w:sz w:val="28"/>
-          <w:szCs w:val="18"/>
-        </w:rPr>
-        <w:t>Ассемблировать текст программы, при необходимости исправить синтаксические ошибки.</w:t>
+        <w:jc w:val="both"/>
+        <w:rPr>
+          <w:rFonts w:ascii="Times New Roman" w:hAnsi="Times New Roman" w:cs="Times New Roman"/>
+          <w:noProof/>
+          <w:sz w:val="28"/>
+          <w:szCs w:val="18"/>
+        </w:rPr>
+      </w:pPr>
+      <w:r>
+        <w:rPr>
+          <w:rFonts w:ascii="Times New Roman" w:hAnsi="Times New Roman" w:cs="Times New Roman"/>
+          <w:noProof/>
+          <w:sz w:val="28"/>
+          <w:szCs w:val="18"/>
+        </w:rPr>
+        <w:t>Ввести текст программы в окно Текст программы, при этом возможен набор и редактирование текста непосредственно в окне Текст программы или загрузка текста из файла, подгтовленного в другом редакторе.</w:t>
       </w:r>
     </w:p>
     <w:p>
@@ -1656,496 +1265,22 @@
         </w:numPr>
         <w:spacing w:after="0" w:line="360" w:lineRule="auto"/>
         <w:ind w:left="0" w:firstLine="709"/>
-        <w:rPr>
-          <w:rFonts w:ascii="Times New Roman" w:hAnsi="Times New Roman" w:cs="Times New Roman"/>
-          <w:noProof/>
-          <w:sz w:val="28"/>
-          <w:szCs w:val="18"/>
-        </w:rPr>
-      </w:pPr>
-      <w:r>
-        <w:rPr>
-          <w:rFonts w:ascii="Times New Roman" w:hAnsi="Times New Roman" w:cs="Times New Roman"/>
-          <w:noProof/>
-          <w:sz w:val="28"/>
-          <w:szCs w:val="18"/>
-        </w:rPr>
-        <w:t>Отладить программу. Для этого</w:t>
-      </w:r>
-      <w:r>
-        <w:rPr>
-          <w:rFonts w:ascii="Times New Roman" w:hAnsi="Times New Roman" w:cs="Times New Roman"/>
-          <w:noProof/>
-          <w:sz w:val="28"/>
-          <w:szCs w:val="18"/>
-          <w:lang w:val="en-US"/>
-        </w:rPr>
-        <w:t>:</w:t>
-      </w:r>
-    </w:p>
-    <w:p>
-      <w:pPr>
-        <w:pStyle w:val="a6"/>
-        <w:spacing w:after="0" w:line="360" w:lineRule="auto"/>
-        <w:ind w:left="0" w:firstLine="709"/>
-        <w:rPr>
-          <w:rFonts w:ascii="Times New Roman" w:hAnsi="Times New Roman" w:cs="Times New Roman"/>
-          <w:noProof/>
-          <w:sz w:val="28"/>
-          <w:szCs w:val="18"/>
-        </w:rPr>
-      </w:pPr>
-      <w:r>
-        <w:rPr>
-          <w:rFonts w:ascii="Times New Roman" w:hAnsi="Times New Roman" w:cs="Times New Roman"/>
-          <w:noProof/>
-          <w:sz w:val="28"/>
-          <w:szCs w:val="18"/>
-          <w:lang w:val="en-US"/>
-        </w:rPr>
-        <w:t>a</w:t>
-      </w:r>
-      <w:r>
-        <w:rPr>
-          <w:rFonts w:ascii="Times New Roman" w:hAnsi="Times New Roman" w:cs="Times New Roman"/>
-          <w:noProof/>
-          <w:sz w:val="28"/>
-          <w:szCs w:val="18"/>
-        </w:rPr>
-        <w:t>)</w:t>
-      </w:r>
-      <w:r>
-        <w:rPr>
-          <w:rFonts w:ascii="Times New Roman" w:hAnsi="Times New Roman" w:cs="Times New Roman"/>
-          <w:noProof/>
-          <w:sz w:val="28"/>
-          <w:szCs w:val="18"/>
-        </w:rPr>
-        <w:t xml:space="preserve"> Записать в </w:t>
-      </w:r>
-      <w:r>
-        <w:rPr>
-          <w:rFonts w:ascii="Times New Roman" w:hAnsi="Times New Roman" w:cs="Times New Roman"/>
-          <w:noProof/>
-          <w:sz w:val="28"/>
-          <w:szCs w:val="18"/>
-          <w:lang w:val="en-US"/>
-        </w:rPr>
-        <w:t>IR</w:t>
-      </w:r>
-      <w:r>
-        <w:rPr>
-          <w:rFonts w:ascii="Times New Roman" w:hAnsi="Times New Roman" w:cs="Times New Roman"/>
-          <w:noProof/>
-          <w:sz w:val="28"/>
-          <w:szCs w:val="18"/>
-        </w:rPr>
-        <w:t xml:space="preserve"> </w:t>
-      </w:r>
-      <w:r>
-        <w:rPr>
-          <w:rFonts w:ascii="Times New Roman" w:hAnsi="Times New Roman" w:cs="Times New Roman"/>
-          <w:noProof/>
-          <w:sz w:val="28"/>
-          <w:szCs w:val="18"/>
-        </w:rPr>
-        <w:t xml:space="preserve">значение аргумента </w:t>
-      </w:r>
-      <w:r>
-        <w:rPr>
-          <w:rFonts w:ascii="Times New Roman" w:hAnsi="Times New Roman" w:cs="Times New Roman"/>
-          <w:noProof/>
-          <w:sz w:val="28"/>
-          <w:szCs w:val="18"/>
-          <w:lang w:val="en-US"/>
-        </w:rPr>
-        <w:t>x</w:t>
-      </w:r>
-      <w:r>
-        <w:rPr>
-          <w:rFonts w:ascii="Times New Roman" w:hAnsi="Times New Roman" w:cs="Times New Roman"/>
-          <w:noProof/>
-          <w:sz w:val="28"/>
-          <w:szCs w:val="18"/>
-        </w:rPr>
-        <w:t xml:space="preserve"> </w:t>
-      </w:r>
-      <w:r>
-        <w:rPr>
-          <w:rFonts w:ascii="Times New Roman" w:hAnsi="Times New Roman" w:cs="Times New Roman"/>
-          <w:noProof/>
-          <w:sz w:val="28"/>
-          <w:szCs w:val="18"/>
-        </w:rPr>
-        <w:t xml:space="preserve">&gt; </w:t>
-      </w:r>
-      <w:r>
-        <w:rPr>
-          <w:rFonts w:ascii="Times New Roman" w:hAnsi="Times New Roman" w:cs="Times New Roman"/>
-          <w:noProof/>
-          <w:sz w:val="28"/>
-          <w:szCs w:val="18"/>
-          <w:lang w:val="en-US"/>
-        </w:rPr>
-        <w:t>a</w:t>
-      </w:r>
-      <w:r>
-        <w:rPr>
-          <w:rFonts w:ascii="Times New Roman" w:hAnsi="Times New Roman" w:cs="Times New Roman"/>
-          <w:noProof/>
-          <w:sz w:val="28"/>
-          <w:szCs w:val="18"/>
-        </w:rPr>
-        <w:t xml:space="preserve"> (</w:t>
-      </w:r>
-      <w:r>
-        <w:rPr>
-          <w:rFonts w:ascii="Times New Roman" w:hAnsi="Times New Roman" w:cs="Times New Roman"/>
-          <w:noProof/>
-          <w:sz w:val="28"/>
-          <w:szCs w:val="18"/>
-        </w:rPr>
-        <w:t>в области допустимых значений)</w:t>
-      </w:r>
-      <w:r>
-        <w:rPr>
-          <w:rFonts w:ascii="Times New Roman" w:hAnsi="Times New Roman" w:cs="Times New Roman"/>
-          <w:noProof/>
-          <w:sz w:val="28"/>
-          <w:szCs w:val="18"/>
-        </w:rPr>
-        <w:t>;</w:t>
-      </w:r>
-    </w:p>
-    <w:p>
-      <w:pPr>
-        <w:pStyle w:val="a6"/>
-        <w:spacing w:after="0" w:line="360" w:lineRule="auto"/>
-        <w:ind w:left="0" w:firstLine="709"/>
-        <w:rPr>
-          <w:rFonts w:ascii="Times New Roman" w:hAnsi="Times New Roman" w:cs="Times New Roman"/>
-          <w:noProof/>
-          <w:sz w:val="28"/>
-          <w:szCs w:val="18"/>
-        </w:rPr>
-      </w:pPr>
-      <w:r>
-        <w:rPr>
-          <w:rFonts w:ascii="Times New Roman" w:hAnsi="Times New Roman" w:cs="Times New Roman"/>
-          <w:noProof/>
-          <w:sz w:val="28"/>
-          <w:szCs w:val="18"/>
-        </w:rPr>
-        <w:t xml:space="preserve">б) Записать </w:t>
-      </w:r>
-      <w:r>
-        <w:rPr>
-          <w:rFonts w:ascii="Times New Roman" w:hAnsi="Times New Roman" w:cs="Times New Roman"/>
-          <w:noProof/>
-          <w:sz w:val="28"/>
-          <w:szCs w:val="18"/>
-          <w:lang w:val="en-US"/>
-        </w:rPr>
-        <w:t>PC</w:t>
-      </w:r>
-      <w:r>
-        <w:rPr>
-          <w:rFonts w:ascii="Times New Roman" w:hAnsi="Times New Roman" w:cs="Times New Roman"/>
-          <w:noProof/>
-          <w:sz w:val="28"/>
-          <w:szCs w:val="18"/>
-        </w:rPr>
-        <w:t xml:space="preserve"> </w:t>
-      </w:r>
-      <w:r>
-        <w:rPr>
-          <w:rFonts w:ascii="Times New Roman" w:hAnsi="Times New Roman" w:cs="Times New Roman"/>
-          <w:noProof/>
-          <w:sz w:val="28"/>
-          <w:szCs w:val="18"/>
-        </w:rPr>
-        <w:t>в стартовый адрес программы</w:t>
-      </w:r>
-      <w:r>
-        <w:rPr>
-          <w:rFonts w:ascii="Times New Roman" w:hAnsi="Times New Roman" w:cs="Times New Roman"/>
-          <w:noProof/>
-          <w:sz w:val="28"/>
-          <w:szCs w:val="18"/>
-        </w:rPr>
-        <w:t>;</w:t>
-      </w:r>
-    </w:p>
-    <w:p>
-      <w:pPr>
-        <w:pStyle w:val="a6"/>
-        <w:spacing w:after="0" w:line="360" w:lineRule="auto"/>
-        <w:ind w:left="0" w:firstLine="709"/>
-        <w:rPr>
-          <w:rFonts w:ascii="Times New Roman" w:hAnsi="Times New Roman" w:cs="Times New Roman"/>
-          <w:noProof/>
-          <w:sz w:val="28"/>
-          <w:szCs w:val="18"/>
-        </w:rPr>
-      </w:pPr>
-      <w:r>
-        <w:rPr>
-          <w:rFonts w:ascii="Times New Roman" w:hAnsi="Times New Roman" w:cs="Times New Roman"/>
-          <w:noProof/>
-          <w:sz w:val="28"/>
-          <w:szCs w:val="18"/>
-        </w:rPr>
-        <w:t>в) Проверить правильность выполнения программы (т.е. правильность результата и адреса останова) в автоматическом режиме. В случае наличия ошибки выполнить пп. 5, г и 5, д</w:t>
-      </w:r>
-      <w:r>
-        <w:rPr>
-          <w:rFonts w:ascii="Times New Roman" w:hAnsi="Times New Roman" w:cs="Times New Roman"/>
-          <w:noProof/>
-          <w:sz w:val="28"/>
-          <w:szCs w:val="18"/>
-        </w:rPr>
-        <w:t xml:space="preserve">; </w:t>
-      </w:r>
-      <w:r>
-        <w:rPr>
-          <w:rFonts w:ascii="Times New Roman" w:hAnsi="Times New Roman" w:cs="Times New Roman"/>
-          <w:noProof/>
-          <w:sz w:val="28"/>
-          <w:szCs w:val="18"/>
-        </w:rPr>
-        <w:t>иначе перейти к п. 5, е</w:t>
-      </w:r>
-      <w:r>
-        <w:rPr>
-          <w:rFonts w:ascii="Times New Roman" w:hAnsi="Times New Roman" w:cs="Times New Roman"/>
-          <w:noProof/>
-          <w:sz w:val="28"/>
-          <w:szCs w:val="18"/>
-        </w:rPr>
-        <w:t>;</w:t>
-      </w:r>
-      <w:r>
-        <w:rPr>
-          <w:rFonts w:ascii="Times New Roman" w:hAnsi="Times New Roman" w:cs="Times New Roman"/>
-          <w:noProof/>
-          <w:sz w:val="28"/>
-          <w:szCs w:val="18"/>
-        </w:rPr>
-        <w:t xml:space="preserve"> </w:t>
-      </w:r>
-    </w:p>
-    <w:p>
-      <w:pPr>
-        <w:pStyle w:val="a6"/>
-        <w:spacing w:after="0" w:line="360" w:lineRule="auto"/>
-        <w:ind w:left="0" w:firstLine="709"/>
-        <w:rPr>
-          <w:rFonts w:ascii="Times New Roman" w:hAnsi="Times New Roman" w:cs="Times New Roman"/>
-          <w:noProof/>
-          <w:sz w:val="28"/>
-          <w:szCs w:val="18"/>
-        </w:rPr>
-      </w:pPr>
-      <w:r>
-        <w:rPr>
-          <w:rFonts w:ascii="Times New Roman" w:hAnsi="Times New Roman" w:cs="Times New Roman"/>
-          <w:noProof/>
-          <w:sz w:val="28"/>
-          <w:szCs w:val="18"/>
-        </w:rPr>
-        <w:t xml:space="preserve">г) Записать в </w:t>
-      </w:r>
-      <w:r>
-        <w:rPr>
-          <w:rFonts w:ascii="Times New Roman" w:hAnsi="Times New Roman" w:cs="Times New Roman"/>
-          <w:noProof/>
-          <w:sz w:val="28"/>
-          <w:szCs w:val="18"/>
-          <w:lang w:val="en-US"/>
-        </w:rPr>
-        <w:t>PC</w:t>
-      </w:r>
-      <w:r>
-        <w:rPr>
-          <w:rFonts w:ascii="Times New Roman" w:hAnsi="Times New Roman" w:cs="Times New Roman"/>
-          <w:noProof/>
-          <w:sz w:val="28"/>
-          <w:szCs w:val="18"/>
-        </w:rPr>
-        <w:t xml:space="preserve"> </w:t>
-      </w:r>
-      <w:r>
-        <w:rPr>
-          <w:rFonts w:ascii="Times New Roman" w:hAnsi="Times New Roman" w:cs="Times New Roman"/>
-          <w:noProof/>
-          <w:sz w:val="28"/>
-          <w:szCs w:val="18"/>
-        </w:rPr>
-        <w:t>стартовый адрес программы</w:t>
-      </w:r>
-    </w:p>
-    <w:p>
-      <w:pPr>
-        <w:pStyle w:val="a6"/>
-        <w:spacing w:after="0" w:line="360" w:lineRule="auto"/>
-        <w:ind w:left="0" w:firstLine="709"/>
-        <w:rPr>
-          <w:rFonts w:ascii="Times New Roman" w:hAnsi="Times New Roman" w:cs="Times New Roman"/>
-          <w:noProof/>
-          <w:sz w:val="28"/>
-          <w:szCs w:val="18"/>
-        </w:rPr>
-      </w:pPr>
-      <w:r>
-        <w:rPr>
-          <w:rFonts w:ascii="Times New Roman" w:hAnsi="Times New Roman" w:cs="Times New Roman"/>
-          <w:noProof/>
-          <w:sz w:val="28"/>
-          <w:szCs w:val="18"/>
-        </w:rPr>
-        <w:lastRenderedPageBreak/>
-        <w:t>д) Наблюдая выполнение программы в режиме Шаг, найти команду, являющуюся причиной ошибки</w:t>
-      </w:r>
-      <w:r>
-        <w:rPr>
-          <w:rFonts w:ascii="Times New Roman" w:hAnsi="Times New Roman" w:cs="Times New Roman"/>
-          <w:noProof/>
-          <w:sz w:val="28"/>
-          <w:szCs w:val="18"/>
-        </w:rPr>
-        <w:t xml:space="preserve">; </w:t>
-      </w:r>
-      <w:r>
-        <w:rPr>
-          <w:rFonts w:ascii="Times New Roman" w:hAnsi="Times New Roman" w:cs="Times New Roman"/>
-          <w:noProof/>
-          <w:sz w:val="28"/>
-          <w:szCs w:val="18"/>
-        </w:rPr>
-        <w:t>исправить ее</w:t>
-      </w:r>
-      <w:r>
-        <w:rPr>
-          <w:rFonts w:ascii="Times New Roman" w:hAnsi="Times New Roman" w:cs="Times New Roman"/>
-          <w:noProof/>
-          <w:sz w:val="28"/>
-          <w:szCs w:val="18"/>
-        </w:rPr>
-        <w:t>;</w:t>
-      </w:r>
-      <w:r>
-        <w:rPr>
-          <w:rFonts w:ascii="Times New Roman" w:hAnsi="Times New Roman" w:cs="Times New Roman"/>
-          <w:noProof/>
-          <w:sz w:val="28"/>
-          <w:szCs w:val="18"/>
-        </w:rPr>
-        <w:t xml:space="preserve"> выполнить пп. 5, а – 5, в</w:t>
-      </w:r>
-      <w:r>
-        <w:rPr>
-          <w:rFonts w:ascii="Times New Roman" w:hAnsi="Times New Roman" w:cs="Times New Roman"/>
-          <w:noProof/>
-          <w:sz w:val="28"/>
-          <w:szCs w:val="18"/>
-        </w:rPr>
-        <w:t>;</w:t>
-      </w:r>
-    </w:p>
-    <w:p>
-      <w:pPr>
-        <w:pStyle w:val="a6"/>
-        <w:spacing w:after="0" w:line="360" w:lineRule="auto"/>
-        <w:ind w:left="0" w:firstLine="709"/>
-        <w:rPr>
-          <w:rFonts w:ascii="Times New Roman" w:hAnsi="Times New Roman" w:cs="Times New Roman"/>
-          <w:noProof/>
-          <w:sz w:val="28"/>
-          <w:szCs w:val="18"/>
-        </w:rPr>
-      </w:pPr>
-      <w:r>
-        <w:rPr>
-          <w:rFonts w:ascii="Times New Roman" w:hAnsi="Times New Roman" w:cs="Times New Roman"/>
-          <w:noProof/>
-          <w:sz w:val="28"/>
-          <w:szCs w:val="18"/>
-        </w:rPr>
-        <w:t>е)</w:t>
-      </w:r>
-      <w:r>
-        <w:rPr>
-          <w:rFonts w:ascii="Times New Roman" w:hAnsi="Times New Roman" w:cs="Times New Roman"/>
-          <w:noProof/>
-          <w:sz w:val="28"/>
-          <w:szCs w:val="18"/>
-        </w:rPr>
-        <w:t xml:space="preserve"> </w:t>
-      </w:r>
-      <w:r>
-        <w:rPr>
-          <w:rFonts w:ascii="Times New Roman" w:hAnsi="Times New Roman" w:cs="Times New Roman"/>
-          <w:noProof/>
-          <w:sz w:val="28"/>
-          <w:szCs w:val="18"/>
-        </w:rPr>
-        <w:t xml:space="preserve">Записать в </w:t>
-      </w:r>
-      <w:r>
-        <w:rPr>
-          <w:rFonts w:ascii="Times New Roman" w:hAnsi="Times New Roman" w:cs="Times New Roman"/>
-          <w:noProof/>
-          <w:sz w:val="28"/>
-          <w:szCs w:val="18"/>
-          <w:lang w:val="en-US"/>
-        </w:rPr>
-        <w:t>IR</w:t>
-      </w:r>
-      <w:r>
-        <w:rPr>
-          <w:rFonts w:ascii="Times New Roman" w:hAnsi="Times New Roman" w:cs="Times New Roman"/>
-          <w:noProof/>
-          <w:sz w:val="28"/>
-          <w:szCs w:val="18"/>
-        </w:rPr>
-        <w:t xml:space="preserve"> </w:t>
-      </w:r>
-      <w:r>
-        <w:rPr>
-          <w:rFonts w:ascii="Times New Roman" w:hAnsi="Times New Roman" w:cs="Times New Roman"/>
-          <w:noProof/>
-          <w:sz w:val="28"/>
-          <w:szCs w:val="18"/>
-        </w:rPr>
-        <w:t xml:space="preserve">недопустимое значение аргумента </w:t>
-      </w:r>
-      <w:r>
-        <w:rPr>
-          <w:rFonts w:ascii="Times New Roman" w:hAnsi="Times New Roman" w:cs="Times New Roman"/>
-          <w:noProof/>
-          <w:sz w:val="28"/>
-          <w:szCs w:val="18"/>
-          <w:lang w:val="en-US"/>
-        </w:rPr>
-        <w:t>x</w:t>
-      </w:r>
-      <w:r>
-        <w:rPr>
-          <w:rFonts w:ascii="Times New Roman" w:hAnsi="Times New Roman" w:cs="Times New Roman"/>
-          <w:noProof/>
-          <w:sz w:val="28"/>
-          <w:szCs w:val="18"/>
-        </w:rPr>
-        <w:t xml:space="preserve"> </w:t>
-      </w:r>
-      <w:r>
-        <w:rPr>
-          <w:rFonts w:ascii="Times New Roman" w:hAnsi="Times New Roman" w:cs="Times New Roman"/>
-          <w:noProof/>
-          <w:sz w:val="28"/>
-          <w:szCs w:val="18"/>
-        </w:rPr>
-        <w:t>и выполнить пп. 5, б и 5, в.</w:t>
+        <w:jc w:val="both"/>
+        <w:rPr>
+          <w:rFonts w:ascii="Times New Roman" w:hAnsi="Times New Roman" w:cs="Times New Roman"/>
+          <w:noProof/>
+          <w:sz w:val="28"/>
+          <w:szCs w:val="18"/>
+        </w:rPr>
+      </w:pPr>
+      <w:r>
+        <w:rPr>
+          <w:rFonts w:ascii="Times New Roman" w:hAnsi="Times New Roman" w:cs="Times New Roman"/>
+          <w:noProof/>
+          <w:sz w:val="28"/>
+          <w:szCs w:val="18"/>
+        </w:rPr>
+        <w:t>Ассемблировать текст программы, при необходимости исправить синтаксические ошибки.</w:t>
       </w:r>
     </w:p>
     <w:p>
@@ -2157,20 +1292,516 @@
         </w:numPr>
         <w:spacing w:after="0" w:line="360" w:lineRule="auto"/>
         <w:ind w:left="0" w:firstLine="709"/>
-        <w:rPr>
-          <w:rFonts w:ascii="Times New Roman" w:hAnsi="Times New Roman" w:cs="Times New Roman"/>
-          <w:noProof/>
-          <w:sz w:val="28"/>
-          <w:szCs w:val="18"/>
-        </w:rPr>
-      </w:pPr>
-      <w:r>
-        <w:rPr>
-          <w:rFonts w:ascii="Times New Roman" w:hAnsi="Times New Roman" w:cs="Times New Roman"/>
-          <w:noProof/>
-          <w:sz w:val="28"/>
-          <w:szCs w:val="18"/>
-        </w:rPr>
+        <w:jc w:val="both"/>
+        <w:rPr>
+          <w:rFonts w:ascii="Times New Roman" w:hAnsi="Times New Roman" w:cs="Times New Roman"/>
+          <w:noProof/>
+          <w:sz w:val="28"/>
+          <w:szCs w:val="18"/>
+        </w:rPr>
+      </w:pPr>
+      <w:r>
+        <w:rPr>
+          <w:rFonts w:ascii="Times New Roman" w:hAnsi="Times New Roman" w:cs="Times New Roman"/>
+          <w:noProof/>
+          <w:sz w:val="28"/>
+          <w:szCs w:val="18"/>
+        </w:rPr>
+        <w:t>Отладить программу. Для этого</w:t>
+      </w:r>
+      <w:r>
+        <w:rPr>
+          <w:rFonts w:ascii="Times New Roman" w:hAnsi="Times New Roman" w:cs="Times New Roman"/>
+          <w:noProof/>
+          <w:sz w:val="28"/>
+          <w:szCs w:val="18"/>
+          <w:lang w:val="en-US"/>
+        </w:rPr>
+        <w:t>:</w:t>
+      </w:r>
+    </w:p>
+    <w:p>
+      <w:pPr>
+        <w:pStyle w:val="a6"/>
+        <w:numPr>
+          <w:ilvl w:val="0"/>
+          <w:numId w:val="4"/>
+        </w:numPr>
+        <w:spacing w:after="0" w:line="360" w:lineRule="auto"/>
+        <w:ind w:left="0" w:firstLine="709"/>
+        <w:jc w:val="both"/>
+        <w:rPr>
+          <w:rFonts w:ascii="Times New Roman" w:hAnsi="Times New Roman" w:cs="Times New Roman"/>
+          <w:noProof/>
+          <w:sz w:val="28"/>
+          <w:szCs w:val="18"/>
+        </w:rPr>
+      </w:pPr>
+      <w:r>
+        <w:rPr>
+          <w:rFonts w:ascii="Times New Roman" w:hAnsi="Times New Roman" w:cs="Times New Roman"/>
+          <w:noProof/>
+          <w:sz w:val="28"/>
+          <w:szCs w:val="18"/>
+        </w:rPr>
+        <w:t xml:space="preserve">Записать в </w:t>
+      </w:r>
+      <w:r>
+        <w:rPr>
+          <w:rFonts w:ascii="Times New Roman" w:hAnsi="Times New Roman" w:cs="Times New Roman"/>
+          <w:noProof/>
+          <w:sz w:val="28"/>
+          <w:szCs w:val="18"/>
+          <w:lang w:val="en-US"/>
+        </w:rPr>
+        <w:t>IR</w:t>
+      </w:r>
+      <w:r>
+        <w:rPr>
+          <w:rFonts w:ascii="Times New Roman" w:hAnsi="Times New Roman" w:cs="Times New Roman"/>
+          <w:noProof/>
+          <w:sz w:val="28"/>
+          <w:szCs w:val="18"/>
+        </w:rPr>
+        <w:t xml:space="preserve"> </w:t>
+      </w:r>
+      <w:r>
+        <w:rPr>
+          <w:rFonts w:ascii="Times New Roman" w:hAnsi="Times New Roman" w:cs="Times New Roman"/>
+          <w:noProof/>
+          <w:sz w:val="28"/>
+          <w:szCs w:val="18"/>
+        </w:rPr>
+        <w:t xml:space="preserve">значение аргумента </w:t>
+      </w:r>
+      <w:r>
+        <w:rPr>
+          <w:rFonts w:ascii="Times New Roman" w:hAnsi="Times New Roman" w:cs="Times New Roman"/>
+          <w:noProof/>
+          <w:sz w:val="28"/>
+          <w:szCs w:val="18"/>
+          <w:lang w:val="en-US"/>
+        </w:rPr>
+        <w:t>x</w:t>
+      </w:r>
+      <w:r>
+        <w:rPr>
+          <w:rFonts w:ascii="Times New Roman" w:hAnsi="Times New Roman" w:cs="Times New Roman"/>
+          <w:noProof/>
+          <w:sz w:val="28"/>
+          <w:szCs w:val="18"/>
+        </w:rPr>
+        <w:t xml:space="preserve"> </w:t>
+      </w:r>
+      <w:r>
+        <w:rPr>
+          <w:rFonts w:ascii="Times New Roman" w:hAnsi="Times New Roman" w:cs="Times New Roman"/>
+          <w:noProof/>
+          <w:sz w:val="28"/>
+          <w:szCs w:val="18"/>
+        </w:rPr>
+        <w:t xml:space="preserve">&gt; </w:t>
+      </w:r>
+      <w:r>
+        <w:rPr>
+          <w:rFonts w:ascii="Times New Roman" w:hAnsi="Times New Roman" w:cs="Times New Roman"/>
+          <w:noProof/>
+          <w:sz w:val="28"/>
+          <w:szCs w:val="18"/>
+          <w:lang w:val="en-US"/>
+        </w:rPr>
+        <w:t>a</w:t>
+      </w:r>
+      <w:r>
+        <w:rPr>
+          <w:rFonts w:ascii="Times New Roman" w:hAnsi="Times New Roman" w:cs="Times New Roman"/>
+          <w:noProof/>
+          <w:sz w:val="28"/>
+          <w:szCs w:val="18"/>
+        </w:rPr>
+        <w:t xml:space="preserve"> (</w:t>
+      </w:r>
+      <w:r>
+        <w:rPr>
+          <w:rFonts w:ascii="Times New Roman" w:hAnsi="Times New Roman" w:cs="Times New Roman"/>
+          <w:noProof/>
+          <w:sz w:val="28"/>
+          <w:szCs w:val="18"/>
+        </w:rPr>
+        <w:t>в области допустимых значений)</w:t>
+      </w:r>
+      <w:r>
+        <w:rPr>
+          <w:rFonts w:ascii="Times New Roman" w:hAnsi="Times New Roman" w:cs="Times New Roman"/>
+          <w:noProof/>
+          <w:sz w:val="28"/>
+          <w:szCs w:val="18"/>
+        </w:rPr>
+        <w:t>;</w:t>
+      </w:r>
+    </w:p>
+    <w:p>
+      <w:pPr>
+        <w:pStyle w:val="a6"/>
+        <w:numPr>
+          <w:ilvl w:val="0"/>
+          <w:numId w:val="4"/>
+        </w:numPr>
+        <w:spacing w:after="0" w:line="360" w:lineRule="auto"/>
+        <w:ind w:left="0" w:firstLine="709"/>
+        <w:jc w:val="both"/>
+        <w:rPr>
+          <w:rFonts w:ascii="Times New Roman" w:hAnsi="Times New Roman" w:cs="Times New Roman"/>
+          <w:noProof/>
+          <w:sz w:val="28"/>
+          <w:szCs w:val="18"/>
+        </w:rPr>
+      </w:pPr>
+      <w:r>
+        <w:rPr>
+          <w:rFonts w:ascii="Times New Roman" w:hAnsi="Times New Roman" w:cs="Times New Roman"/>
+          <w:noProof/>
+          <w:sz w:val="28"/>
+          <w:szCs w:val="18"/>
+        </w:rPr>
+        <w:t xml:space="preserve">Записать </w:t>
+      </w:r>
+      <w:r>
+        <w:rPr>
+          <w:rFonts w:ascii="Times New Roman" w:hAnsi="Times New Roman" w:cs="Times New Roman"/>
+          <w:noProof/>
+          <w:sz w:val="28"/>
+          <w:szCs w:val="18"/>
+          <w:lang w:val="en-US"/>
+        </w:rPr>
+        <w:t>PC</w:t>
+      </w:r>
+      <w:r>
+        <w:rPr>
+          <w:rFonts w:ascii="Times New Roman" w:hAnsi="Times New Roman" w:cs="Times New Roman"/>
+          <w:noProof/>
+          <w:sz w:val="28"/>
+          <w:szCs w:val="18"/>
+        </w:rPr>
+        <w:t xml:space="preserve"> </w:t>
+      </w:r>
+      <w:r>
+        <w:rPr>
+          <w:rFonts w:ascii="Times New Roman" w:hAnsi="Times New Roman" w:cs="Times New Roman"/>
+          <w:noProof/>
+          <w:sz w:val="28"/>
+          <w:szCs w:val="18"/>
+        </w:rPr>
+        <w:t>в стартовый адрес программы</w:t>
+      </w:r>
+      <w:r>
+        <w:rPr>
+          <w:rFonts w:ascii="Times New Roman" w:hAnsi="Times New Roman" w:cs="Times New Roman"/>
+          <w:noProof/>
+          <w:sz w:val="28"/>
+          <w:szCs w:val="18"/>
+        </w:rPr>
+        <w:t>;</w:t>
+      </w:r>
+    </w:p>
+    <w:p>
+      <w:pPr>
+        <w:pStyle w:val="a6"/>
+        <w:numPr>
+          <w:ilvl w:val="0"/>
+          <w:numId w:val="4"/>
+        </w:numPr>
+        <w:spacing w:after="0" w:line="360" w:lineRule="auto"/>
+        <w:ind w:left="0" w:firstLine="709"/>
+        <w:jc w:val="both"/>
+        <w:rPr>
+          <w:rFonts w:ascii="Times New Roman" w:hAnsi="Times New Roman" w:cs="Times New Roman"/>
+          <w:noProof/>
+          <w:sz w:val="28"/>
+          <w:szCs w:val="18"/>
+        </w:rPr>
+      </w:pPr>
+      <w:r>
+        <w:rPr>
+          <w:rFonts w:ascii="Times New Roman" w:hAnsi="Times New Roman" w:cs="Times New Roman"/>
+          <w:noProof/>
+          <w:sz w:val="28"/>
+          <w:szCs w:val="18"/>
+        </w:rPr>
+        <w:t>Проверить правильность выполнения программы (т.е. правильность результата и адреса останова) в автоматическом режиме. В случае наличия ошибки выполнить пп. 5, г и 5, д</w:t>
+      </w:r>
+      <w:r>
+        <w:rPr>
+          <w:rFonts w:ascii="Times New Roman" w:hAnsi="Times New Roman" w:cs="Times New Roman"/>
+          <w:noProof/>
+          <w:sz w:val="28"/>
+          <w:szCs w:val="18"/>
+        </w:rPr>
+        <w:t xml:space="preserve">; </w:t>
+      </w:r>
+      <w:r>
+        <w:rPr>
+          <w:rFonts w:ascii="Times New Roman" w:hAnsi="Times New Roman" w:cs="Times New Roman"/>
+          <w:noProof/>
+          <w:sz w:val="28"/>
+          <w:szCs w:val="18"/>
+        </w:rPr>
+        <w:t>иначе перейти к п. 5, е</w:t>
+      </w:r>
+      <w:r>
+        <w:rPr>
+          <w:rFonts w:ascii="Times New Roman" w:hAnsi="Times New Roman" w:cs="Times New Roman"/>
+          <w:noProof/>
+          <w:sz w:val="28"/>
+          <w:szCs w:val="18"/>
+        </w:rPr>
+        <w:t>;</w:t>
+      </w:r>
+      <w:r>
+        <w:rPr>
+          <w:rFonts w:ascii="Times New Roman" w:hAnsi="Times New Roman" w:cs="Times New Roman"/>
+          <w:noProof/>
+          <w:sz w:val="28"/>
+          <w:szCs w:val="18"/>
+        </w:rPr>
+        <w:t xml:space="preserve"> </w:t>
+      </w:r>
+    </w:p>
+    <w:p>
+      <w:pPr>
+        <w:pStyle w:val="a6"/>
+        <w:numPr>
+          <w:ilvl w:val="0"/>
+          <w:numId w:val="4"/>
+        </w:numPr>
+        <w:spacing w:after="0" w:line="360" w:lineRule="auto"/>
+        <w:ind w:left="0" w:firstLine="709"/>
+        <w:jc w:val="both"/>
+        <w:rPr>
+          <w:rFonts w:ascii="Times New Roman" w:hAnsi="Times New Roman" w:cs="Times New Roman"/>
+          <w:noProof/>
+          <w:sz w:val="28"/>
+          <w:szCs w:val="18"/>
+        </w:rPr>
+      </w:pPr>
+      <w:r>
+        <w:rPr>
+          <w:rFonts w:ascii="Times New Roman" w:hAnsi="Times New Roman" w:cs="Times New Roman"/>
+          <w:noProof/>
+          <w:sz w:val="28"/>
+          <w:szCs w:val="18"/>
+        </w:rPr>
+        <w:t xml:space="preserve">Записать в </w:t>
+      </w:r>
+      <w:r>
+        <w:rPr>
+          <w:rFonts w:ascii="Times New Roman" w:hAnsi="Times New Roman" w:cs="Times New Roman"/>
+          <w:noProof/>
+          <w:sz w:val="28"/>
+          <w:szCs w:val="18"/>
+          <w:lang w:val="en-US"/>
+        </w:rPr>
+        <w:t>PC</w:t>
+      </w:r>
+      <w:r>
+        <w:rPr>
+          <w:rFonts w:ascii="Times New Roman" w:hAnsi="Times New Roman" w:cs="Times New Roman"/>
+          <w:noProof/>
+          <w:sz w:val="28"/>
+          <w:szCs w:val="18"/>
+        </w:rPr>
+        <w:t xml:space="preserve"> </w:t>
+      </w:r>
+      <w:r>
+        <w:rPr>
+          <w:rFonts w:ascii="Times New Roman" w:hAnsi="Times New Roman" w:cs="Times New Roman"/>
+          <w:noProof/>
+          <w:sz w:val="28"/>
+          <w:szCs w:val="18"/>
+        </w:rPr>
+        <w:t>стартовый адрес программы</w:t>
+      </w:r>
+    </w:p>
+    <w:p>
+      <w:pPr>
+        <w:pStyle w:val="a6"/>
+        <w:numPr>
+          <w:ilvl w:val="0"/>
+          <w:numId w:val="4"/>
+        </w:numPr>
+        <w:spacing w:after="0" w:line="360" w:lineRule="auto"/>
+        <w:ind w:left="0" w:firstLine="709"/>
+        <w:jc w:val="both"/>
+        <w:rPr>
+          <w:rFonts w:ascii="Times New Roman" w:hAnsi="Times New Roman" w:cs="Times New Roman"/>
+          <w:noProof/>
+          <w:sz w:val="28"/>
+          <w:szCs w:val="18"/>
+        </w:rPr>
+      </w:pPr>
+      <w:r>
+        <w:rPr>
+          <w:rFonts w:ascii="Times New Roman" w:hAnsi="Times New Roman" w:cs="Times New Roman"/>
+          <w:noProof/>
+          <w:sz w:val="28"/>
+          <w:szCs w:val="18"/>
+        </w:rPr>
+        <w:t>Наблюдая выполнение программы в режиме Шаг, найти команду, являющуюся причиной ошибки</w:t>
+      </w:r>
+      <w:r>
+        <w:rPr>
+          <w:rFonts w:ascii="Times New Roman" w:hAnsi="Times New Roman" w:cs="Times New Roman"/>
+          <w:noProof/>
+          <w:sz w:val="28"/>
+          <w:szCs w:val="18"/>
+        </w:rPr>
+        <w:t xml:space="preserve">; </w:t>
+      </w:r>
+      <w:r>
+        <w:rPr>
+          <w:rFonts w:ascii="Times New Roman" w:hAnsi="Times New Roman" w:cs="Times New Roman"/>
+          <w:noProof/>
+          <w:sz w:val="28"/>
+          <w:szCs w:val="18"/>
+        </w:rPr>
+        <w:t>исправить ее</w:t>
+      </w:r>
+      <w:r>
+        <w:rPr>
+          <w:rFonts w:ascii="Times New Roman" w:hAnsi="Times New Roman" w:cs="Times New Roman"/>
+          <w:noProof/>
+          <w:sz w:val="28"/>
+          <w:szCs w:val="18"/>
+        </w:rPr>
+        <w:t>;</w:t>
+      </w:r>
+      <w:r>
+        <w:rPr>
+          <w:rFonts w:ascii="Times New Roman" w:hAnsi="Times New Roman" w:cs="Times New Roman"/>
+          <w:noProof/>
+          <w:sz w:val="28"/>
+          <w:szCs w:val="18"/>
+        </w:rPr>
+        <w:t xml:space="preserve"> выполнить пп. 5, а – 5, в</w:t>
+      </w:r>
+      <w:r>
+        <w:rPr>
+          <w:rFonts w:ascii="Times New Roman" w:hAnsi="Times New Roman" w:cs="Times New Roman"/>
+          <w:noProof/>
+          <w:sz w:val="28"/>
+          <w:szCs w:val="18"/>
+        </w:rPr>
+        <w:t>;</w:t>
+      </w:r>
+    </w:p>
+    <w:p>
+      <w:pPr>
+        <w:pStyle w:val="a6"/>
+        <w:numPr>
+          <w:ilvl w:val="0"/>
+          <w:numId w:val="4"/>
+        </w:numPr>
+        <w:spacing w:after="0" w:line="360" w:lineRule="auto"/>
+        <w:ind w:left="0" w:firstLine="709"/>
+        <w:jc w:val="both"/>
+        <w:rPr>
+          <w:rFonts w:ascii="Times New Roman" w:hAnsi="Times New Roman" w:cs="Times New Roman"/>
+          <w:noProof/>
+          <w:sz w:val="28"/>
+          <w:szCs w:val="18"/>
+        </w:rPr>
+      </w:pPr>
+      <w:r>
+        <w:rPr>
+          <w:rFonts w:ascii="Times New Roman" w:hAnsi="Times New Roman" w:cs="Times New Roman"/>
+          <w:noProof/>
+          <w:sz w:val="28"/>
+          <w:szCs w:val="18"/>
+        </w:rPr>
+        <w:t xml:space="preserve">Записать в </w:t>
+      </w:r>
+      <w:r>
+        <w:rPr>
+          <w:rFonts w:ascii="Times New Roman" w:hAnsi="Times New Roman" w:cs="Times New Roman"/>
+          <w:noProof/>
+          <w:sz w:val="28"/>
+          <w:szCs w:val="18"/>
+          <w:lang w:val="en-US"/>
+        </w:rPr>
+        <w:t>IR</w:t>
+      </w:r>
+      <w:r>
+        <w:rPr>
+          <w:rFonts w:ascii="Times New Roman" w:hAnsi="Times New Roman" w:cs="Times New Roman"/>
+          <w:noProof/>
+          <w:sz w:val="28"/>
+          <w:szCs w:val="18"/>
+        </w:rPr>
+        <w:t xml:space="preserve"> </w:t>
+      </w:r>
+      <w:r>
+        <w:rPr>
+          <w:rFonts w:ascii="Times New Roman" w:hAnsi="Times New Roman" w:cs="Times New Roman"/>
+          <w:noProof/>
+          <w:sz w:val="28"/>
+          <w:szCs w:val="18"/>
+        </w:rPr>
+        <w:t xml:space="preserve">недопустимое значение аргумента </w:t>
+      </w:r>
+      <w:r>
+        <w:rPr>
+          <w:rFonts w:ascii="Times New Roman" w:hAnsi="Times New Roman" w:cs="Times New Roman"/>
+          <w:noProof/>
+          <w:sz w:val="28"/>
+          <w:szCs w:val="18"/>
+          <w:lang w:val="en-US"/>
+        </w:rPr>
+        <w:t>x</w:t>
+      </w:r>
+      <w:r>
+        <w:rPr>
+          <w:rFonts w:ascii="Times New Roman" w:hAnsi="Times New Roman" w:cs="Times New Roman"/>
+          <w:noProof/>
+          <w:sz w:val="28"/>
+          <w:szCs w:val="18"/>
+        </w:rPr>
+        <w:t xml:space="preserve"> </w:t>
+      </w:r>
+      <w:r>
+        <w:rPr>
+          <w:rFonts w:ascii="Times New Roman" w:hAnsi="Times New Roman" w:cs="Times New Roman"/>
+          <w:noProof/>
+          <w:sz w:val="28"/>
+          <w:szCs w:val="18"/>
+        </w:rPr>
+        <w:t>и выполнить пп. 5, б и 5, в.</w:t>
+      </w:r>
+    </w:p>
+    <w:p>
+      <w:pPr>
+        <w:pStyle w:val="a6"/>
+        <w:numPr>
+          <w:ilvl w:val="0"/>
+          <w:numId w:val="3"/>
+        </w:numPr>
+        <w:spacing w:after="0" w:line="360" w:lineRule="auto"/>
+        <w:ind w:left="0" w:firstLine="709"/>
+        <w:jc w:val="both"/>
+        <w:rPr>
+          <w:rFonts w:ascii="Times New Roman" w:hAnsi="Times New Roman" w:cs="Times New Roman"/>
+          <w:noProof/>
+          <w:sz w:val="28"/>
+          <w:szCs w:val="18"/>
+        </w:rPr>
+      </w:pPr>
+      <w:r>
+        <w:rPr>
+          <w:rFonts w:ascii="Times New Roman" w:hAnsi="Times New Roman" w:cs="Times New Roman"/>
+          <w:noProof/>
+          <w:sz w:val="28"/>
+          <w:szCs w:val="18"/>
+        </w:rPr>
+        <w:lastRenderedPageBreak/>
         <w:t xml:space="preserve">Для выбранного допустимого значения агрумента </w:t>
       </w:r>
       <w:r>
@@ -2195,223 +1826,24 @@
     </w:p>
     <w:p>
       <w:pPr>
-        <w:spacing w:after="0" w:line="360" w:lineRule="auto"/>
-        <w:rPr>
-          <w:rFonts w:ascii="Times New Roman" w:hAnsi="Times New Roman" w:cs="Times New Roman"/>
-          <w:noProof/>
-          <w:sz w:val="28"/>
-          <w:szCs w:val="18"/>
-        </w:rPr>
-      </w:pPr>
-    </w:p>
-    <w:p>
-      <w:pPr>
-        <w:spacing w:after="0" w:line="360" w:lineRule="auto"/>
-        <w:rPr>
-          <w:rFonts w:ascii="Times New Roman" w:hAnsi="Times New Roman" w:cs="Times New Roman"/>
-          <w:noProof/>
-          <w:sz w:val="28"/>
-          <w:szCs w:val="18"/>
-        </w:rPr>
-      </w:pPr>
-    </w:p>
-    <w:p>
-      <w:pPr>
-        <w:spacing w:after="0" w:line="360" w:lineRule="auto"/>
-        <w:rPr>
-          <w:rFonts w:ascii="Times New Roman" w:hAnsi="Times New Roman" w:cs="Times New Roman"/>
-          <w:noProof/>
-          <w:sz w:val="28"/>
-          <w:szCs w:val="18"/>
-        </w:rPr>
-      </w:pPr>
-    </w:p>
-    <w:p>
-      <w:pPr>
-        <w:spacing w:after="0" w:line="360" w:lineRule="auto"/>
-        <w:rPr>
-          <w:rFonts w:ascii="Times New Roman" w:hAnsi="Times New Roman" w:cs="Times New Roman"/>
-          <w:noProof/>
-          <w:sz w:val="28"/>
-          <w:szCs w:val="18"/>
-        </w:rPr>
-      </w:pPr>
-    </w:p>
-    <w:p>
-      <w:pPr>
-        <w:spacing w:after="0" w:line="360" w:lineRule="auto"/>
-        <w:rPr>
-          <w:rFonts w:ascii="Times New Roman" w:hAnsi="Times New Roman" w:cs="Times New Roman"/>
-          <w:noProof/>
-          <w:sz w:val="28"/>
-          <w:szCs w:val="18"/>
-        </w:rPr>
-      </w:pPr>
-    </w:p>
-    <w:p>
-      <w:pPr>
-        <w:spacing w:after="0" w:line="360" w:lineRule="auto"/>
-        <w:rPr>
-          <w:rFonts w:ascii="Times New Roman" w:hAnsi="Times New Roman" w:cs="Times New Roman"/>
-          <w:noProof/>
-          <w:sz w:val="28"/>
-          <w:szCs w:val="18"/>
-        </w:rPr>
-      </w:pPr>
-    </w:p>
-    <w:p>
-      <w:pPr>
-        <w:spacing w:after="0" w:line="360" w:lineRule="auto"/>
-        <w:rPr>
-          <w:rFonts w:ascii="Times New Roman" w:hAnsi="Times New Roman" w:cs="Times New Roman"/>
-          <w:noProof/>
-          <w:sz w:val="28"/>
-          <w:szCs w:val="18"/>
-        </w:rPr>
-      </w:pPr>
-    </w:p>
-    <w:p>
-      <w:pPr>
-        <w:spacing w:after="0" w:line="360" w:lineRule="auto"/>
-        <w:rPr>
-          <w:rFonts w:ascii="Times New Roman" w:hAnsi="Times New Roman" w:cs="Times New Roman"/>
-          <w:noProof/>
-          <w:sz w:val="28"/>
-          <w:szCs w:val="18"/>
-        </w:rPr>
-      </w:pPr>
-    </w:p>
-    <w:p>
-      <w:pPr>
-        <w:spacing w:after="0" w:line="360" w:lineRule="auto"/>
-        <w:rPr>
-          <w:rFonts w:ascii="Times New Roman" w:hAnsi="Times New Roman" w:cs="Times New Roman"/>
-          <w:noProof/>
-          <w:sz w:val="28"/>
-          <w:szCs w:val="18"/>
-        </w:rPr>
-      </w:pPr>
-    </w:p>
-    <w:p>
-      <w:pPr>
-        <w:spacing w:after="0" w:line="360" w:lineRule="auto"/>
-        <w:rPr>
-          <w:rFonts w:ascii="Times New Roman" w:hAnsi="Times New Roman" w:cs="Times New Roman"/>
-          <w:noProof/>
-          <w:sz w:val="28"/>
-          <w:szCs w:val="18"/>
-        </w:rPr>
-      </w:pPr>
-    </w:p>
-    <w:p>
-      <w:pPr>
-        <w:spacing w:after="0" w:line="360" w:lineRule="auto"/>
-        <w:rPr>
-          <w:rFonts w:ascii="Times New Roman" w:hAnsi="Times New Roman" w:cs="Times New Roman"/>
-          <w:noProof/>
-          <w:sz w:val="28"/>
-          <w:szCs w:val="18"/>
-        </w:rPr>
-      </w:pPr>
-    </w:p>
-    <w:p>
-      <w:pPr>
-        <w:spacing w:after="0" w:line="360" w:lineRule="auto"/>
-        <w:rPr>
-          <w:rFonts w:ascii="Times New Roman" w:hAnsi="Times New Roman" w:cs="Times New Roman"/>
-          <w:noProof/>
-          <w:sz w:val="28"/>
-          <w:szCs w:val="18"/>
-        </w:rPr>
-      </w:pPr>
-    </w:p>
-    <w:p>
-      <w:pPr>
-        <w:spacing w:after="0" w:line="360" w:lineRule="auto"/>
-        <w:rPr>
-          <w:rFonts w:ascii="Times New Roman" w:hAnsi="Times New Roman" w:cs="Times New Roman"/>
-          <w:noProof/>
-          <w:sz w:val="28"/>
-          <w:szCs w:val="18"/>
-        </w:rPr>
-      </w:pPr>
-    </w:p>
-    <w:p>
-      <w:pPr>
-        <w:spacing w:after="0" w:line="360" w:lineRule="auto"/>
-        <w:rPr>
-          <w:rFonts w:ascii="Times New Roman" w:hAnsi="Times New Roman" w:cs="Times New Roman"/>
-          <w:noProof/>
-          <w:sz w:val="28"/>
-          <w:szCs w:val="18"/>
-        </w:rPr>
-      </w:pPr>
-    </w:p>
-    <w:p>
-      <w:pPr>
-        <w:spacing w:after="0" w:line="360" w:lineRule="auto"/>
-        <w:rPr>
-          <w:rFonts w:ascii="Times New Roman" w:hAnsi="Times New Roman" w:cs="Times New Roman"/>
-          <w:noProof/>
-          <w:sz w:val="28"/>
-          <w:szCs w:val="18"/>
-        </w:rPr>
-      </w:pPr>
-    </w:p>
-    <w:p>
-      <w:pPr>
-        <w:spacing w:after="0" w:line="360" w:lineRule="auto"/>
-        <w:rPr>
-          <w:rFonts w:ascii="Times New Roman" w:hAnsi="Times New Roman" w:cs="Times New Roman"/>
-          <w:noProof/>
-          <w:sz w:val="28"/>
-          <w:szCs w:val="18"/>
-        </w:rPr>
-      </w:pPr>
-    </w:p>
-    <w:p>
-      <w:pPr>
-        <w:spacing w:after="0" w:line="360" w:lineRule="auto"/>
-        <w:rPr>
-          <w:rFonts w:ascii="Times New Roman" w:hAnsi="Times New Roman" w:cs="Times New Roman"/>
-          <w:noProof/>
-          <w:sz w:val="28"/>
-          <w:szCs w:val="18"/>
-        </w:rPr>
-      </w:pPr>
-    </w:p>
-    <w:p>
-      <w:pPr>
-        <w:spacing w:after="0" w:line="360" w:lineRule="auto"/>
-        <w:rPr>
-          <w:rFonts w:ascii="Times New Roman" w:hAnsi="Times New Roman" w:cs="Times New Roman"/>
-          <w:noProof/>
-          <w:sz w:val="28"/>
-          <w:szCs w:val="18"/>
-        </w:rPr>
-      </w:pPr>
-    </w:p>
-    <w:p>
-      <w:pPr>
-        <w:spacing w:after="0" w:line="360" w:lineRule="auto"/>
-        <w:rPr>
-          <w:rFonts w:ascii="Times New Roman" w:hAnsi="Times New Roman" w:cs="Times New Roman"/>
-          <w:noProof/>
-          <w:sz w:val="28"/>
-          <w:szCs w:val="18"/>
-        </w:rPr>
-      </w:pPr>
-    </w:p>
-    <w:p>
-      <w:pPr>
-        <w:spacing w:after="0" w:line="360" w:lineRule="auto"/>
-        <w:rPr>
-          <w:rFonts w:ascii="Times New Roman" w:hAnsi="Times New Roman" w:cs="Times New Roman"/>
-          <w:noProof/>
-          <w:sz w:val="28"/>
-          <w:szCs w:val="18"/>
-        </w:rPr>
-      </w:pPr>
+        <w:rPr>
+          <w:rFonts w:ascii="Times New Roman" w:hAnsi="Times New Roman" w:cs="Times New Roman"/>
+          <w:b/>
+          <w:noProof/>
+          <w:sz w:val="32"/>
+          <w:szCs w:val="18"/>
+        </w:rPr>
+      </w:pPr>
+      <w:r>
+        <w:rPr>
+          <w:rFonts w:ascii="Times New Roman" w:hAnsi="Times New Roman" w:cs="Times New Roman"/>
+          <w:b/>
+          <w:noProof/>
+          <w:sz w:val="32"/>
+          <w:szCs w:val="18"/>
+        </w:rPr>
+        <w:br w:type="page"/>
+      </w:r>
     </w:p>
     <w:p>
       <w:pPr>
@@ -2454,7 +1886,7 @@
                     <pic:cNvPicPr/>
                   </pic:nvPicPr>
                   <pic:blipFill>
-                    <a:blip r:embed="rId12" cstate="print">
+                    <a:blip r:embed="rId6" cstate="print">
                       <a:extLst>
                         <a:ext uri="{28A0092B-C50C-407E-A947-70E740481C1C}">
                           <a14:useLocalDpi xmlns:a14="http://schemas.microsoft.com/office/drawing/2010/main" val="0"/>
@@ -2616,15 +2048,15 @@
         <w:tblLook w:val="04A0" w:firstRow="1" w:lastRow="0" w:firstColumn="1" w:lastColumn="0" w:noHBand="0" w:noVBand="1"/>
       </w:tblPr>
       <w:tblGrid>
-        <w:gridCol w:w="2655"/>
-        <w:gridCol w:w="1345"/>
-        <w:gridCol w:w="1807"/>
-        <w:gridCol w:w="3119"/>
+        <w:gridCol w:w="988"/>
+        <w:gridCol w:w="1842"/>
+        <w:gridCol w:w="1701"/>
+        <w:gridCol w:w="4395"/>
       </w:tblGrid>
       <w:tr>
         <w:tc>
           <w:tcPr>
-            <w:tcW w:w="2655" w:type="dxa"/>
+            <w:tcW w:w="988" w:type="dxa"/>
             <w:vMerge w:val="restart"/>
           </w:tcPr>
           <w:p>
@@ -2647,7 +2079,7 @@
         </w:tc>
         <w:tc>
           <w:tcPr>
-            <w:tcW w:w="3152" w:type="dxa"/>
+            <w:tcW w:w="3543" w:type="dxa"/>
             <w:gridSpan w:val="2"/>
           </w:tcPr>
           <w:p>
@@ -2671,7 +2103,7 @@
         </w:tc>
         <w:tc>
           <w:tcPr>
-            <w:tcW w:w="3119" w:type="dxa"/>
+            <w:tcW w:w="4395" w:type="dxa"/>
             <w:vMerge w:val="restart"/>
           </w:tcPr>
           <w:p>
@@ -2696,7 +2128,7 @@
       <w:tr>
         <w:tc>
           <w:tcPr>
-            <w:tcW w:w="2655" w:type="dxa"/>
+            <w:tcW w:w="988" w:type="dxa"/>
             <w:vMerge/>
           </w:tcPr>
           <w:p>
@@ -2711,7 +2143,7 @@
         </w:tc>
         <w:tc>
           <w:tcPr>
-            <w:tcW w:w="1345" w:type="dxa"/>
+            <w:tcW w:w="1842" w:type="dxa"/>
           </w:tcPr>
           <w:p>
             <w:pPr>
@@ -2733,7 +2165,7 @@
         </w:tc>
         <w:tc>
           <w:tcPr>
-            <w:tcW w:w="1807" w:type="dxa"/>
+            <w:tcW w:w="1701" w:type="dxa"/>
           </w:tcPr>
           <w:p>
             <w:pPr>
@@ -2755,7 +2187,7 @@
         </w:tc>
         <w:tc>
           <w:tcPr>
-            <w:tcW w:w="3119" w:type="dxa"/>
+            <w:tcW w:w="4395" w:type="dxa"/>
             <w:vMerge/>
           </w:tcPr>
           <w:p>
@@ -2772,7 +2204,7 @@
       <w:tr>
         <w:tc>
           <w:tcPr>
-            <w:tcW w:w="2655" w:type="dxa"/>
+            <w:tcW w:w="988" w:type="dxa"/>
           </w:tcPr>
           <w:p>
             <w:pPr>
@@ -2794,7 +2226,7 @@
         </w:tc>
         <w:tc>
           <w:tcPr>
-            <w:tcW w:w="1345" w:type="dxa"/>
+            <w:tcW w:w="1842" w:type="dxa"/>
           </w:tcPr>
           <w:p>
             <w:pPr>
@@ -2820,7 +2252,7 @@
         </w:tc>
         <w:tc>
           <w:tcPr>
-            <w:tcW w:w="1807" w:type="dxa"/>
+            <w:tcW w:w="1701" w:type="dxa"/>
           </w:tcPr>
           <w:p>
             <w:pPr>
@@ -2842,7 +2274,7 @@
         </w:tc>
         <w:tc>
           <w:tcPr>
-            <w:tcW w:w="3119" w:type="dxa"/>
+            <w:tcW w:w="4395" w:type="dxa"/>
           </w:tcPr>
           <w:p>
             <w:pPr>
@@ -2876,7 +2308,7 @@
       <w:tr>
         <w:tc>
           <w:tcPr>
-            <w:tcW w:w="2655" w:type="dxa"/>
+            <w:tcW w:w="988" w:type="dxa"/>
           </w:tcPr>
           <w:p>
             <w:pPr>
@@ -2898,7 +2330,7 @@
         </w:tc>
         <w:tc>
           <w:tcPr>
-            <w:tcW w:w="1345" w:type="dxa"/>
+            <w:tcW w:w="1842" w:type="dxa"/>
           </w:tcPr>
           <w:p>
             <w:pPr>
@@ -2923,7 +2355,7 @@
         </w:tc>
         <w:tc>
           <w:tcPr>
-            <w:tcW w:w="1807" w:type="dxa"/>
+            <w:tcW w:w="1701" w:type="dxa"/>
           </w:tcPr>
           <w:p>
             <w:pPr>
@@ -2945,7 +2377,7 @@
         </w:tc>
         <w:tc>
           <w:tcPr>
-            <w:tcW w:w="3119" w:type="dxa"/>
+            <w:tcW w:w="4395" w:type="dxa"/>
           </w:tcPr>
           <w:p>
             <w:pPr>
@@ -2986,7 +2418,7 @@
       <w:tr>
         <w:tc>
           <w:tcPr>
-            <w:tcW w:w="2655" w:type="dxa"/>
+            <w:tcW w:w="988" w:type="dxa"/>
           </w:tcPr>
           <w:p>
             <w:pPr>
@@ -3008,7 +2440,7 @@
         </w:tc>
         <w:tc>
           <w:tcPr>
-            <w:tcW w:w="1345" w:type="dxa"/>
+            <w:tcW w:w="1842" w:type="dxa"/>
           </w:tcPr>
           <w:p>
             <w:pPr>
@@ -3033,7 +2465,7 @@
         </w:tc>
         <w:tc>
           <w:tcPr>
-            <w:tcW w:w="1807" w:type="dxa"/>
+            <w:tcW w:w="1701" w:type="dxa"/>
           </w:tcPr>
           <w:p>
             <w:pPr>
@@ -3055,7 +2487,7 @@
         </w:tc>
         <w:tc>
           <w:tcPr>
-            <w:tcW w:w="3119" w:type="dxa"/>
+            <w:tcW w:w="4395" w:type="dxa"/>
           </w:tcPr>
           <w:p>
             <w:pPr>
@@ -3089,7 +2521,7 @@
       <w:tr>
         <w:tc>
           <w:tcPr>
-            <w:tcW w:w="2655" w:type="dxa"/>
+            <w:tcW w:w="988" w:type="dxa"/>
           </w:tcPr>
           <w:p>
             <w:pPr>
@@ -3111,7 +2543,7 @@
         </w:tc>
         <w:tc>
           <w:tcPr>
-            <w:tcW w:w="1345" w:type="dxa"/>
+            <w:tcW w:w="1842" w:type="dxa"/>
           </w:tcPr>
           <w:p>
             <w:pPr>
@@ -3136,7 +2568,7 @@
         </w:tc>
         <w:tc>
           <w:tcPr>
-            <w:tcW w:w="1807" w:type="dxa"/>
+            <w:tcW w:w="1701" w:type="dxa"/>
           </w:tcPr>
           <w:p>
             <w:pPr>
@@ -3158,7 +2590,7 @@
         </w:tc>
         <w:tc>
           <w:tcPr>
-            <w:tcW w:w="3119" w:type="dxa"/>
+            <w:tcW w:w="4395" w:type="dxa"/>
           </w:tcPr>
           <w:p>
             <w:pPr>
@@ -3182,7 +2614,7 @@
       <w:tr>
         <w:tc>
           <w:tcPr>
-            <w:tcW w:w="2655" w:type="dxa"/>
+            <w:tcW w:w="988" w:type="dxa"/>
           </w:tcPr>
           <w:p>
             <w:pPr>
@@ -3204,7 +2636,7 @@
         </w:tc>
         <w:tc>
           <w:tcPr>
-            <w:tcW w:w="1345" w:type="dxa"/>
+            <w:tcW w:w="1842" w:type="dxa"/>
           </w:tcPr>
           <w:p>
             <w:pPr>
@@ -3229,7 +2661,7 @@
         </w:tc>
         <w:tc>
           <w:tcPr>
-            <w:tcW w:w="1807" w:type="dxa"/>
+            <w:tcW w:w="1701" w:type="dxa"/>
           </w:tcPr>
           <w:p>
             <w:pPr>
@@ -3251,7 +2683,7 @@
         </w:tc>
         <w:tc>
           <w:tcPr>
-            <w:tcW w:w="3119" w:type="dxa"/>
+            <w:tcW w:w="4395" w:type="dxa"/>
           </w:tcPr>
           <w:p>
             <w:pPr>
@@ -3275,7 +2707,7 @@
       <w:tr>
         <w:tc>
           <w:tcPr>
-            <w:tcW w:w="2655" w:type="dxa"/>
+            <w:tcW w:w="988" w:type="dxa"/>
           </w:tcPr>
           <w:p>
             <w:pPr>
@@ -3297,7 +2729,7 @@
         </w:tc>
         <w:tc>
           <w:tcPr>
-            <w:tcW w:w="1345" w:type="dxa"/>
+            <w:tcW w:w="1842" w:type="dxa"/>
           </w:tcPr>
           <w:p>
             <w:pPr>
@@ -3322,7 +2754,7 @@
         </w:tc>
         <w:tc>
           <w:tcPr>
-            <w:tcW w:w="1807" w:type="dxa"/>
+            <w:tcW w:w="1701" w:type="dxa"/>
           </w:tcPr>
           <w:p>
             <w:pPr>
@@ -3344,7 +2776,7 @@
         </w:tc>
         <w:tc>
           <w:tcPr>
-            <w:tcW w:w="3119" w:type="dxa"/>
+            <w:tcW w:w="4395" w:type="dxa"/>
           </w:tcPr>
           <w:p>
             <w:pPr>
@@ -3360,7 +2792,7 @@
       <w:tr>
         <w:tc>
           <w:tcPr>
-            <w:tcW w:w="2655" w:type="dxa"/>
+            <w:tcW w:w="988" w:type="dxa"/>
           </w:tcPr>
           <w:p>
             <w:pPr>
@@ -3382,7 +2814,7 @@
         </w:tc>
         <w:tc>
           <w:tcPr>
-            <w:tcW w:w="1345" w:type="dxa"/>
+            <w:tcW w:w="1842" w:type="dxa"/>
           </w:tcPr>
           <w:p>
             <w:pPr>
@@ -3407,7 +2839,7 @@
         </w:tc>
         <w:tc>
           <w:tcPr>
-            <w:tcW w:w="1807" w:type="dxa"/>
+            <w:tcW w:w="1701" w:type="dxa"/>
           </w:tcPr>
           <w:p>
             <w:pPr>
@@ -3429,7 +2861,7 @@
         </w:tc>
         <w:tc>
           <w:tcPr>
-            <w:tcW w:w="3119" w:type="dxa"/>
+            <w:tcW w:w="4395" w:type="dxa"/>
           </w:tcPr>
           <w:p>
             <w:pPr>
@@ -3445,7 +2877,7 @@
       <w:tr>
         <w:tc>
           <w:tcPr>
-            <w:tcW w:w="2655" w:type="dxa"/>
+            <w:tcW w:w="988" w:type="dxa"/>
           </w:tcPr>
           <w:p>
             <w:pPr>
@@ -3467,7 +2899,7 @@
         </w:tc>
         <w:tc>
           <w:tcPr>
-            <w:tcW w:w="1345" w:type="dxa"/>
+            <w:tcW w:w="1842" w:type="dxa"/>
           </w:tcPr>
           <w:p>
             <w:pPr>
@@ -3492,7 +2924,7 @@
         </w:tc>
         <w:tc>
           <w:tcPr>
-            <w:tcW w:w="1807" w:type="dxa"/>
+            <w:tcW w:w="1701" w:type="dxa"/>
           </w:tcPr>
           <w:p>
             <w:pPr>
@@ -3516,7 +2948,7 @@
         </w:tc>
         <w:tc>
           <w:tcPr>
-            <w:tcW w:w="3119" w:type="dxa"/>
+            <w:tcW w:w="4395" w:type="dxa"/>
           </w:tcPr>
           <w:p>
             <w:pPr>
@@ -3532,7 +2964,7 @@
       <w:tr>
         <w:tc>
           <w:tcPr>
-            <w:tcW w:w="2655" w:type="dxa"/>
+            <w:tcW w:w="988" w:type="dxa"/>
           </w:tcPr>
           <w:p>
             <w:pPr>
@@ -3554,7 +2986,7 @@
         </w:tc>
         <w:tc>
           <w:tcPr>
-            <w:tcW w:w="1345" w:type="dxa"/>
+            <w:tcW w:w="1842" w:type="dxa"/>
           </w:tcPr>
           <w:p>
             <w:pPr>
@@ -3579,7 +3011,7 @@
         </w:tc>
         <w:tc>
           <w:tcPr>
-            <w:tcW w:w="1807" w:type="dxa"/>
+            <w:tcW w:w="1701" w:type="dxa"/>
           </w:tcPr>
           <w:p>
             <w:pPr>
@@ -3603,7 +3035,7 @@
         </w:tc>
         <w:tc>
           <w:tcPr>
-            <w:tcW w:w="3119" w:type="dxa"/>
+            <w:tcW w:w="4395" w:type="dxa"/>
           </w:tcPr>
           <w:p>
             <w:pPr>
@@ -3619,7 +3051,7 @@
       <w:tr>
         <w:tc>
           <w:tcPr>
-            <w:tcW w:w="2655" w:type="dxa"/>
+            <w:tcW w:w="988" w:type="dxa"/>
           </w:tcPr>
           <w:p>
             <w:pPr>
@@ -3641,7 +3073,7 @@
         </w:tc>
         <w:tc>
           <w:tcPr>
-            <w:tcW w:w="1345" w:type="dxa"/>
+            <w:tcW w:w="1842" w:type="dxa"/>
           </w:tcPr>
           <w:p>
             <w:pPr>
@@ -3666,7 +3098,7 @@
         </w:tc>
         <w:tc>
           <w:tcPr>
-            <w:tcW w:w="1807" w:type="dxa"/>
+            <w:tcW w:w="1701" w:type="dxa"/>
           </w:tcPr>
           <w:p>
             <w:pPr>
@@ -3690,7 +3122,7 @@
         </w:tc>
         <w:tc>
           <w:tcPr>
-            <w:tcW w:w="3119" w:type="dxa"/>
+            <w:tcW w:w="4395" w:type="dxa"/>
           </w:tcPr>
           <w:p>
             <w:pPr>
@@ -3706,7 +3138,7 @@
       <w:tr>
         <w:tc>
           <w:tcPr>
-            <w:tcW w:w="2655" w:type="dxa"/>
+            <w:tcW w:w="988" w:type="dxa"/>
           </w:tcPr>
           <w:p>
             <w:pPr>
@@ -3728,7 +3160,7 @@
         </w:tc>
         <w:tc>
           <w:tcPr>
-            <w:tcW w:w="1345" w:type="dxa"/>
+            <w:tcW w:w="1842" w:type="dxa"/>
           </w:tcPr>
           <w:p>
             <w:pPr>
@@ -3753,7 +3185,7 @@
         </w:tc>
         <w:tc>
           <w:tcPr>
-            <w:tcW w:w="1807" w:type="dxa"/>
+            <w:tcW w:w="1701" w:type="dxa"/>
           </w:tcPr>
           <w:p>
             <w:pPr>
@@ -3777,7 +3209,7 @@
         </w:tc>
         <w:tc>
           <w:tcPr>
-            <w:tcW w:w="3119" w:type="dxa"/>
+            <w:tcW w:w="4395" w:type="dxa"/>
           </w:tcPr>
           <w:p>
             <w:pPr>
@@ -3793,7 +3225,7 @@
       <w:tr>
         <w:tc>
           <w:tcPr>
-            <w:tcW w:w="2655" w:type="dxa"/>
+            <w:tcW w:w="988" w:type="dxa"/>
           </w:tcPr>
           <w:p>
             <w:pPr>
@@ -3815,7 +3247,7 @@
         </w:tc>
         <w:tc>
           <w:tcPr>
-            <w:tcW w:w="1345" w:type="dxa"/>
+            <w:tcW w:w="1842" w:type="dxa"/>
           </w:tcPr>
           <w:p>
             <w:pPr>
@@ -3840,7 +3272,7 @@
         </w:tc>
         <w:tc>
           <w:tcPr>
-            <w:tcW w:w="1807" w:type="dxa"/>
+            <w:tcW w:w="1701" w:type="dxa"/>
           </w:tcPr>
           <w:p>
             <w:pPr>
@@ -3864,7 +3296,7 @@
         </w:tc>
         <w:tc>
           <w:tcPr>
-            <w:tcW w:w="3119" w:type="dxa"/>
+            <w:tcW w:w="4395" w:type="dxa"/>
           </w:tcPr>
           <w:p>
             <w:pPr>
@@ -3880,7 +3312,7 @@
       <w:tr>
         <w:tc>
           <w:tcPr>
-            <w:tcW w:w="2655" w:type="dxa"/>
+            <w:tcW w:w="988" w:type="dxa"/>
           </w:tcPr>
           <w:p>
             <w:pPr>
@@ -3902,7 +3334,7 @@
         </w:tc>
         <w:tc>
           <w:tcPr>
-            <w:tcW w:w="1345" w:type="dxa"/>
+            <w:tcW w:w="1842" w:type="dxa"/>
           </w:tcPr>
           <w:p>
             <w:pPr>
@@ -3927,7 +3359,7 @@
         </w:tc>
         <w:tc>
           <w:tcPr>
-            <w:tcW w:w="1807" w:type="dxa"/>
+            <w:tcW w:w="1701" w:type="dxa"/>
           </w:tcPr>
           <w:p>
             <w:pPr>
@@ -3951,7 +3383,7 @@
         </w:tc>
         <w:tc>
           <w:tcPr>
-            <w:tcW w:w="3119" w:type="dxa"/>
+            <w:tcW w:w="4395" w:type="dxa"/>
           </w:tcPr>
           <w:p>
             <w:pPr>
@@ -3967,7 +3399,7 @@
       <w:tr>
         <w:tc>
           <w:tcPr>
-            <w:tcW w:w="2655" w:type="dxa"/>
+            <w:tcW w:w="988" w:type="dxa"/>
           </w:tcPr>
           <w:p>
             <w:pPr>
@@ -3989,7 +3421,7 @@
         </w:tc>
         <w:tc>
           <w:tcPr>
-            <w:tcW w:w="1345" w:type="dxa"/>
+            <w:tcW w:w="1842" w:type="dxa"/>
           </w:tcPr>
           <w:p>
             <w:pPr>
@@ -4014,7 +3446,7 @@
         </w:tc>
         <w:tc>
           <w:tcPr>
-            <w:tcW w:w="1807" w:type="dxa"/>
+            <w:tcW w:w="1701" w:type="dxa"/>
           </w:tcPr>
           <w:p>
             <w:pPr>
@@ -4038,7 +3470,7 @@
         </w:tc>
         <w:tc>
           <w:tcPr>
-            <w:tcW w:w="3119" w:type="dxa"/>
+            <w:tcW w:w="4395" w:type="dxa"/>
           </w:tcPr>
           <w:p>
             <w:pPr>
@@ -4062,7 +3494,7 @@
       <w:tr>
         <w:tc>
           <w:tcPr>
-            <w:tcW w:w="2655" w:type="dxa"/>
+            <w:tcW w:w="988" w:type="dxa"/>
           </w:tcPr>
           <w:p>
             <w:pPr>
@@ -4084,7 +3516,7 @@
         </w:tc>
         <w:tc>
           <w:tcPr>
-            <w:tcW w:w="1345" w:type="dxa"/>
+            <w:tcW w:w="1842" w:type="dxa"/>
           </w:tcPr>
           <w:p>
             <w:pPr>
@@ -4109,7 +3541,7 @@
         </w:tc>
         <w:tc>
           <w:tcPr>
-            <w:tcW w:w="1807" w:type="dxa"/>
+            <w:tcW w:w="1701" w:type="dxa"/>
           </w:tcPr>
           <w:p>
             <w:pPr>
@@ -4133,7 +3565,7 @@
         </w:tc>
         <w:tc>
           <w:tcPr>
-            <w:tcW w:w="3119" w:type="dxa"/>
+            <w:tcW w:w="4395" w:type="dxa"/>
           </w:tcPr>
           <w:p>
             <w:pPr>
@@ -4157,7 +3589,7 @@
       <w:tr>
         <w:tc>
           <w:tcPr>
-            <w:tcW w:w="2655" w:type="dxa"/>
+            <w:tcW w:w="988" w:type="dxa"/>
           </w:tcPr>
           <w:p>
             <w:pPr>
@@ -4179,7 +3611,7 @@
         </w:tc>
         <w:tc>
           <w:tcPr>
-            <w:tcW w:w="1345" w:type="dxa"/>
+            <w:tcW w:w="1842" w:type="dxa"/>
           </w:tcPr>
           <w:p>
             <w:pPr>
@@ -4204,7 +3636,7 @@
         </w:tc>
         <w:tc>
           <w:tcPr>
-            <w:tcW w:w="1807" w:type="dxa"/>
+            <w:tcW w:w="1701" w:type="dxa"/>
           </w:tcPr>
           <w:p>
             <w:pPr>
@@ -4228,7 +3660,7 @@
         </w:tc>
         <w:tc>
           <w:tcPr>
-            <w:tcW w:w="3119" w:type="dxa"/>
+            <w:tcW w:w="4395" w:type="dxa"/>
           </w:tcPr>
           <w:p>
             <w:pPr>
@@ -4244,7 +3676,7 @@
       <w:tr>
         <w:tc>
           <w:tcPr>
-            <w:tcW w:w="2655" w:type="dxa"/>
+            <w:tcW w:w="988" w:type="dxa"/>
           </w:tcPr>
           <w:p>
             <w:pPr>
@@ -4266,7 +3698,7 @@
         </w:tc>
         <w:tc>
           <w:tcPr>
-            <w:tcW w:w="1345" w:type="dxa"/>
+            <w:tcW w:w="1842" w:type="dxa"/>
           </w:tcPr>
           <w:p>
             <w:pPr>
@@ -4291,7 +3723,7 @@
         </w:tc>
         <w:tc>
           <w:tcPr>
-            <w:tcW w:w="1807" w:type="dxa"/>
+            <w:tcW w:w="1701" w:type="dxa"/>
           </w:tcPr>
           <w:p>
             <w:pPr>
@@ -4315,7 +3747,7 @@
         </w:tc>
         <w:tc>
           <w:tcPr>
-            <w:tcW w:w="3119" w:type="dxa"/>
+            <w:tcW w:w="4395" w:type="dxa"/>
           </w:tcPr>
           <w:p>
             <w:pPr>
@@ -4331,7 +3763,7 @@
       <w:tr>
         <w:tc>
           <w:tcPr>
-            <w:tcW w:w="2655" w:type="dxa"/>
+            <w:tcW w:w="988" w:type="dxa"/>
           </w:tcPr>
           <w:p>
             <w:pPr>
@@ -4353,7 +3785,7 @@
         </w:tc>
         <w:tc>
           <w:tcPr>
-            <w:tcW w:w="1345" w:type="dxa"/>
+            <w:tcW w:w="1842" w:type="dxa"/>
           </w:tcPr>
           <w:p>
             <w:pPr>
@@ -4378,7 +3810,7 @@
         </w:tc>
         <w:tc>
           <w:tcPr>
-            <w:tcW w:w="1807" w:type="dxa"/>
+            <w:tcW w:w="1701" w:type="dxa"/>
           </w:tcPr>
           <w:p>
             <w:pPr>
@@ -4402,7 +3834,7 @@
         </w:tc>
         <w:tc>
           <w:tcPr>
-            <w:tcW w:w="3119" w:type="dxa"/>
+            <w:tcW w:w="4395" w:type="dxa"/>
           </w:tcPr>
           <w:p>
             <w:pPr>
@@ -4418,7 +3850,7 @@
       <w:tr>
         <w:tc>
           <w:tcPr>
-            <w:tcW w:w="2655" w:type="dxa"/>
+            <w:tcW w:w="988" w:type="dxa"/>
           </w:tcPr>
           <w:p>
             <w:pPr>
@@ -4440,7 +3872,7 @@
         </w:tc>
         <w:tc>
           <w:tcPr>
-            <w:tcW w:w="1345" w:type="dxa"/>
+            <w:tcW w:w="1842" w:type="dxa"/>
           </w:tcPr>
           <w:p>
             <w:pPr>
@@ -4465,7 +3897,7 @@
         </w:tc>
         <w:tc>
           <w:tcPr>
-            <w:tcW w:w="1807" w:type="dxa"/>
+            <w:tcW w:w="1701" w:type="dxa"/>
           </w:tcPr>
           <w:p>
             <w:pPr>
@@ -4489,7 +3921,7 @@
         </w:tc>
         <w:tc>
           <w:tcPr>
-            <w:tcW w:w="3119" w:type="dxa"/>
+            <w:tcW w:w="4395" w:type="dxa"/>
           </w:tcPr>
           <w:p>
             <w:pPr>
@@ -4505,7 +3937,7 @@
       <w:tr>
         <w:tc>
           <w:tcPr>
-            <w:tcW w:w="2655" w:type="dxa"/>
+            <w:tcW w:w="988" w:type="dxa"/>
           </w:tcPr>
           <w:p>
             <w:pPr>
@@ -4527,7 +3959,7 @@
         </w:tc>
         <w:tc>
           <w:tcPr>
-            <w:tcW w:w="1345" w:type="dxa"/>
+            <w:tcW w:w="1842" w:type="dxa"/>
           </w:tcPr>
           <w:p>
             <w:pPr>
@@ -4552,7 +3984,7 @@
         </w:tc>
         <w:tc>
           <w:tcPr>
-            <w:tcW w:w="1807" w:type="dxa"/>
+            <w:tcW w:w="1701" w:type="dxa"/>
           </w:tcPr>
           <w:p>
             <w:pPr>
@@ -4576,7 +4008,7 @@
         </w:tc>
         <w:tc>
           <w:tcPr>
-            <w:tcW w:w="3119" w:type="dxa"/>
+            <w:tcW w:w="4395" w:type="dxa"/>
           </w:tcPr>
           <w:p>
             <w:pPr>
@@ -4592,7 +4024,7 @@
       <w:tr>
         <w:tc>
           <w:tcPr>
-            <w:tcW w:w="2655" w:type="dxa"/>
+            <w:tcW w:w="988" w:type="dxa"/>
           </w:tcPr>
           <w:p>
             <w:pPr>
@@ -4614,7 +4046,7 @@
         </w:tc>
         <w:tc>
           <w:tcPr>
-            <w:tcW w:w="1345" w:type="dxa"/>
+            <w:tcW w:w="1842" w:type="dxa"/>
           </w:tcPr>
           <w:p>
             <w:pPr>
@@ -4639,7 +4071,7 @@
         </w:tc>
         <w:tc>
           <w:tcPr>
-            <w:tcW w:w="1807" w:type="dxa"/>
+            <w:tcW w:w="1701" w:type="dxa"/>
           </w:tcPr>
           <w:p>
             <w:pPr>
@@ -4663,7 +4095,7 @@
         </w:tc>
         <w:tc>
           <w:tcPr>
-            <w:tcW w:w="3119" w:type="dxa"/>
+            <w:tcW w:w="4395" w:type="dxa"/>
           </w:tcPr>
           <w:p>
             <w:pPr>
@@ -4679,7 +4111,7 @@
       <w:tr>
         <w:tc>
           <w:tcPr>
-            <w:tcW w:w="2655" w:type="dxa"/>
+            <w:tcW w:w="988" w:type="dxa"/>
           </w:tcPr>
           <w:p>
             <w:pPr>
@@ -4701,7 +4133,7 @@
         </w:tc>
         <w:tc>
           <w:tcPr>
-            <w:tcW w:w="1345" w:type="dxa"/>
+            <w:tcW w:w="1842" w:type="dxa"/>
           </w:tcPr>
           <w:p>
             <w:pPr>
@@ -4726,7 +4158,7 @@
         </w:tc>
         <w:tc>
           <w:tcPr>
-            <w:tcW w:w="1807" w:type="dxa"/>
+            <w:tcW w:w="1701" w:type="dxa"/>
           </w:tcPr>
           <w:p>
             <w:pPr>
@@ -4750,7 +4182,7 @@
         </w:tc>
         <w:tc>
           <w:tcPr>
-            <w:tcW w:w="3119" w:type="dxa"/>
+            <w:tcW w:w="4395" w:type="dxa"/>
           </w:tcPr>
           <w:p>
             <w:pPr>
@@ -4766,7 +4198,7 @@
       <w:tr>
         <w:tc>
           <w:tcPr>
-            <w:tcW w:w="2655" w:type="dxa"/>
+            <w:tcW w:w="988" w:type="dxa"/>
           </w:tcPr>
           <w:p>
             <w:pPr>
@@ -4788,7 +4220,7 @@
         </w:tc>
         <w:tc>
           <w:tcPr>
-            <w:tcW w:w="1345" w:type="dxa"/>
+            <w:tcW w:w="1842" w:type="dxa"/>
           </w:tcPr>
           <w:p>
             <w:pPr>
@@ -4816,7 +4248,7 @@
         </w:tc>
         <w:tc>
           <w:tcPr>
-            <w:tcW w:w="1807" w:type="dxa"/>
+            <w:tcW w:w="1701" w:type="dxa"/>
           </w:tcPr>
           <w:p>
             <w:pPr>
@@ -4840,7 +4272,7 @@
         </w:tc>
         <w:tc>
           <w:tcPr>
-            <w:tcW w:w="3119" w:type="dxa"/>
+            <w:tcW w:w="4395" w:type="dxa"/>
           </w:tcPr>
           <w:p>
             <w:pPr>
@@ -4856,7 +4288,7 @@
       <w:tr>
         <w:tc>
           <w:tcPr>
-            <w:tcW w:w="2655" w:type="dxa"/>
+            <w:tcW w:w="988" w:type="dxa"/>
           </w:tcPr>
           <w:p>
             <w:pPr>
@@ -4878,7 +4310,7 @@
         </w:tc>
         <w:tc>
           <w:tcPr>
-            <w:tcW w:w="1345" w:type="dxa"/>
+            <w:tcW w:w="1842" w:type="dxa"/>
           </w:tcPr>
           <w:p>
             <w:pPr>
@@ -4906,7 +4338,7 @@
         </w:tc>
         <w:tc>
           <w:tcPr>
-            <w:tcW w:w="1807" w:type="dxa"/>
+            <w:tcW w:w="1701" w:type="dxa"/>
           </w:tcPr>
           <w:p>
             <w:pPr>
@@ -4930,7 +4362,7 @@
         </w:tc>
         <w:tc>
           <w:tcPr>
-            <w:tcW w:w="3119" w:type="dxa"/>
+            <w:tcW w:w="4395" w:type="dxa"/>
           </w:tcPr>
           <w:p>
             <w:pPr>
@@ -4954,7 +4386,7 @@
       <w:tr>
         <w:tc>
           <w:tcPr>
-            <w:tcW w:w="2655" w:type="dxa"/>
+            <w:tcW w:w="988" w:type="dxa"/>
           </w:tcPr>
           <w:p>
             <w:pPr>
@@ -4976,7 +4408,7 @@
         </w:tc>
         <w:tc>
           <w:tcPr>
-            <w:tcW w:w="1345" w:type="dxa"/>
+            <w:tcW w:w="1842" w:type="dxa"/>
           </w:tcPr>
           <w:p>
             <w:pPr>
@@ -4998,37 +4430,76 @@
                 <w:shd w:val="clear" w:color="auto" w:fill="FFFFFF"/>
                 <w:lang w:val="en-US"/>
               </w:rPr>
-              <w:t>RD #199</w:t>
-            </w:r>
-          </w:p>
-        </w:tc>
-        <w:tc>
-          <w:tcPr>
-            <w:tcW w:w="1807" w:type="dxa"/>
-          </w:tcPr>
-          <w:p>
-            <w:pPr>
-              <w:rPr>
-                <w:rFonts w:ascii="Times New Roman" w:hAnsi="Times New Roman" w:cs="Times New Roman"/>
-                <w:sz w:val="24"/>
-                <w:szCs w:val="28"/>
-                <w:lang w:val="en-US"/>
-              </w:rPr>
-            </w:pPr>
-            <w:r>
-              <w:rPr>
-                <w:rFonts w:ascii="Times New Roman" w:hAnsi="Times New Roman" w:cs="Times New Roman"/>
-                <w:sz w:val="24"/>
-                <w:szCs w:val="28"/>
-                <w:lang w:val="en-US"/>
-              </w:rPr>
-              <w:t>211199</w:t>
-            </w:r>
-          </w:p>
-        </w:tc>
-        <w:tc>
-          <w:tcPr>
-            <w:tcW w:w="3119" w:type="dxa"/>
+              <w:t>RD #</w:t>
+            </w:r>
+            <w:r>
+              <w:rPr>
+                <w:rFonts w:ascii="Times New Roman" w:hAnsi="Times New Roman" w:cs="Times New Roman"/>
+                <w:color w:val="000000"/>
+                <w:sz w:val="24"/>
+                <w:szCs w:val="28"/>
+                <w:shd w:val="clear" w:color="auto" w:fill="FFFFFF"/>
+                <w:lang w:val="en-US"/>
+              </w:rPr>
+              <w:t>9</w:t>
+            </w:r>
+            <w:r>
+              <w:rPr>
+                <w:rFonts w:ascii="Times New Roman" w:hAnsi="Times New Roman" w:cs="Times New Roman"/>
+                <w:color w:val="000000"/>
+                <w:sz w:val="24"/>
+                <w:szCs w:val="28"/>
+                <w:shd w:val="clear" w:color="auto" w:fill="FFFFFF"/>
+                <w:lang w:val="en-US"/>
+              </w:rPr>
+              <w:t>99</w:t>
+            </w:r>
+          </w:p>
+        </w:tc>
+        <w:tc>
+          <w:tcPr>
+            <w:tcW w:w="1701" w:type="dxa"/>
+          </w:tcPr>
+          <w:p>
+            <w:pPr>
+              <w:rPr>
+                <w:rFonts w:ascii="Times New Roman" w:hAnsi="Times New Roman" w:cs="Times New Roman"/>
+                <w:sz w:val="24"/>
+                <w:szCs w:val="28"/>
+                <w:lang w:val="en-US"/>
+              </w:rPr>
+            </w:pPr>
+            <w:r>
+              <w:rPr>
+                <w:rFonts w:ascii="Times New Roman" w:hAnsi="Times New Roman" w:cs="Times New Roman"/>
+                <w:sz w:val="24"/>
+                <w:szCs w:val="28"/>
+                <w:lang w:val="en-US"/>
+              </w:rPr>
+              <w:t>211</w:t>
+            </w:r>
+            <w:r>
+              <w:rPr>
+                <w:rFonts w:ascii="Times New Roman" w:hAnsi="Times New Roman" w:cs="Times New Roman"/>
+                <w:sz w:val="24"/>
+                <w:szCs w:val="28"/>
+              </w:rPr>
+              <w:t>9</w:t>
+            </w:r>
+            <w:r>
+              <w:rPr>
+                <w:rFonts w:ascii="Times New Roman" w:hAnsi="Times New Roman" w:cs="Times New Roman"/>
+                <w:sz w:val="24"/>
+                <w:szCs w:val="28"/>
+                <w:lang w:val="en-US"/>
+              </w:rPr>
+              <w:t>99</w:t>
+            </w:r>
+          </w:p>
+        </w:tc>
+        <w:tc>
+          <w:tcPr>
+            <w:tcW w:w="4395" w:type="dxa"/>
           </w:tcPr>
           <w:p>
             <w:pPr>
@@ -5044,7 +4515,7 @@
       <w:tr>
         <w:tc>
           <w:tcPr>
-            <w:tcW w:w="2655" w:type="dxa"/>
+            <w:tcW w:w="988" w:type="dxa"/>
           </w:tcPr>
           <w:p>
             <w:pPr>
@@ -5066,7 +4537,7 @@
         </w:tc>
         <w:tc>
           <w:tcPr>
-            <w:tcW w:w="1345" w:type="dxa"/>
+            <w:tcW w:w="1842" w:type="dxa"/>
           </w:tcPr>
           <w:p>
             <w:pPr>
@@ -5094,7 +4565,7 @@
         </w:tc>
         <w:tc>
           <w:tcPr>
-            <w:tcW w:w="1807" w:type="dxa"/>
+            <w:tcW w:w="1701" w:type="dxa"/>
           </w:tcPr>
           <w:p>
             <w:pPr>
@@ -5118,7 +4589,7 @@
         </w:tc>
         <w:tc>
           <w:tcPr>
-            <w:tcW w:w="3119" w:type="dxa"/>
+            <w:tcW w:w="4395" w:type="dxa"/>
           </w:tcPr>
           <w:p>
             <w:pPr>
@@ -5134,7 +4605,7 @@
       <w:tr>
         <w:tc>
           <w:tcPr>
-            <w:tcW w:w="2655" w:type="dxa"/>
+            <w:tcW w:w="988" w:type="dxa"/>
           </w:tcPr>
           <w:p>
             <w:pPr>
@@ -5156,7 +4627,7 @@
         </w:tc>
         <w:tc>
           <w:tcPr>
-            <w:tcW w:w="1345" w:type="dxa"/>
+            <w:tcW w:w="1842" w:type="dxa"/>
           </w:tcPr>
           <w:p>
             <w:pPr>
@@ -5184,7 +4655,7 @@
         </w:tc>
         <w:tc>
           <w:tcPr>
-            <w:tcW w:w="1807" w:type="dxa"/>
+            <w:tcW w:w="1701" w:type="dxa"/>
           </w:tcPr>
           <w:p>
             <w:pPr>
@@ -5208,7 +4679,7 @@
         </w:tc>
         <w:tc>
           <w:tcPr>
-            <w:tcW w:w="3119" w:type="dxa"/>
+            <w:tcW w:w="4395" w:type="dxa"/>
           </w:tcPr>
           <w:p>
             <w:pPr>
@@ -5232,7 +4703,7 @@
       <w:tr>
         <w:tc>
           <w:tcPr>
-            <w:tcW w:w="2655" w:type="dxa"/>
+            <w:tcW w:w="988" w:type="dxa"/>
           </w:tcPr>
           <w:p>
             <w:pPr>
@@ -5254,7 +4725,7 @@
         </w:tc>
         <w:tc>
           <w:tcPr>
-            <w:tcW w:w="1345" w:type="dxa"/>
+            <w:tcW w:w="1842" w:type="dxa"/>
           </w:tcPr>
           <w:p>
             <w:pPr>
@@ -5282,7 +4753,7 @@
         </w:tc>
         <w:tc>
           <w:tcPr>
-            <w:tcW w:w="1807" w:type="dxa"/>
+            <w:tcW w:w="1701" w:type="dxa"/>
           </w:tcPr>
           <w:p>
             <w:pPr>
@@ -5306,7 +4777,7 @@
         </w:tc>
         <w:tc>
           <w:tcPr>
-            <w:tcW w:w="3119" w:type="dxa"/>
+            <w:tcW w:w="4395" w:type="dxa"/>
           </w:tcPr>
           <w:p>
             <w:pPr>
@@ -5330,7 +4801,7 @@
       <w:tr>
         <w:tc>
           <w:tcPr>
-            <w:tcW w:w="2655" w:type="dxa"/>
+            <w:tcW w:w="988" w:type="dxa"/>
           </w:tcPr>
           <w:p>
             <w:pPr>
@@ -5352,7 +4823,7 @@
         </w:tc>
         <w:tc>
           <w:tcPr>
-            <w:tcW w:w="1345" w:type="dxa"/>
+            <w:tcW w:w="1842" w:type="dxa"/>
           </w:tcPr>
           <w:p>
             <w:pPr>
@@ -5380,7 +4851,7 @@
         </w:tc>
         <w:tc>
           <w:tcPr>
-            <w:tcW w:w="1807" w:type="dxa"/>
+            <w:tcW w:w="1701" w:type="dxa"/>
           </w:tcPr>
           <w:p>
             <w:pPr>
@@ -5404,7 +4875,7 @@
         </w:tc>
         <w:tc>
           <w:tcPr>
-            <w:tcW w:w="3119" w:type="dxa"/>
+            <w:tcW w:w="4395" w:type="dxa"/>
           </w:tcPr>
           <w:p>
             <w:pPr>
@@ -5421,99 +4892,49 @@
     <w:p>
       <w:pPr>
         <w:spacing w:after="0" w:line="360" w:lineRule="auto"/>
-        <w:rPr>
-          <w:rFonts w:ascii="Times New Roman" w:hAnsi="Times New Roman" w:cs="Times New Roman"/>
-          <w:noProof/>
-          <w:sz w:val="28"/>
-          <w:szCs w:val="18"/>
-          <w:lang w:val="en-US"/>
-        </w:rPr>
-      </w:pPr>
+        <w:jc w:val="center"/>
+        <w:rPr>
+          <w:rFonts w:ascii="Times New Roman" w:hAnsi="Times New Roman" w:cs="Times New Roman"/>
+          <w:b/>
+          <w:noProof/>
+          <w:sz w:val="32"/>
+          <w:szCs w:val="18"/>
+        </w:rPr>
+      </w:pPr>
+    </w:p>
+    <w:p>
+      <w:pPr>
+        <w:rPr>
+          <w:rFonts w:ascii="Times New Roman" w:hAnsi="Times New Roman" w:cs="Times New Roman"/>
+          <w:b/>
+          <w:noProof/>
+          <w:sz w:val="32"/>
+          <w:szCs w:val="18"/>
+        </w:rPr>
+      </w:pPr>
+      <w:r>
+        <w:rPr>
+          <w:rFonts w:ascii="Times New Roman" w:hAnsi="Times New Roman" w:cs="Times New Roman"/>
+          <w:b/>
+          <w:noProof/>
+          <w:sz w:val="32"/>
+          <w:szCs w:val="18"/>
+        </w:rPr>
+        <w:br w:type="page"/>
+      </w:r>
     </w:p>
     <w:p>
       <w:pPr>
         <w:spacing w:after="0" w:line="360" w:lineRule="auto"/>
+        <w:ind w:firstLine="709"/>
+        <w:contextualSpacing/>
         <w:jc w:val="center"/>
         <w:rPr>
           <w:rFonts w:ascii="Times New Roman" w:hAnsi="Times New Roman" w:cs="Times New Roman"/>
-          <w:noProof/>
-          <w:sz w:val="28"/>
-          <w:szCs w:val="18"/>
-        </w:rPr>
-      </w:pPr>
-    </w:p>
-    <w:p>
-      <w:pPr>
-        <w:spacing w:after="0" w:line="360" w:lineRule="auto"/>
-        <w:jc w:val="center"/>
-        <w:rPr>
-          <w:rFonts w:ascii="Times New Roman" w:hAnsi="Times New Roman" w:cs="Times New Roman"/>
-          <w:noProof/>
-          <w:sz w:val="28"/>
-          <w:szCs w:val="18"/>
-        </w:rPr>
-      </w:pPr>
-    </w:p>
-    <w:p>
-      <w:pPr>
-        <w:spacing w:after="0" w:line="360" w:lineRule="auto"/>
-        <w:jc w:val="center"/>
-        <w:rPr>
-          <w:rFonts w:ascii="Times New Roman" w:hAnsi="Times New Roman" w:cs="Times New Roman"/>
-          <w:noProof/>
-          <w:sz w:val="28"/>
-          <w:szCs w:val="18"/>
-        </w:rPr>
-      </w:pPr>
-    </w:p>
-    <w:p>
-      <w:pPr>
-        <w:spacing w:after="0" w:line="360" w:lineRule="auto"/>
-        <w:jc w:val="center"/>
-        <w:rPr>
-          <w:rFonts w:ascii="Times New Roman" w:hAnsi="Times New Roman" w:cs="Times New Roman"/>
-          <w:noProof/>
-          <w:sz w:val="28"/>
-          <w:szCs w:val="18"/>
-        </w:rPr>
-      </w:pPr>
-    </w:p>
-    <w:p>
-      <w:pPr>
-        <w:spacing w:after="0" w:line="360" w:lineRule="auto"/>
-        <w:jc w:val="center"/>
-        <w:rPr>
-          <w:rFonts w:ascii="Times New Roman" w:hAnsi="Times New Roman" w:cs="Times New Roman"/>
-          <w:noProof/>
-          <w:sz w:val="28"/>
-          <w:szCs w:val="18"/>
-        </w:rPr>
-      </w:pPr>
-    </w:p>
-    <w:p>
-      <w:pPr>
-        <w:spacing w:after="0" w:line="360" w:lineRule="auto"/>
-        <w:jc w:val="center"/>
-        <w:rPr>
-          <w:rFonts w:ascii="Times New Roman" w:hAnsi="Times New Roman" w:cs="Times New Roman"/>
-          <w:noProof/>
-          <w:sz w:val="28"/>
-          <w:szCs w:val="18"/>
-        </w:rPr>
-      </w:pPr>
-      <w:bookmarkStart w:id="1" w:name="_GoBack"/>
-      <w:bookmarkEnd w:id="1"/>
-    </w:p>
-    <w:p>
-      <w:pPr>
-        <w:spacing w:after="0" w:line="360" w:lineRule="auto"/>
-        <w:jc w:val="center"/>
-        <w:rPr>
-          <w:rFonts w:ascii="Times New Roman" w:hAnsi="Times New Roman" w:cs="Times New Roman"/>
           <w:b/>
           <w:noProof/>
-          <w:sz w:val="32"/>
-          <w:szCs w:val="18"/>
+          <w:sz w:val="28"/>
+          <w:szCs w:val="28"/>
         </w:rPr>
       </w:pPr>
       <w:r>
@@ -5521,8 +4942,8 @@
           <w:rFonts w:ascii="Times New Roman" w:hAnsi="Times New Roman" w:cs="Times New Roman"/>
           <w:b/>
           <w:noProof/>
-          <w:sz w:val="32"/>
-          <w:szCs w:val="18"/>
+          <w:sz w:val="28"/>
+          <w:szCs w:val="28"/>
         </w:rPr>
         <w:lastRenderedPageBreak/>
         <w:t xml:space="preserve">Результаты </w:t>
@@ -5532,8 +4953,8 @@
           <w:rFonts w:ascii="Times New Roman" w:hAnsi="Times New Roman" w:cs="Times New Roman"/>
           <w:b/>
           <w:noProof/>
-          <w:sz w:val="32"/>
-          <w:szCs w:val="18"/>
+          <w:sz w:val="28"/>
+          <w:szCs w:val="28"/>
         </w:rPr>
         <w:t>выполнения</w:t>
       </w:r>
@@ -5542,8 +4963,8 @@
           <w:rFonts w:ascii="Times New Roman" w:hAnsi="Times New Roman" w:cs="Times New Roman"/>
           <w:b/>
           <w:noProof/>
-          <w:sz w:val="32"/>
-          <w:szCs w:val="18"/>
+          <w:sz w:val="28"/>
+          <w:szCs w:val="28"/>
         </w:rPr>
         <w:t xml:space="preserve"> программы</w:t>
       </w:r>
@@ -5551,37 +4972,44 @@
     <w:p>
       <w:pPr>
         <w:spacing w:after="0" w:line="360" w:lineRule="auto"/>
+        <w:ind w:firstLine="709"/>
+        <w:contextualSpacing/>
         <w:jc w:val="center"/>
         <w:rPr>
           <w:rFonts w:ascii="Times New Roman" w:hAnsi="Times New Roman" w:cs="Times New Roman"/>
           <w:b/>
           <w:noProof/>
-          <w:sz w:val="32"/>
-          <w:szCs w:val="18"/>
+          <w:sz w:val="28"/>
+          <w:szCs w:val="28"/>
         </w:rPr>
       </w:pPr>
     </w:p>
     <w:p>
       <w:pPr>
         <w:spacing w:after="0" w:line="360" w:lineRule="auto"/>
+        <w:contextualSpacing/>
         <w:jc w:val="center"/>
         <w:rPr>
           <w:rFonts w:ascii="Times New Roman" w:hAnsi="Times New Roman" w:cs="Times New Roman"/>
           <w:b/>
           <w:noProof/>
-          <w:sz w:val="32"/>
-          <w:szCs w:val="18"/>
-        </w:rPr>
-      </w:pPr>
-      <w:r>
-        <w:rPr>
-          <w:noProof/>
+          <w:sz w:val="28"/>
+          <w:szCs w:val="28"/>
+        </w:rPr>
+      </w:pPr>
+      <w:r>
+        <w:rPr>
+          <w:rFonts w:ascii="Times New Roman" w:hAnsi="Times New Roman" w:cs="Times New Roman"/>
+          <w:b/>
+          <w:noProof/>
+          <w:sz w:val="28"/>
+          <w:szCs w:val="28"/>
         </w:rPr>
         <w:drawing>
-          <wp:inline distT="0" distB="0" distL="0" distR="0" wp14:anchorId="193ED486" wp14:editId="473D0965">
-            <wp:extent cx="5940425" cy="6793865"/>
-            <wp:effectExtent l="0" t="0" r="3175" b="6985"/>
-            <wp:docPr id="9" name="Рисунок 9"/>
+          <wp:inline distT="0" distB="0" distL="0" distR="0" wp14:anchorId="2A209BB1" wp14:editId="6742FCA0">
+            <wp:extent cx="5934075" cy="4410075"/>
+            <wp:effectExtent l="0" t="0" r="9525" b="9525"/>
+            <wp:docPr id="16" name="Рисунок 16"/>
             <wp:cNvGraphicFramePr>
               <a:graphicFrameLocks xmlns:a="http://schemas.openxmlformats.org/drawingml/2006/main" noChangeAspect="1"/>
             </wp:cNvGraphicFramePr>
@@ -5589,23 +5017,36 @@
               <a:graphicData uri="http://schemas.openxmlformats.org/drawingml/2006/picture">
                 <pic:pic xmlns:pic="http://schemas.openxmlformats.org/drawingml/2006/picture">
                   <pic:nvPicPr>
-                    <pic:cNvPr id="1" name=""/>
-                    <pic:cNvPicPr/>
+                    <pic:cNvPr id="0" name="Picture 5"/>
+                    <pic:cNvPicPr>
+                      <a:picLocks noChangeAspect="1" noChangeArrowheads="1"/>
+                    </pic:cNvPicPr>
                   </pic:nvPicPr>
                   <pic:blipFill>
-                    <a:blip r:embed="rId13"/>
+                    <a:blip r:embed="rId7">
+                      <a:extLst>
+                        <a:ext uri="{28A0092B-C50C-407E-A947-70E740481C1C}">
+                          <a14:useLocalDpi xmlns:a14="http://schemas.microsoft.com/office/drawing/2010/main" val="0"/>
+                        </a:ext>
+                      </a:extLst>
+                    </a:blip>
+                    <a:srcRect/>
                     <a:stretch>
                       <a:fillRect/>
                     </a:stretch>
                   </pic:blipFill>
-                  <pic:spPr>
+                  <pic:spPr bwMode="auto">
                     <a:xfrm>
                       <a:off x="0" y="0"/>
-                      <a:ext cx="5940425" cy="6793865"/>
+                      <a:ext cx="5934075" cy="4410075"/>
                     </a:xfrm>
                     <a:prstGeom prst="rect">
                       <a:avLst/>
                     </a:prstGeom>
+                    <a:noFill/>
+                    <a:ln>
+                      <a:noFill/>
+                    </a:ln>
                   </pic:spPr>
                 </pic:pic>
               </a:graphicData>
@@ -5617,20 +5058,22 @@
     <w:p>
       <w:pPr>
         <w:spacing w:after="0" w:line="360" w:lineRule="auto"/>
+        <w:ind w:firstLine="709"/>
+        <w:contextualSpacing/>
         <w:jc w:val="center"/>
         <w:rPr>
           <w:rFonts w:ascii="Times New Roman" w:hAnsi="Times New Roman" w:cs="Times New Roman"/>
           <w:noProof/>
           <w:sz w:val="28"/>
-          <w:szCs w:val="18"/>
-        </w:rPr>
-      </w:pPr>
-      <w:r>
-        <w:rPr>
-          <w:rFonts w:ascii="Times New Roman" w:hAnsi="Times New Roman" w:cs="Times New Roman"/>
-          <w:noProof/>
-          <w:sz w:val="28"/>
-          <w:szCs w:val="18"/>
+          <w:szCs w:val="28"/>
+        </w:rPr>
+      </w:pPr>
+      <w:r>
+        <w:rPr>
+          <w:rFonts w:ascii="Times New Roman" w:hAnsi="Times New Roman" w:cs="Times New Roman"/>
+          <w:noProof/>
+          <w:sz w:val="28"/>
+          <w:szCs w:val="28"/>
         </w:rPr>
         <w:t xml:space="preserve">Рисунок 2 – Пример выполнения программы </w:t>
       </w:r>
@@ -5639,7 +5082,7 @@
           <w:rFonts w:ascii="Times New Roman" w:hAnsi="Times New Roman" w:cs="Times New Roman"/>
           <w:noProof/>
           <w:sz w:val="28"/>
-          <w:szCs w:val="18"/>
+          <w:szCs w:val="28"/>
         </w:rPr>
         <w:t>№1</w:t>
       </w:r>
@@ -5647,72 +5090,79 @@
     <w:p>
       <w:pPr>
         <w:spacing w:after="0" w:line="360" w:lineRule="auto"/>
+        <w:ind w:firstLine="709"/>
+        <w:contextualSpacing/>
         <w:jc w:val="center"/>
         <w:rPr>
           <w:rFonts w:ascii="Times New Roman" w:hAnsi="Times New Roman" w:cs="Times New Roman"/>
           <w:noProof/>
           <w:sz w:val="28"/>
-          <w:szCs w:val="18"/>
+          <w:szCs w:val="28"/>
         </w:rPr>
       </w:pPr>
     </w:p>
     <w:p>
       <w:pPr>
         <w:spacing w:after="0" w:line="360" w:lineRule="auto"/>
+        <w:ind w:firstLine="709"/>
+        <w:contextualSpacing/>
+        <w:jc w:val="both"/>
+        <w:rPr>
+          <w:rFonts w:ascii="Times New Roman" w:hAnsi="Times New Roman" w:cs="Times New Roman"/>
+          <w:noProof/>
+          <w:sz w:val="28"/>
+          <w:szCs w:val="28"/>
+        </w:rPr>
+      </w:pPr>
+      <w:r>
+        <w:rPr>
+          <w:rFonts w:ascii="Times New Roman" w:hAnsi="Times New Roman" w:cs="Times New Roman"/>
+          <w:noProof/>
+          <w:sz w:val="28"/>
+          <w:szCs w:val="28"/>
+        </w:rPr>
+        <w:t>При получении на входе 0, программа выводит 999.</w:t>
+      </w:r>
+    </w:p>
+    <w:p>
+      <w:pPr>
+        <w:spacing w:after="0" w:line="360" w:lineRule="auto"/>
+        <w:ind w:firstLine="709"/>
+        <w:contextualSpacing/>
         <w:jc w:val="center"/>
         <w:rPr>
           <w:rFonts w:ascii="Times New Roman" w:hAnsi="Times New Roman" w:cs="Times New Roman"/>
           <w:noProof/>
           <w:sz w:val="28"/>
-          <w:szCs w:val="18"/>
+          <w:szCs w:val="28"/>
         </w:rPr>
       </w:pPr>
     </w:p>
     <w:p>
       <w:pPr>
         <w:spacing w:after="0" w:line="360" w:lineRule="auto"/>
+        <w:contextualSpacing/>
         <w:jc w:val="center"/>
         <w:rPr>
           <w:rFonts w:ascii="Times New Roman" w:hAnsi="Times New Roman" w:cs="Times New Roman"/>
           <w:noProof/>
           <w:sz w:val="28"/>
-          <w:szCs w:val="18"/>
-        </w:rPr>
-      </w:pPr>
-    </w:p>
-    <w:p>
-      <w:pPr>
-        <w:spacing w:after="0" w:line="360" w:lineRule="auto"/>
-        <w:jc w:val="center"/>
-        <w:rPr>
-          <w:rFonts w:ascii="Times New Roman" w:hAnsi="Times New Roman" w:cs="Times New Roman"/>
-          <w:noProof/>
-          <w:sz w:val="28"/>
-          <w:szCs w:val="18"/>
-        </w:rPr>
-      </w:pPr>
-    </w:p>
-    <w:p>
-      <w:pPr>
-        <w:spacing w:after="0" w:line="360" w:lineRule="auto"/>
-        <w:jc w:val="center"/>
-        <w:rPr>
-          <w:rFonts w:ascii="Times New Roman" w:hAnsi="Times New Roman" w:cs="Times New Roman"/>
-          <w:noProof/>
-          <w:sz w:val="28"/>
-          <w:szCs w:val="18"/>
-        </w:rPr>
-      </w:pPr>
-      <w:r>
-        <w:rPr>
-          <w:noProof/>
+          <w:szCs w:val="28"/>
+        </w:rPr>
+      </w:pPr>
+      <w:r>
+        <w:rPr>
+          <w:rFonts w:ascii="Times New Roman" w:hAnsi="Times New Roman" w:cs="Times New Roman"/>
+          <w:noProof/>
+          <w:sz w:val="28"/>
+          <w:szCs w:val="28"/>
         </w:rPr>
         <w:lastRenderedPageBreak/>
         <w:drawing>
-          <wp:inline distT="0" distB="0" distL="0" distR="0" wp14:anchorId="0DA1F619" wp14:editId="5B4C2D53">
-            <wp:extent cx="5940425" cy="6728460"/>
-            <wp:effectExtent l="0" t="0" r="3175" b="0"/>
-            <wp:docPr id="10" name="Рисунок 10"/>
+          <wp:inline distT="0" distB="0" distL="0" distR="0" wp14:anchorId="3E88C0F1" wp14:editId="2D6E721B">
+            <wp:extent cx="5934075" cy="4410075"/>
+            <wp:effectExtent l="0" t="0" r="9525" b="9525"/>
+            <wp:docPr id="15" name="Рисунок 15"/>
             <wp:cNvGraphicFramePr>
               <a:graphicFrameLocks xmlns:a="http://schemas.openxmlformats.org/drawingml/2006/main" noChangeAspect="1"/>
             </wp:cNvGraphicFramePr>
@@ -5720,23 +5170,36 @@
               <a:graphicData uri="http://schemas.openxmlformats.org/drawingml/2006/picture">
                 <pic:pic xmlns:pic="http://schemas.openxmlformats.org/drawingml/2006/picture">
                   <pic:nvPicPr>
-                    <pic:cNvPr id="1" name=""/>
-                    <pic:cNvPicPr/>
+                    <pic:cNvPr id="0" name="Picture 4"/>
+                    <pic:cNvPicPr>
+                      <a:picLocks noChangeAspect="1" noChangeArrowheads="1"/>
+                    </pic:cNvPicPr>
                   </pic:nvPicPr>
                   <pic:blipFill>
-                    <a:blip r:embed="rId14"/>
+                    <a:blip r:embed="rId8">
+                      <a:extLst>
+                        <a:ext uri="{28A0092B-C50C-407E-A947-70E740481C1C}">
+                          <a14:useLocalDpi xmlns:a14="http://schemas.microsoft.com/office/drawing/2010/main" val="0"/>
+                        </a:ext>
+                      </a:extLst>
+                    </a:blip>
+                    <a:srcRect/>
                     <a:stretch>
                       <a:fillRect/>
                     </a:stretch>
                   </pic:blipFill>
-                  <pic:spPr>
+                  <pic:spPr bwMode="auto">
                     <a:xfrm>
                       <a:off x="0" y="0"/>
-                      <a:ext cx="5940425" cy="6728460"/>
+                      <a:ext cx="5934075" cy="4410075"/>
                     </a:xfrm>
                     <a:prstGeom prst="rect">
                       <a:avLst/>
                     </a:prstGeom>
+                    <a:noFill/>
+                    <a:ln>
+                      <a:noFill/>
+                    </a:ln>
                   </pic:spPr>
                 </pic:pic>
               </a:graphicData>
@@ -5748,20 +5211,22 @@
     <w:p>
       <w:pPr>
         <w:spacing w:after="0" w:line="360" w:lineRule="auto"/>
+        <w:ind w:firstLine="709"/>
+        <w:contextualSpacing/>
         <w:jc w:val="center"/>
         <w:rPr>
           <w:rFonts w:ascii="Times New Roman" w:hAnsi="Times New Roman" w:cs="Times New Roman"/>
           <w:noProof/>
           <w:sz w:val="28"/>
-          <w:szCs w:val="18"/>
-        </w:rPr>
-      </w:pPr>
-      <w:r>
-        <w:rPr>
-          <w:rFonts w:ascii="Times New Roman" w:hAnsi="Times New Roman" w:cs="Times New Roman"/>
-          <w:noProof/>
-          <w:sz w:val="28"/>
-          <w:szCs w:val="18"/>
+          <w:szCs w:val="28"/>
+        </w:rPr>
+      </w:pPr>
+      <w:r>
+        <w:rPr>
+          <w:rFonts w:ascii="Times New Roman" w:hAnsi="Times New Roman" w:cs="Times New Roman"/>
+          <w:noProof/>
+          <w:sz w:val="28"/>
+          <w:szCs w:val="28"/>
         </w:rPr>
         <w:t>Рисунок 3 – Пример выполнения программы №2</w:t>
       </w:r>
@@ -5769,116 +5234,111 @@
     <w:p>
       <w:pPr>
         <w:spacing w:after="0" w:line="360" w:lineRule="auto"/>
+        <w:ind w:firstLine="709"/>
+        <w:contextualSpacing/>
         <w:jc w:val="center"/>
         <w:rPr>
           <w:rFonts w:ascii="Times New Roman" w:hAnsi="Times New Roman" w:cs="Times New Roman"/>
           <w:noProof/>
           <w:sz w:val="28"/>
-          <w:szCs w:val="18"/>
+          <w:szCs w:val="28"/>
         </w:rPr>
       </w:pPr>
     </w:p>
     <w:p>
       <w:pPr>
         <w:spacing w:after="0" w:line="360" w:lineRule="auto"/>
+        <w:ind w:firstLine="709"/>
+        <w:contextualSpacing/>
+        <w:jc w:val="both"/>
+        <w:rPr>
+          <w:rFonts w:ascii="Times New Roman" w:hAnsi="Times New Roman" w:cs="Times New Roman"/>
+          <w:noProof/>
+          <w:sz w:val="28"/>
+          <w:szCs w:val="28"/>
+        </w:rPr>
+      </w:pPr>
+      <w:r>
+        <w:rPr>
+          <w:rFonts w:ascii="Times New Roman" w:hAnsi="Times New Roman" w:cs="Times New Roman"/>
+          <w:noProof/>
+          <w:sz w:val="28"/>
+          <w:szCs w:val="28"/>
+        </w:rPr>
+        <w:t xml:space="preserve">При получении на входе </w:t>
+      </w:r>
+      <w:r>
+        <w:rPr>
+          <w:rFonts w:ascii="Times New Roman" w:hAnsi="Times New Roman" w:cs="Times New Roman"/>
+          <w:noProof/>
+          <w:sz w:val="28"/>
+          <w:szCs w:val="28"/>
+        </w:rPr>
+        <w:t>75</w:t>
+      </w:r>
+      <w:r>
+        <w:rPr>
+          <w:rFonts w:ascii="Times New Roman" w:hAnsi="Times New Roman" w:cs="Times New Roman"/>
+          <w:noProof/>
+          <w:sz w:val="28"/>
+          <w:szCs w:val="28"/>
+        </w:rPr>
+        <w:t>, программа выводит 999.</w:t>
+      </w:r>
+    </w:p>
+    <w:p>
+      <w:pPr>
+        <w:spacing w:after="0" w:line="360" w:lineRule="auto"/>
+        <w:ind w:firstLine="709"/>
+        <w:contextualSpacing/>
+        <w:jc w:val="both"/>
+        <w:rPr>
+          <w:rFonts w:ascii="Times New Roman" w:hAnsi="Times New Roman" w:cs="Times New Roman"/>
+          <w:noProof/>
+          <w:sz w:val="28"/>
+          <w:szCs w:val="28"/>
+        </w:rPr>
+      </w:pPr>
+    </w:p>
+    <w:p>
+      <w:pPr>
+        <w:spacing w:after="0" w:line="360" w:lineRule="auto"/>
+        <w:ind w:firstLine="709"/>
+        <w:contextualSpacing/>
         <w:jc w:val="center"/>
         <w:rPr>
           <w:rFonts w:ascii="Times New Roman" w:hAnsi="Times New Roman" w:cs="Times New Roman"/>
           <w:noProof/>
           <w:sz w:val="28"/>
-          <w:szCs w:val="18"/>
+          <w:szCs w:val="28"/>
         </w:rPr>
       </w:pPr>
     </w:p>
     <w:p>
       <w:pPr>
         <w:spacing w:after="0" w:line="360" w:lineRule="auto"/>
+        <w:contextualSpacing/>
         <w:jc w:val="center"/>
         <w:rPr>
           <w:rFonts w:ascii="Times New Roman" w:hAnsi="Times New Roman" w:cs="Times New Roman"/>
           <w:noProof/>
           <w:sz w:val="28"/>
-          <w:szCs w:val="18"/>
-        </w:rPr>
-      </w:pPr>
-    </w:p>
-    <w:p>
-      <w:pPr>
-        <w:spacing w:after="0" w:line="360" w:lineRule="auto"/>
-        <w:jc w:val="center"/>
-        <w:rPr>
-          <w:rFonts w:ascii="Times New Roman" w:hAnsi="Times New Roman" w:cs="Times New Roman"/>
-          <w:noProof/>
-          <w:sz w:val="28"/>
-          <w:szCs w:val="18"/>
-        </w:rPr>
-      </w:pPr>
-    </w:p>
-    <w:p>
-      <w:pPr>
-        <w:spacing w:after="0" w:line="360" w:lineRule="auto"/>
-        <w:jc w:val="center"/>
-        <w:rPr>
-          <w:rFonts w:ascii="Times New Roman" w:hAnsi="Times New Roman" w:cs="Times New Roman"/>
-          <w:noProof/>
-          <w:sz w:val="28"/>
-          <w:szCs w:val="18"/>
-        </w:rPr>
-      </w:pPr>
-    </w:p>
-    <w:p>
-      <w:pPr>
-        <w:spacing w:after="0" w:line="360" w:lineRule="auto"/>
-        <w:jc w:val="center"/>
-        <w:rPr>
-          <w:rFonts w:ascii="Times New Roman" w:hAnsi="Times New Roman" w:cs="Times New Roman"/>
-          <w:noProof/>
-          <w:sz w:val="28"/>
-          <w:szCs w:val="18"/>
-        </w:rPr>
-      </w:pPr>
-    </w:p>
-    <w:p>
-      <w:pPr>
-        <w:spacing w:after="0" w:line="360" w:lineRule="auto"/>
-        <w:jc w:val="center"/>
-        <w:rPr>
-          <w:rFonts w:ascii="Times New Roman" w:hAnsi="Times New Roman" w:cs="Times New Roman"/>
-          <w:noProof/>
-          <w:sz w:val="28"/>
-          <w:szCs w:val="18"/>
-        </w:rPr>
-      </w:pPr>
-    </w:p>
-    <w:p>
-      <w:pPr>
-        <w:spacing w:after="0" w:line="360" w:lineRule="auto"/>
-        <w:jc w:val="center"/>
-        <w:rPr>
-          <w:rFonts w:ascii="Times New Roman" w:hAnsi="Times New Roman" w:cs="Times New Roman"/>
-          <w:noProof/>
-          <w:sz w:val="28"/>
-          <w:szCs w:val="18"/>
-        </w:rPr>
-      </w:pPr>
-      <w:r>
-        <w:rPr>
-          <w:noProof/>
+          <w:szCs w:val="28"/>
+        </w:rPr>
+      </w:pPr>
+      <w:r>
+        <w:rPr>
+          <w:rFonts w:ascii="Times New Roman" w:hAnsi="Times New Roman" w:cs="Times New Roman"/>
+          <w:noProof/>
+          <w:sz w:val="28"/>
+          <w:szCs w:val="28"/>
         </w:rPr>
         <w:lastRenderedPageBreak/>
         <w:drawing>
-          <wp:anchor distT="0" distB="0" distL="114300" distR="114300" simplePos="0" relativeHeight="251667456" behindDoc="0" locked="0" layoutInCell="1" allowOverlap="1" wp14:anchorId="179211A1" wp14:editId="52589CC6">
-            <wp:simplePos x="0" y="0"/>
-            <wp:positionH relativeFrom="column">
-              <wp:posOffset>-175260</wp:posOffset>
-            </wp:positionH>
-            <wp:positionV relativeFrom="paragraph">
-              <wp:posOffset>0</wp:posOffset>
-            </wp:positionV>
-            <wp:extent cx="5940425" cy="6714490"/>
-            <wp:effectExtent l="0" t="0" r="3175" b="0"/>
-            <wp:wrapTopAndBottom/>
-            <wp:docPr id="11" name="Рисунок 11"/>
+          <wp:inline distT="0" distB="0" distL="0" distR="0" wp14:anchorId="1DFDF4D4" wp14:editId="7A4F79C8">
+            <wp:extent cx="5934075" cy="4410075"/>
+            <wp:effectExtent l="0" t="0" r="9525" b="9525"/>
+            <wp:docPr id="14" name="Рисунок 14"/>
             <wp:cNvGraphicFramePr>
               <a:graphicFrameLocks xmlns:a="http://schemas.openxmlformats.org/drawingml/2006/main" noChangeAspect="1"/>
             </wp:cNvGraphicFramePr>
@@ -5886,41 +5346,263 @@
               <a:graphicData uri="http://schemas.openxmlformats.org/drawingml/2006/picture">
                 <pic:pic xmlns:pic="http://schemas.openxmlformats.org/drawingml/2006/picture">
                   <pic:nvPicPr>
-                    <pic:cNvPr id="1" name=""/>
-                    <pic:cNvPicPr/>
+                    <pic:cNvPr id="0" name="Picture 3"/>
+                    <pic:cNvPicPr>
+                      <a:picLocks noChangeAspect="1" noChangeArrowheads="1"/>
+                    </pic:cNvPicPr>
                   </pic:nvPicPr>
                   <pic:blipFill>
-                    <a:blip r:embed="rId15">
+                    <a:blip r:embed="rId9">
                       <a:extLst>
                         <a:ext uri="{28A0092B-C50C-407E-A947-70E740481C1C}">
                           <a14:useLocalDpi xmlns:a14="http://schemas.microsoft.com/office/drawing/2010/main" val="0"/>
                         </a:ext>
                       </a:extLst>
                     </a:blip>
+                    <a:srcRect/>
                     <a:stretch>
                       <a:fillRect/>
                     </a:stretch>
                   </pic:blipFill>
-                  <pic:spPr>
+                  <pic:spPr bwMode="auto">
                     <a:xfrm>
                       <a:off x="0" y="0"/>
-                      <a:ext cx="5940425" cy="6714490"/>
+                      <a:ext cx="5934075" cy="4410075"/>
                     </a:xfrm>
                     <a:prstGeom prst="rect">
                       <a:avLst/>
                     </a:prstGeom>
+                    <a:noFill/>
+                    <a:ln>
+                      <a:noFill/>
+                    </a:ln>
                   </pic:spPr>
                 </pic:pic>
               </a:graphicData>
             </a:graphic>
-            <wp14:sizeRelH relativeFrom="page">
-              <wp14:pctWidth>0</wp14:pctWidth>
-            </wp14:sizeRelH>
-            <wp14:sizeRelV relativeFrom="page">
-              <wp14:pctHeight>0</wp14:pctHeight>
-            </wp14:sizeRelV>
-          </wp:anchor>
+          </wp:inline>
         </w:drawing>
+      </w:r>
+    </w:p>
+    <w:p>
+      <w:pPr>
+        <w:spacing w:after="0" w:line="360" w:lineRule="auto"/>
+        <w:ind w:firstLine="709"/>
+        <w:contextualSpacing/>
+        <w:jc w:val="center"/>
+        <w:rPr>
+          <w:rFonts w:ascii="Times New Roman" w:hAnsi="Times New Roman" w:cs="Times New Roman"/>
+          <w:noProof/>
+          <w:sz w:val="28"/>
+          <w:szCs w:val="28"/>
+        </w:rPr>
+      </w:pPr>
+      <w:r>
+        <w:rPr>
+          <w:rFonts w:ascii="Times New Roman" w:hAnsi="Times New Roman" w:cs="Times New Roman"/>
+          <w:noProof/>
+          <w:sz w:val="28"/>
+          <w:szCs w:val="28"/>
+        </w:rPr>
+        <w:t>Рисунок 4 – Пример выполнения программы №3</w:t>
+      </w:r>
+    </w:p>
+    <w:p>
+      <w:pPr>
+        <w:spacing w:after="0" w:line="360" w:lineRule="auto"/>
+        <w:ind w:firstLine="709"/>
+        <w:contextualSpacing/>
+        <w:jc w:val="center"/>
+        <w:rPr>
+          <w:rFonts w:ascii="Times New Roman" w:hAnsi="Times New Roman" w:cs="Times New Roman"/>
+          <w:noProof/>
+          <w:sz w:val="28"/>
+          <w:szCs w:val="28"/>
+        </w:rPr>
+      </w:pPr>
+    </w:p>
+    <w:p>
+      <w:pPr>
+        <w:spacing w:after="0" w:line="360" w:lineRule="auto"/>
+        <w:ind w:firstLine="709"/>
+        <w:contextualSpacing/>
+        <w:jc w:val="both"/>
+        <w:rPr>
+          <w:rFonts w:ascii="Times New Roman" w:hAnsi="Times New Roman" w:cs="Times New Roman"/>
+          <w:noProof/>
+          <w:sz w:val="28"/>
+          <w:szCs w:val="28"/>
+        </w:rPr>
+      </w:pPr>
+      <w:r>
+        <w:rPr>
+          <w:rFonts w:ascii="Times New Roman" w:hAnsi="Times New Roman" w:cs="Times New Roman"/>
+          <w:noProof/>
+          <w:sz w:val="28"/>
+          <w:szCs w:val="28"/>
+        </w:rPr>
+        <w:t xml:space="preserve">При получении на входе </w:t>
+      </w:r>
+      <w:r>
+        <w:rPr>
+          <w:rFonts w:ascii="Times New Roman" w:hAnsi="Times New Roman" w:cs="Times New Roman"/>
+          <w:noProof/>
+          <w:sz w:val="28"/>
+          <w:szCs w:val="28"/>
+        </w:rPr>
+        <w:t>числа в отрезке от 1 до 49</w:t>
+      </w:r>
+      <w:r>
+        <w:rPr>
+          <w:rFonts w:ascii="Times New Roman" w:hAnsi="Times New Roman" w:cs="Times New Roman"/>
+          <w:noProof/>
+          <w:sz w:val="28"/>
+          <w:szCs w:val="28"/>
+        </w:rPr>
+        <w:t xml:space="preserve">, программа </w:t>
+      </w:r>
+      <w:r>
+        <w:rPr>
+          <w:rFonts w:ascii="Times New Roman" w:hAnsi="Times New Roman" w:cs="Times New Roman"/>
+          <w:noProof/>
+          <w:sz w:val="28"/>
+          <w:szCs w:val="28"/>
+        </w:rPr>
+        <w:t>вычисляет результат по первому пути.</w:t>
+      </w:r>
+    </w:p>
+    <w:p>
+      <w:pPr>
+        <w:spacing w:after="0" w:line="360" w:lineRule="auto"/>
+        <w:ind w:firstLine="709"/>
+        <w:contextualSpacing/>
+        <w:jc w:val="center"/>
+        <w:rPr>
+          <w:rFonts w:ascii="Times New Roman" w:hAnsi="Times New Roman" w:cs="Times New Roman"/>
+          <w:noProof/>
+          <w:sz w:val="28"/>
+          <w:szCs w:val="28"/>
+        </w:rPr>
+      </w:pPr>
+    </w:p>
+    <w:p>
+      <w:pPr>
+        <w:spacing w:after="0" w:line="360" w:lineRule="auto"/>
+        <w:contextualSpacing/>
+        <w:jc w:val="center"/>
+        <w:rPr>
+          <w:rFonts w:ascii="Times New Roman" w:hAnsi="Times New Roman" w:cs="Times New Roman"/>
+          <w:noProof/>
+          <w:sz w:val="28"/>
+          <w:szCs w:val="28"/>
+        </w:rPr>
+      </w:pPr>
+      <w:r>
+        <w:rPr>
+          <w:rFonts w:ascii="Times New Roman" w:hAnsi="Times New Roman" w:cs="Times New Roman"/>
+          <w:noProof/>
+          <w:sz w:val="28"/>
+          <w:szCs w:val="28"/>
+        </w:rPr>
+        <w:lastRenderedPageBreak/>
+        <w:drawing>
+          <wp:inline distT="0" distB="0" distL="0" distR="0" wp14:anchorId="779A3130" wp14:editId="41BE2AD1">
+            <wp:extent cx="5934075" cy="4400550"/>
+            <wp:effectExtent l="0" t="0" r="9525" b="0"/>
+            <wp:docPr id="13" name="Рисунок 13"/>
+            <wp:cNvGraphicFramePr>
+              <a:graphicFrameLocks xmlns:a="http://schemas.openxmlformats.org/drawingml/2006/main" noChangeAspect="1"/>
+            </wp:cNvGraphicFramePr>
+            <a:graphic xmlns:a="http://schemas.openxmlformats.org/drawingml/2006/main">
+              <a:graphicData uri="http://schemas.openxmlformats.org/drawingml/2006/picture">
+                <pic:pic xmlns:pic="http://schemas.openxmlformats.org/drawingml/2006/picture">
+                  <pic:nvPicPr>
+                    <pic:cNvPr id="0" name="Picture 2"/>
+                    <pic:cNvPicPr>
+                      <a:picLocks noChangeAspect="1" noChangeArrowheads="1"/>
+                    </pic:cNvPicPr>
+                  </pic:nvPicPr>
+                  <pic:blipFill>
+                    <a:blip r:embed="rId10">
+                      <a:extLst>
+                        <a:ext uri="{28A0092B-C50C-407E-A947-70E740481C1C}">
+                          <a14:useLocalDpi xmlns:a14="http://schemas.microsoft.com/office/drawing/2010/main" val="0"/>
+                        </a:ext>
+                      </a:extLst>
+                    </a:blip>
+                    <a:srcRect/>
+                    <a:stretch>
+                      <a:fillRect/>
+                    </a:stretch>
+                  </pic:blipFill>
+                  <pic:spPr bwMode="auto">
+                    <a:xfrm>
+                      <a:off x="0" y="0"/>
+                      <a:ext cx="5934075" cy="4400550"/>
+                    </a:xfrm>
+                    <a:prstGeom prst="rect">
+                      <a:avLst/>
+                    </a:prstGeom>
+                    <a:noFill/>
+                    <a:ln>
+                      <a:noFill/>
+                    </a:ln>
+                  </pic:spPr>
+                </pic:pic>
+              </a:graphicData>
+            </a:graphic>
+          </wp:inline>
+        </w:drawing>
+      </w:r>
+    </w:p>
+    <w:p>
+      <w:pPr>
+        <w:spacing w:after="0" w:line="360" w:lineRule="auto"/>
+        <w:ind w:firstLine="709"/>
+        <w:contextualSpacing/>
+        <w:jc w:val="center"/>
+        <w:rPr>
+          <w:rFonts w:ascii="Times New Roman" w:hAnsi="Times New Roman" w:cs="Times New Roman"/>
+          <w:noProof/>
+          <w:sz w:val="28"/>
+          <w:szCs w:val="28"/>
+        </w:rPr>
+      </w:pPr>
+      <w:r>
+        <w:rPr>
+          <w:rFonts w:ascii="Times New Roman" w:hAnsi="Times New Roman" w:cs="Times New Roman"/>
+          <w:noProof/>
+          <w:sz w:val="28"/>
+          <w:szCs w:val="28"/>
+        </w:rPr>
+        <w:t xml:space="preserve">Рисунок </w:t>
+      </w:r>
+      <w:r>
+        <w:rPr>
+          <w:rFonts w:ascii="Times New Roman" w:hAnsi="Times New Roman" w:cs="Times New Roman"/>
+          <w:noProof/>
+          <w:sz w:val="28"/>
+          <w:szCs w:val="28"/>
+        </w:rPr>
+        <w:t>5</w:t>
+      </w:r>
+      <w:r>
+        <w:rPr>
+          <w:rFonts w:ascii="Times New Roman" w:hAnsi="Times New Roman" w:cs="Times New Roman"/>
+          <w:noProof/>
+          <w:sz w:val="28"/>
+          <w:szCs w:val="28"/>
+        </w:rPr>
+        <w:t xml:space="preserve"> – Пример выполнения программы №</w:t>
+      </w:r>
+      <w:r>
+        <w:rPr>
+          <w:rFonts w:ascii="Times New Roman" w:hAnsi="Times New Roman" w:cs="Times New Roman"/>
+          <w:noProof/>
+          <w:sz w:val="28"/>
+          <w:szCs w:val="28"/>
+        </w:rPr>
+        <w:t>4</w:t>
       </w:r>
     </w:p>
     <w:p>
@@ -5928,25 +5610,94 @@
         <w:spacing w:after="0" w:line="360" w:lineRule="auto"/>
         <w:jc w:val="center"/>
         <w:rPr>
-          <w:rFonts w:ascii="Times New Roman" w:hAnsi="Times New Roman" w:cs="Times New Roman"/>
-          <w:noProof/>
-          <w:sz w:val="28"/>
-          <w:szCs w:val="18"/>
-        </w:rPr>
-      </w:pPr>
-      <w:r>
-        <w:rPr>
-          <w:rFonts w:ascii="Times New Roman" w:hAnsi="Times New Roman" w:cs="Times New Roman"/>
-          <w:noProof/>
-          <w:sz w:val="28"/>
-          <w:szCs w:val="18"/>
-        </w:rPr>
-        <w:t>Рисунок 4 – Пример выполнения программы №3</w:t>
-      </w:r>
+          <w:rFonts w:ascii="Courier New" w:hAnsi="Courier New" w:cs="Courier New"/>
+          <w:noProof/>
+          <w:sz w:val="20"/>
+          <w:szCs w:val="18"/>
+        </w:rPr>
+      </w:pPr>
     </w:p>
     <w:p>
       <w:pPr>
         <w:spacing w:after="0" w:line="360" w:lineRule="auto"/>
+        <w:ind w:firstLine="709"/>
+        <w:contextualSpacing/>
+        <w:jc w:val="both"/>
+        <w:rPr>
+          <w:rFonts w:ascii="Times New Roman" w:hAnsi="Times New Roman" w:cs="Times New Roman"/>
+          <w:noProof/>
+          <w:sz w:val="28"/>
+          <w:szCs w:val="28"/>
+        </w:rPr>
+      </w:pPr>
+      <w:r>
+        <w:rPr>
+          <w:rFonts w:ascii="Times New Roman" w:hAnsi="Times New Roman" w:cs="Times New Roman"/>
+          <w:noProof/>
+          <w:sz w:val="28"/>
+          <w:szCs w:val="28"/>
+        </w:rPr>
+        <w:t xml:space="preserve">При получении на входе числа в отрезке от </w:t>
+      </w:r>
+      <w:r>
+        <w:rPr>
+          <w:rFonts w:ascii="Times New Roman" w:hAnsi="Times New Roman" w:cs="Times New Roman"/>
+          <w:noProof/>
+          <w:sz w:val="28"/>
+          <w:szCs w:val="28"/>
+        </w:rPr>
+        <w:t>50</w:t>
+      </w:r>
+      <w:r>
+        <w:rPr>
+          <w:rFonts w:ascii="Times New Roman" w:hAnsi="Times New Roman" w:cs="Times New Roman"/>
+          <w:noProof/>
+          <w:sz w:val="28"/>
+          <w:szCs w:val="28"/>
+        </w:rPr>
+        <w:t xml:space="preserve"> до </w:t>
+      </w:r>
+      <w:r>
+        <w:rPr>
+          <w:rFonts w:ascii="Times New Roman" w:hAnsi="Times New Roman" w:cs="Times New Roman"/>
+          <w:noProof/>
+          <w:sz w:val="28"/>
+          <w:szCs w:val="28"/>
+        </w:rPr>
+        <w:t>74</w:t>
+      </w:r>
+      <w:r>
+        <w:rPr>
+          <w:rFonts w:ascii="Times New Roman" w:hAnsi="Times New Roman" w:cs="Times New Roman"/>
+          <w:noProof/>
+          <w:sz w:val="28"/>
+          <w:szCs w:val="28"/>
+        </w:rPr>
+        <w:t xml:space="preserve">, программа вычисляет результат по </w:t>
+      </w:r>
+      <w:r>
+        <w:rPr>
+          <w:rFonts w:ascii="Times New Roman" w:hAnsi="Times New Roman" w:cs="Times New Roman"/>
+          <w:noProof/>
+          <w:sz w:val="28"/>
+          <w:szCs w:val="28"/>
+        </w:rPr>
+        <w:t>второму</w:t>
+      </w:r>
+      <w:r>
+        <w:rPr>
+          <w:rFonts w:ascii="Times New Roman" w:hAnsi="Times New Roman" w:cs="Times New Roman"/>
+          <w:noProof/>
+          <w:sz w:val="28"/>
+          <w:szCs w:val="28"/>
+        </w:rPr>
+        <w:t xml:space="preserve"> пути.</w:t>
+      </w:r>
+    </w:p>
+    <w:p>
+      <w:pPr>
+        <w:spacing w:after="0" w:line="360" w:lineRule="auto"/>
+        <w:jc w:val="center"/>
         <w:rPr>
           <w:rFonts w:ascii="Courier New" w:hAnsi="Courier New" w:cs="Courier New"/>
           <w:noProof/>
@@ -5966,8 +5717,186 @@
 </file>
 
 <file path=word/numbering.xml><?xml version="1.0" encoding="utf-8"?>
-<w:numbering xmlns:wpc="http://schemas.microsoft.com/office/word/2010/wordprocessingCanvas" xmlns:cx="http://schemas.microsoft.com/office/drawing/2014/chartex" xmlns:cx1="http://schemas.microsoft.com/office/drawing/2015/9/8/chartex" xmlns:mc="http://schemas.openxmlformats.org/markup-compatibility/2006" xmlns:o="urn:schemas-microsoft-com:office:office" xmlns:r="http://schemas.openxmlformats.org/officeDocument/2006/relationships" xmlns:m="http://schemas.openxmlformats.org/officeDocument/2006/math" xmlns:v="urn:schemas-microsoft-com:vml" xmlns:wp14="http://schemas.microsoft.com/office/word/2010/wordprocessingDrawing" xmlns:wp="http://schemas.openxmlformats.org/drawingml/2006/wordprocessingDrawing" xmlns:w10="urn:schemas-microsoft-com:office:word" xmlns:w="http://schemas.openxmlformats.org/wordprocessingml/2006/main" xmlns:w14="http://schemas.microsoft.com/office/word/2010/wordml" xmlns:w15="http://schemas.microsoft.com/office/word/2012/wordml" xmlns:w16se="http://schemas.microsoft.com/office/word/2015/wordml/symex" xmlns:wpg="http://schemas.microsoft.com/office/word/2010/wordprocessingGroup" xmlns:wpi="http://schemas.microsoft.com/office/word/2010/wordprocessingInk" xmlns:wne="http://schemas.microsoft.com/office/word/2006/wordml" xmlns:wps="http://schemas.microsoft.com/office/word/2010/wordprocessingShape" mc:Ignorable="w14 w15 w16se wp14">
+<w:numbering xmlns:wpc="http://schemas.microsoft.com/office/word/2010/wordprocessingCanvas" xmlns:cx="http://schemas.microsoft.com/office/drawing/2014/chartex" xmlns:cx1="http://schemas.microsoft.com/office/drawing/2015/9/8/chartex" xmlns:cx2="http://schemas.microsoft.com/office/drawing/2015/10/21/chartex" xmlns:cx3="http://schemas.microsoft.com/office/drawing/2016/5/9/chartex" xmlns:cx4="http://schemas.microsoft.com/office/drawing/2016/5/10/chartex" xmlns:cx5="http://schemas.microsoft.com/office/drawing/2016/5/11/chartex" xmlns:cx6="http://schemas.microsoft.com/office/drawing/2016/5/12/chartex" xmlns:cx7="http://schemas.microsoft.com/office/drawing/2016/5/13/chartex" xmlns:cx8="http://schemas.microsoft.com/office/drawing/2016/5/14/chartex" xmlns:mc="http://schemas.openxmlformats.org/markup-compatibility/2006" xmlns:aink="http://schemas.microsoft.com/office/drawing/2016/ink" xmlns:am3d="http://schemas.microsoft.com/office/drawing/2017/model3d" xmlns:o="urn:schemas-microsoft-com:office:office" xmlns:r="http://schemas.openxmlformats.org/officeDocument/2006/relationships" xmlns:m="http://schemas.openxmlformats.org/officeDocument/2006/math" xmlns:v="urn:schemas-microsoft-com:vml" xmlns:wp14="http://schemas.microsoft.com/office/word/2010/wordprocessingDrawing" xmlns:wp="http://schemas.openxmlformats.org/drawingml/2006/wordprocessingDrawing" xmlns:w10="urn:schemas-microsoft-com:office:word" xmlns:w="http://schemas.openxmlformats.org/wordprocessingml/2006/main" xmlns:w14="http://schemas.microsoft.com/office/word/2010/wordml" xmlns:w15="http://schemas.microsoft.com/office/word/2012/wordml" xmlns:w16cex="http://schemas.microsoft.com/office/word/2018/wordml/cex" xmlns:w16cid="http://schemas.microsoft.com/office/word/2016/wordml/cid" xmlns:w16="http://schemas.microsoft.com/office/word/2018/wordml" xmlns:w16se="http://schemas.microsoft.com/office/word/2015/wordml/symex" xmlns:wpg="http://schemas.microsoft.com/office/word/2010/wordprocessingGroup" xmlns:wpi="http://schemas.microsoft.com/office/word/2010/wordprocessingInk" xmlns:wne="http://schemas.microsoft.com/office/word/2006/wordml" xmlns:wps="http://schemas.microsoft.com/office/word/2010/wordprocessingShape" mc:Ignorable="w14 w15 w16se w16cid w16 w16cex wp14">
   <w:abstractNum w:abstractNumId="0" w15:restartNumberingAfterBreak="0">
+    <w:nsid w:val="08281CCC"/>
+    <w:multiLevelType w:val="hybridMultilevel"/>
+    <w:tmpl w:val="B72EEA38"/>
+    <w:lvl w:ilvl="0" w:tplc="BF580CF6">
+      <w:start w:val="1"/>
+      <w:numFmt w:val="lowerLetter"/>
+      <w:lvlText w:val="%1)"/>
+      <w:lvlJc w:val="left"/>
+      <w:pPr>
+        <w:ind w:left="1084" w:hanging="375"/>
+      </w:pPr>
+      <w:rPr>
+        <w:rFonts w:hint="default"/>
+      </w:rPr>
+    </w:lvl>
+    <w:lvl w:ilvl="1" w:tplc="04190019" w:tentative="1">
+      <w:start w:val="1"/>
+      <w:numFmt w:val="lowerLetter"/>
+      <w:lvlText w:val="%2."/>
+      <w:lvlJc w:val="left"/>
+      <w:pPr>
+        <w:ind w:left="1789" w:hanging="360"/>
+      </w:pPr>
+    </w:lvl>
+    <w:lvl w:ilvl="2" w:tplc="0419001B" w:tentative="1">
+      <w:start w:val="1"/>
+      <w:numFmt w:val="lowerRoman"/>
+      <w:lvlText w:val="%3."/>
+      <w:lvlJc w:val="right"/>
+      <w:pPr>
+        <w:ind w:left="2509" w:hanging="180"/>
+      </w:pPr>
+    </w:lvl>
+    <w:lvl w:ilvl="3" w:tplc="0419000F" w:tentative="1">
+      <w:start w:val="1"/>
+      <w:numFmt w:val="decimal"/>
+      <w:lvlText w:val="%4."/>
+      <w:lvlJc w:val="left"/>
+      <w:pPr>
+        <w:ind w:left="3229" w:hanging="360"/>
+      </w:pPr>
+    </w:lvl>
+    <w:lvl w:ilvl="4" w:tplc="04190019" w:tentative="1">
+      <w:start w:val="1"/>
+      <w:numFmt w:val="lowerLetter"/>
+      <w:lvlText w:val="%5."/>
+      <w:lvlJc w:val="left"/>
+      <w:pPr>
+        <w:ind w:left="3949" w:hanging="360"/>
+      </w:pPr>
+    </w:lvl>
+    <w:lvl w:ilvl="5" w:tplc="0419001B" w:tentative="1">
+      <w:start w:val="1"/>
+      <w:numFmt w:val="lowerRoman"/>
+      <w:lvlText w:val="%6."/>
+      <w:lvlJc w:val="right"/>
+      <w:pPr>
+        <w:ind w:left="4669" w:hanging="180"/>
+      </w:pPr>
+    </w:lvl>
+    <w:lvl w:ilvl="6" w:tplc="0419000F" w:tentative="1">
+      <w:start w:val="1"/>
+      <w:numFmt w:val="decimal"/>
+      <w:lvlText w:val="%7."/>
+      <w:lvlJc w:val="left"/>
+      <w:pPr>
+        <w:ind w:left="5389" w:hanging="360"/>
+      </w:pPr>
+    </w:lvl>
+    <w:lvl w:ilvl="7" w:tplc="04190019" w:tentative="1">
+      <w:start w:val="1"/>
+      <w:numFmt w:val="lowerLetter"/>
+      <w:lvlText w:val="%8."/>
+      <w:lvlJc w:val="left"/>
+      <w:pPr>
+        <w:ind w:left="6109" w:hanging="360"/>
+      </w:pPr>
+    </w:lvl>
+    <w:lvl w:ilvl="8" w:tplc="0419001B" w:tentative="1">
+      <w:start w:val="1"/>
+      <w:numFmt w:val="lowerRoman"/>
+      <w:lvlText w:val="%9."/>
+      <w:lvlJc w:val="right"/>
+      <w:pPr>
+        <w:ind w:left="6829" w:hanging="180"/>
+      </w:pPr>
+    </w:lvl>
+  </w:abstractNum>
+  <w:abstractNum w:abstractNumId="1" w15:restartNumberingAfterBreak="0">
+    <w:nsid w:val="159E14AB"/>
+    <w:multiLevelType w:val="hybridMultilevel"/>
+    <w:tmpl w:val="3FC4A6A2"/>
+    <w:lvl w:ilvl="0" w:tplc="88803DC8">
+      <w:start w:val="1"/>
+      <w:numFmt w:val="russianLower"/>
+      <w:lvlText w:val="%1)"/>
+      <w:lvlJc w:val="left"/>
+      <w:pPr>
+        <w:ind w:left="1429" w:hanging="360"/>
+      </w:pPr>
+      <w:rPr>
+        <w:rFonts w:hint="default"/>
+      </w:rPr>
+    </w:lvl>
+    <w:lvl w:ilvl="1" w:tplc="04190019" w:tentative="1">
+      <w:start w:val="1"/>
+      <w:numFmt w:val="lowerLetter"/>
+      <w:lvlText w:val="%2."/>
+      <w:lvlJc w:val="left"/>
+      <w:pPr>
+        <w:ind w:left="2149" w:hanging="360"/>
+      </w:pPr>
+    </w:lvl>
+    <w:lvl w:ilvl="2" w:tplc="0419001B" w:tentative="1">
+      <w:start w:val="1"/>
+      <w:numFmt w:val="lowerRoman"/>
+      <w:lvlText w:val="%3."/>
+      <w:lvlJc w:val="right"/>
+      <w:pPr>
+        <w:ind w:left="2869" w:hanging="180"/>
+      </w:pPr>
+    </w:lvl>
+    <w:lvl w:ilvl="3" w:tplc="0419000F" w:tentative="1">
+      <w:start w:val="1"/>
+      <w:numFmt w:val="decimal"/>
+      <w:lvlText w:val="%4."/>
+      <w:lvlJc w:val="left"/>
+      <w:pPr>
+        <w:ind w:left="3589" w:hanging="360"/>
+      </w:pPr>
+    </w:lvl>
+    <w:lvl w:ilvl="4" w:tplc="04190019" w:tentative="1">
+      <w:start w:val="1"/>
+      <w:numFmt w:val="lowerLetter"/>
+      <w:lvlText w:val="%5."/>
+      <w:lvlJc w:val="left"/>
+      <w:pPr>
+        <w:ind w:left="4309" w:hanging="360"/>
+      </w:pPr>
+    </w:lvl>
+    <w:lvl w:ilvl="5" w:tplc="0419001B" w:tentative="1">
+      <w:start w:val="1"/>
+      <w:numFmt w:val="lowerRoman"/>
+      <w:lvlText w:val="%6."/>
+      <w:lvlJc w:val="right"/>
+      <w:pPr>
+        <w:ind w:left="5029" w:hanging="180"/>
+      </w:pPr>
+    </w:lvl>
+    <w:lvl w:ilvl="6" w:tplc="0419000F" w:tentative="1">
+      <w:start w:val="1"/>
+      <w:numFmt w:val="decimal"/>
+      <w:lvlText w:val="%7."/>
+      <w:lvlJc w:val="left"/>
+      <w:pPr>
+        <w:ind w:left="5749" w:hanging="360"/>
+      </w:pPr>
+    </w:lvl>
+    <w:lvl w:ilvl="7" w:tplc="04190019" w:tentative="1">
+      <w:start w:val="1"/>
+      <w:numFmt w:val="lowerLetter"/>
+      <w:lvlText w:val="%8."/>
+      <w:lvlJc w:val="left"/>
+      <w:pPr>
+        <w:ind w:left="6469" w:hanging="360"/>
+      </w:pPr>
+    </w:lvl>
+    <w:lvl w:ilvl="8" w:tplc="0419001B" w:tentative="1">
+      <w:start w:val="1"/>
+      <w:numFmt w:val="lowerRoman"/>
+      <w:lvlText w:val="%9."/>
+      <w:lvlJc w:val="right"/>
+      <w:pPr>
+        <w:ind w:left="7189" w:hanging="180"/>
+      </w:pPr>
+    </w:lvl>
+  </w:abstractNum>
+  <w:abstractNum w:abstractNumId="2" w15:restartNumberingAfterBreak="0">
     <w:nsid w:val="2B0F1BDC"/>
     <w:multiLevelType w:val="hybridMultilevel"/>
     <w:tmpl w:val="5C521FE8"/>
@@ -6057,7 +5986,7 @@
       </w:pPr>
     </w:lvl>
   </w:abstractNum>
-  <w:abstractNum w:abstractNumId="1" w15:restartNumberingAfterBreak="0">
+  <w:abstractNum w:abstractNumId="3" w15:restartNumberingAfterBreak="0">
     <w:nsid w:val="386F3876"/>
     <w:multiLevelType w:val="hybridMultilevel"/>
     <w:tmpl w:val="8626FDF0"/>
@@ -6170,7 +6099,7 @@
       </w:rPr>
     </w:lvl>
   </w:abstractNum>
-  <w:abstractNum w:abstractNumId="2" w15:restartNumberingAfterBreak="0">
+  <w:abstractNum w:abstractNumId="4" w15:restartNumberingAfterBreak="0">
     <w:nsid w:val="74E242A9"/>
     <w:multiLevelType w:val="hybridMultilevel"/>
     <w:tmpl w:val="FA4AB2A4"/>
@@ -6311,19 +6240,25 @@
     </w:lvl>
   </w:abstractNum>
   <w:num w:numId="1">
+    <w:abstractNumId w:val="4"/>
+  </w:num>
+  <w:num w:numId="2">
+    <w:abstractNumId w:val="3"/>
+  </w:num>
+  <w:num w:numId="3">
     <w:abstractNumId w:val="2"/>
   </w:num>
-  <w:num w:numId="2">
+  <w:num w:numId="4">
     <w:abstractNumId w:val="1"/>
   </w:num>
-  <w:num w:numId="3">
+  <w:num w:numId="5">
     <w:abstractNumId w:val="0"/>
   </w:num>
 </w:numbering>
 </file>
 
 <file path=word/styles.xml><?xml version="1.0" encoding="utf-8"?>
-<w:styles xmlns:mc="http://schemas.openxmlformats.org/markup-compatibility/2006" xmlns:r="http://schemas.openxmlformats.org/officeDocument/2006/relationships" xmlns:w="http://schemas.openxmlformats.org/wordprocessingml/2006/main" xmlns:w14="http://schemas.microsoft.com/office/word/2010/wordml" xmlns:w15="http://schemas.microsoft.com/office/word/2012/wordml" xmlns:w16se="http://schemas.microsoft.com/office/word/2015/wordml/symex" mc:Ignorable="w14 w15 w16se">
+<w:styles xmlns:mc="http://schemas.openxmlformats.org/markup-compatibility/2006" xmlns:r="http://schemas.openxmlformats.org/officeDocument/2006/relationships" xmlns:w="http://schemas.openxmlformats.org/wordprocessingml/2006/main" xmlns:w14="http://schemas.microsoft.com/office/word/2010/wordml" xmlns:w15="http://schemas.microsoft.com/office/word/2012/wordml" xmlns:w16cex="http://schemas.microsoft.com/office/word/2018/wordml/cex" xmlns:w16cid="http://schemas.microsoft.com/office/word/2016/wordml/cid" xmlns:w16="http://schemas.microsoft.com/office/word/2018/wordml" xmlns:w16se="http://schemas.microsoft.com/office/word/2015/wordml/symex" mc:Ignorable="w14 w15 w16se w16cid w16 w16cex">
   <w:docDefaults>
     <w:rPrDefault>
       <w:rPr>
@@ -6339,7 +6274,7 @@
       </w:pPr>
     </w:pPrDefault>
   </w:docDefaults>
-  <w:latentStyles w:defLockedState="0" w:defUIPriority="99" w:defSemiHidden="0" w:defUnhideWhenUsed="0" w:defQFormat="0" w:count="371">
+  <w:latentStyles w:defLockedState="0" w:defUIPriority="99" w:defSemiHidden="0" w:defUnhideWhenUsed="0" w:defQFormat="0" w:count="376">
     <w:lsdException w:name="Normal" w:uiPriority="0" w:qFormat="1"/>
     <w:lsdException w:name="heading 1" w:uiPriority="9" w:qFormat="1"/>
     <w:lsdException w:name="heading 2" w:semiHidden="1" w:uiPriority="9" w:unhideWhenUsed="1" w:qFormat="1"/>
@@ -6445,7 +6380,6 @@
     <w:lsdException w:name="HTML Sample" w:semiHidden="1" w:unhideWhenUsed="1"/>
     <w:lsdException w:name="HTML Typewriter" w:semiHidden="1" w:unhideWhenUsed="1"/>
     <w:lsdException w:name="HTML Variable" w:semiHidden="1" w:unhideWhenUsed="1"/>
-    <w:lsdException w:name="Normal Table" w:semiHidden="1" w:unhideWhenUsed="1"/>
     <w:lsdException w:name="annotation subject" w:semiHidden="1" w:unhideWhenUsed="1"/>
     <w:lsdException w:name="No List" w:semiHidden="1" w:unhideWhenUsed="1"/>
     <w:lsdException w:name="Outline List 1" w:semiHidden="1" w:unhideWhenUsed="1"/>
@@ -6488,11 +6422,8 @@
     <w:lsdException w:name="Table Contemporary" w:semiHidden="1" w:unhideWhenUsed="1"/>
     <w:lsdException w:name="Table Elegant" w:semiHidden="1" w:unhideWhenUsed="1"/>
     <w:lsdException w:name="Table Professional" w:semiHidden="1" w:unhideWhenUsed="1"/>
-    <w:lsdException w:name="Table Subtle 1" w:semiHidden="1" w:unhideWhenUsed="1"/>
     <w:lsdException w:name="Table Subtle 2" w:semiHidden="1" w:unhideWhenUsed="1"/>
     <w:lsdException w:name="Table Web 1" w:semiHidden="1" w:unhideWhenUsed="1"/>
-    <w:lsdException w:name="Table Web 2" w:semiHidden="1" w:unhideWhenUsed="1"/>
-    <w:lsdException w:name="Table Web 3" w:semiHidden="1" w:unhideWhenUsed="1"/>
     <w:lsdException w:name="Balloon Text" w:semiHidden="1" w:unhideWhenUsed="1"/>
     <w:lsdException w:name="Table Grid" w:uiPriority="39"/>
     <w:lsdException w:name="Table Theme" w:semiHidden="1" w:unhideWhenUsed="1"/>
@@ -6711,6 +6642,11 @@
     <w:lsdException w:name="List Table 5 Dark Accent 6" w:uiPriority="50"/>
     <w:lsdException w:name="List Table 6 Colorful Accent 6" w:uiPriority="51"/>
     <w:lsdException w:name="List Table 7 Colorful Accent 6" w:uiPriority="52"/>
+    <w:lsdException w:name="Mention" w:semiHidden="1" w:unhideWhenUsed="1"/>
+    <w:lsdException w:name="Smart Hyperlink" w:semiHidden="1" w:unhideWhenUsed="1"/>
+    <w:lsdException w:name="Hashtag" w:semiHidden="1" w:unhideWhenUsed="1"/>
+    <w:lsdException w:name="Unresolved Mention" w:semiHidden="1" w:unhideWhenUsed="1"/>
+    <w:lsdException w:name="Smart Link" w:semiHidden="1" w:unhideWhenUsed="1"/>
   </w:latentStyles>
   <w:style w:type="paragraph" w:default="1" w:styleId="a">
     <w:name w:val="Normal"/>
@@ -6855,6 +6791,16 @@
         <w:insideV w:val="single" w:sz="4" w:space="0" w:color="auto"/>
       </w:tblBorders>
     </w:tblPr>
+  </w:style>
+  <w:style w:type="character" w:styleId="a9">
+    <w:name w:val="Placeholder Text"/>
+    <w:basedOn w:val="a0"/>
+    <w:uiPriority w:val="99"/>
+    <w:semiHidden/>
+    <w:rsid w:val="00195720"/>
+    <w:rPr>
+      <w:color w:val="808080"/>
+    </w:rPr>
   </w:style>
 </w:styles>
 </file>
@@ -7147,7 +7093,7 @@
 </file>
 
 <file path=customXml/itemProps1.xml><?xml version="1.0" encoding="utf-8"?>
-<ds:datastoreItem xmlns:ds="http://schemas.openxmlformats.org/officeDocument/2006/customXml" ds:itemID="{18A2F87F-F32D-4621-BF58-AA78E1359A12}">
+<ds:datastoreItem xmlns:ds="http://schemas.openxmlformats.org/officeDocument/2006/customXml" ds:itemID="{57193297-C8A4-4096-87AB-E3550729FEAF}">
   <ds:schemaRefs>
     <ds:schemaRef ds:uri="http://schemas.openxmlformats.org/officeDocument/2006/bibliography"/>
   </ds:schemaRefs>

--- a/Организация ЭВМ и систем/Учебная ЭВМ/ЛР2 Учебная ЭВМ Вариант 5 Миннахметов Семенихин.docx
+++ b/Организация ЭВМ и систем/Учебная ЭВМ/ЛР2 Учебная ЭВМ Вариант 5 Миннахметов Семенихин.docx
@@ -944,43 +944,7 @@
                       <w:sz w:val="28"/>
                       <w:szCs w:val="28"/>
                     </w:rPr>
-                    <m:t>;50</m:t>
-                  </m:r>
-                  <m:r>
-                    <w:rPr>
-                      <w:rFonts w:ascii="Cambria Math" w:hAnsi="Cambria Math" w:cs="Times New Roman"/>
-                      <w:noProof/>
-                      <w:sz w:val="28"/>
-                      <w:szCs w:val="28"/>
-                    </w:rPr>
-                    <m:t>≤</m:t>
-                  </m:r>
-                  <m:r>
-                    <w:rPr>
-                      <w:rFonts w:ascii="Cambria Math" w:hAnsi="Cambria Math" w:cs="Times New Roman"/>
-                      <w:noProof/>
-                      <w:sz w:val="28"/>
-                      <w:szCs w:val="28"/>
-                    </w:rPr>
-                    <m:t>x</m:t>
-                  </m:r>
-                  <m:r>
-                    <w:rPr>
-                      <w:rFonts w:ascii="Cambria Math" w:hAnsi="Cambria Math" w:cs="Times New Roman"/>
-                      <w:noProof/>
-                      <w:sz w:val="28"/>
-                      <w:szCs w:val="28"/>
-                    </w:rPr>
-                    <m:t>&lt;</m:t>
-                  </m:r>
-                  <m:r>
-                    <w:rPr>
-                      <w:rFonts w:ascii="Cambria Math" w:hAnsi="Cambria Math" w:cs="Times New Roman"/>
-                      <w:noProof/>
-                      <w:sz w:val="28"/>
-                      <w:szCs w:val="28"/>
-                    </w:rPr>
-                    <m:t>75</m:t>
+                    <m:t>;50≤x&lt;75</m:t>
                   </m:r>
                 </m:e>
                 <m:e>
@@ -1052,25 +1016,7 @@
                       <w:sz w:val="28"/>
                       <w:szCs w:val="28"/>
                     </w:rPr>
-                    <m:t>;1≤x</m:t>
-                  </m:r>
-                  <m:r>
-                    <w:rPr>
-                      <w:rFonts w:ascii="Cambria Math" w:hAnsi="Cambria Math" w:cs="Times New Roman"/>
-                      <w:noProof/>
-                      <w:sz w:val="28"/>
-                      <w:szCs w:val="28"/>
-                    </w:rPr>
-                    <m:t>&lt;</m:t>
-                  </m:r>
-                  <m:r>
-                    <w:rPr>
-                      <w:rFonts w:ascii="Cambria Math" w:hAnsi="Cambria Math" w:cs="Times New Roman"/>
-                      <w:noProof/>
-                      <w:sz w:val="28"/>
-                      <w:szCs w:val="28"/>
-                    </w:rPr>
-                    <m:t>50</m:t>
+                    <m:t>;1≤x&lt;50</m:t>
                   </m:r>
                 </m:e>
               </m:eqArr>
@@ -1859,22 +1805,26 @@
       </w:pPr>
       <w:r>
         <w:rPr>
-          <w:noProof/>
+          <w:rFonts w:ascii="Times New Roman" w:hAnsi="Times New Roman" w:cs="Times New Roman"/>
+          <w:b/>
+          <w:noProof/>
+          <w:sz w:val="32"/>
+          <w:szCs w:val="18"/>
         </w:rPr>
         <w:lastRenderedPageBreak/>
         <w:drawing>
-          <wp:anchor distT="0" distB="0" distL="114300" distR="114300" simplePos="0" relativeHeight="251666432" behindDoc="0" locked="0" layoutInCell="1" allowOverlap="1" wp14:anchorId="2D5F81CD" wp14:editId="7B7D82BD">
+          <wp:anchor distT="0" distB="0" distL="114300" distR="114300" simplePos="0" relativeHeight="251658240" behindDoc="0" locked="0" layoutInCell="1" allowOverlap="1" wp14:anchorId="601F4E8A" wp14:editId="12F4E069">
             <wp:simplePos x="0" y="0"/>
-            <wp:positionH relativeFrom="page">
-              <wp:posOffset>581025</wp:posOffset>
+            <wp:positionH relativeFrom="margin">
+              <wp:align>center</wp:align>
             </wp:positionH>
             <wp:positionV relativeFrom="paragraph">
-              <wp:posOffset>461010</wp:posOffset>
+              <wp:posOffset>413385</wp:posOffset>
             </wp:positionV>
-            <wp:extent cx="6622415" cy="6838950"/>
+            <wp:extent cx="6290947" cy="6496050"/>
             <wp:effectExtent l="0" t="0" r="0" b="0"/>
             <wp:wrapTopAndBottom/>
-            <wp:docPr id="8" name="Рисунок 8"/>
+            <wp:docPr id="1" name="Рисунок 1"/>
             <wp:cNvGraphicFramePr>
               <a:graphicFrameLocks xmlns:a="http://schemas.openxmlformats.org/drawingml/2006/main" noChangeAspect="1"/>
             </wp:cNvGraphicFramePr>
@@ -1882,7 +1832,7 @@
               <a:graphicData uri="http://schemas.openxmlformats.org/drawingml/2006/picture">
                 <pic:pic xmlns:pic="http://schemas.openxmlformats.org/drawingml/2006/picture">
                   <pic:nvPicPr>
-                    <pic:cNvPr id="1" name="Untitled Workspace.png"/>
+                    <pic:cNvPr id="1" name="Untitled Workspace (1).png"/>
                     <pic:cNvPicPr/>
                   </pic:nvPicPr>
                   <pic:blipFill>
@@ -1900,7 +1850,7 @@
                   <pic:spPr>
                     <a:xfrm>
                       <a:off x="0" y="0"/>
-                      <a:ext cx="6622415" cy="6838950"/>
+                      <a:ext cx="6290947" cy="6496050"/>
                     </a:xfrm>
                     <a:prstGeom prst="rect">
                       <a:avLst/>
@@ -1962,6 +1912,18 @@
         </w:rPr>
         <w:t>Рисунок 1 – Алгоритм работы программы</w:t>
       </w:r>
+    </w:p>
+    <w:p>
+      <w:pPr>
+        <w:spacing w:after="0" w:line="360" w:lineRule="auto"/>
+        <w:jc w:val="center"/>
+        <w:rPr>
+          <w:rFonts w:ascii="Times New Roman" w:hAnsi="Times New Roman" w:cs="Times New Roman"/>
+          <w:noProof/>
+          <w:sz w:val="28"/>
+          <w:szCs w:val="18"/>
+        </w:rPr>
+      </w:pPr>
     </w:p>
     <w:p>
       <w:pPr>
@@ -5265,25 +5227,7 @@
           <w:sz w:val="28"/>
           <w:szCs w:val="28"/>
         </w:rPr>
-        <w:t xml:space="preserve">При получении на входе </w:t>
-      </w:r>
-      <w:r>
-        <w:rPr>
-          <w:rFonts w:ascii="Times New Roman" w:hAnsi="Times New Roman" w:cs="Times New Roman"/>
-          <w:noProof/>
-          <w:sz w:val="28"/>
-          <w:szCs w:val="28"/>
-        </w:rPr>
-        <w:t>75</w:t>
-      </w:r>
-      <w:r>
-        <w:rPr>
-          <w:rFonts w:ascii="Times New Roman" w:hAnsi="Times New Roman" w:cs="Times New Roman"/>
-          <w:noProof/>
-          <w:sz w:val="28"/>
-          <w:szCs w:val="28"/>
-        </w:rPr>
-        <w:t>, программа выводит 999.</w:t>
+        <w:t>При получении на входе 75, программа выводит 999.</w:t>
       </w:r>
     </w:p>
     <w:p>
@@ -5299,6 +5243,179 @@
           <w:szCs w:val="28"/>
         </w:rPr>
       </w:pPr>
+    </w:p>
+    <w:p>
+      <w:pPr>
+        <w:spacing w:after="0" w:line="360" w:lineRule="auto"/>
+        <w:contextualSpacing/>
+        <w:jc w:val="center"/>
+        <w:rPr>
+          <w:rFonts w:ascii="Times New Roman" w:hAnsi="Times New Roman" w:cs="Times New Roman"/>
+          <w:noProof/>
+          <w:sz w:val="28"/>
+          <w:szCs w:val="28"/>
+        </w:rPr>
+      </w:pPr>
+      <w:r>
+        <w:rPr>
+          <w:rFonts w:ascii="Times New Roman" w:hAnsi="Times New Roman" w:cs="Times New Roman"/>
+          <w:noProof/>
+          <w:sz w:val="28"/>
+          <w:szCs w:val="28"/>
+        </w:rPr>
+        <w:lastRenderedPageBreak/>
+        <w:drawing>
+          <wp:inline distT="0" distB="0" distL="0" distR="0" wp14:anchorId="1F41141E" wp14:editId="1EAD79F9">
+            <wp:extent cx="5934075" cy="4400550"/>
+            <wp:effectExtent l="0" t="0" r="9525" b="0"/>
+            <wp:docPr id="13" name="Рисунок 13"/>
+            <wp:cNvGraphicFramePr>
+              <a:graphicFrameLocks xmlns:a="http://schemas.openxmlformats.org/drawingml/2006/main" noChangeAspect="1"/>
+            </wp:cNvGraphicFramePr>
+            <a:graphic xmlns:a="http://schemas.openxmlformats.org/drawingml/2006/main">
+              <a:graphicData uri="http://schemas.openxmlformats.org/drawingml/2006/picture">
+                <pic:pic xmlns:pic="http://schemas.openxmlformats.org/drawingml/2006/picture">
+                  <pic:nvPicPr>
+                    <pic:cNvPr id="0" name="Picture 2"/>
+                    <pic:cNvPicPr>
+                      <a:picLocks noChangeAspect="1" noChangeArrowheads="1"/>
+                    </pic:cNvPicPr>
+                  </pic:nvPicPr>
+                  <pic:blipFill>
+                    <a:blip r:embed="rId9">
+                      <a:extLst>
+                        <a:ext uri="{28A0092B-C50C-407E-A947-70E740481C1C}">
+                          <a14:useLocalDpi xmlns:a14="http://schemas.microsoft.com/office/drawing/2010/main" val="0"/>
+                        </a:ext>
+                      </a:extLst>
+                    </a:blip>
+                    <a:srcRect/>
+                    <a:stretch>
+                      <a:fillRect/>
+                    </a:stretch>
+                  </pic:blipFill>
+                  <pic:spPr bwMode="auto">
+                    <a:xfrm>
+                      <a:off x="0" y="0"/>
+                      <a:ext cx="5934075" cy="4400550"/>
+                    </a:xfrm>
+                    <a:prstGeom prst="rect">
+                      <a:avLst/>
+                    </a:prstGeom>
+                    <a:noFill/>
+                    <a:ln>
+                      <a:noFill/>
+                    </a:ln>
+                  </pic:spPr>
+                </pic:pic>
+              </a:graphicData>
+            </a:graphic>
+          </wp:inline>
+        </w:drawing>
+      </w:r>
+    </w:p>
+    <w:p>
+      <w:pPr>
+        <w:spacing w:after="0" w:line="360" w:lineRule="auto"/>
+        <w:ind w:firstLine="709"/>
+        <w:contextualSpacing/>
+        <w:jc w:val="center"/>
+        <w:rPr>
+          <w:rFonts w:ascii="Times New Roman" w:hAnsi="Times New Roman" w:cs="Times New Roman"/>
+          <w:noProof/>
+          <w:sz w:val="28"/>
+          <w:szCs w:val="28"/>
+        </w:rPr>
+      </w:pPr>
+      <w:r>
+        <w:rPr>
+          <w:rFonts w:ascii="Times New Roman" w:hAnsi="Times New Roman" w:cs="Times New Roman"/>
+          <w:noProof/>
+          <w:sz w:val="28"/>
+          <w:szCs w:val="28"/>
+        </w:rPr>
+        <w:t xml:space="preserve">Рисунок </w:t>
+      </w:r>
+      <w:r>
+        <w:rPr>
+          <w:rFonts w:ascii="Times New Roman" w:hAnsi="Times New Roman" w:cs="Times New Roman"/>
+          <w:noProof/>
+          <w:sz w:val="28"/>
+          <w:szCs w:val="28"/>
+        </w:rPr>
+        <w:t>4</w:t>
+      </w:r>
+      <w:r>
+        <w:rPr>
+          <w:rFonts w:ascii="Times New Roman" w:hAnsi="Times New Roman" w:cs="Times New Roman"/>
+          <w:noProof/>
+          <w:sz w:val="28"/>
+          <w:szCs w:val="28"/>
+        </w:rPr>
+        <w:t xml:space="preserve"> – Пример выполнения программы №</w:t>
+      </w:r>
+      <w:r>
+        <w:rPr>
+          <w:rFonts w:ascii="Times New Roman" w:hAnsi="Times New Roman" w:cs="Times New Roman"/>
+          <w:noProof/>
+          <w:sz w:val="28"/>
+          <w:szCs w:val="28"/>
+        </w:rPr>
+        <w:t>3</w:t>
+      </w:r>
+    </w:p>
+    <w:p>
+      <w:pPr>
+        <w:spacing w:after="0" w:line="360" w:lineRule="auto"/>
+        <w:jc w:val="center"/>
+        <w:rPr>
+          <w:rFonts w:ascii="Courier New" w:hAnsi="Courier New" w:cs="Courier New"/>
+          <w:noProof/>
+          <w:sz w:val="20"/>
+          <w:szCs w:val="18"/>
+        </w:rPr>
+      </w:pPr>
+    </w:p>
+    <w:p>
+      <w:pPr>
+        <w:spacing w:after="0" w:line="360" w:lineRule="auto"/>
+        <w:ind w:firstLine="709"/>
+        <w:contextualSpacing/>
+        <w:jc w:val="both"/>
+        <w:rPr>
+          <w:rFonts w:ascii="Times New Roman" w:hAnsi="Times New Roman" w:cs="Times New Roman"/>
+          <w:noProof/>
+          <w:sz w:val="28"/>
+          <w:szCs w:val="28"/>
+        </w:rPr>
+      </w:pPr>
+      <w:r>
+        <w:rPr>
+          <w:rFonts w:ascii="Times New Roman" w:hAnsi="Times New Roman" w:cs="Times New Roman"/>
+          <w:noProof/>
+          <w:sz w:val="28"/>
+          <w:szCs w:val="28"/>
+        </w:rPr>
+        <w:t xml:space="preserve">При получении на входе числа в отрезке от 50 до 74, программа вычисляет результат по </w:t>
+      </w:r>
+      <w:r>
+        <w:rPr>
+          <w:rFonts w:ascii="Times New Roman" w:hAnsi="Times New Roman" w:cs="Times New Roman"/>
+          <w:noProof/>
+          <w:sz w:val="28"/>
+          <w:szCs w:val="28"/>
+        </w:rPr>
+        <w:t>первому</w:t>
+      </w:r>
+      <w:r>
+        <w:rPr>
+          <w:rFonts w:ascii="Times New Roman" w:hAnsi="Times New Roman" w:cs="Times New Roman"/>
+          <w:noProof/>
+          <w:sz w:val="28"/>
+          <w:szCs w:val="28"/>
+        </w:rPr>
+        <w:t xml:space="preserve"> пути.</w:t>
+      </w:r>
     </w:p>
     <w:p>
       <w:pPr>
@@ -5352,7 +5469,7 @@
                     </pic:cNvPicPr>
                   </pic:nvPicPr>
                   <pic:blipFill>
-                    <a:blip r:embed="rId9">
+                    <a:blip r:embed="rId10">
                       <a:extLst>
                         <a:ext uri="{28A0092B-C50C-407E-A947-70E740481C1C}">
                           <a14:useLocalDpi xmlns:a14="http://schemas.microsoft.com/office/drawing/2010/main" val="0"/>
@@ -5404,7 +5521,34 @@
           <w:sz w:val="28"/>
           <w:szCs w:val="28"/>
         </w:rPr>
-        <w:t>Рисунок 4 – Пример выполнения программы №3</w:t>
+        <w:t xml:space="preserve">Рисунок </w:t>
+      </w:r>
+      <w:r>
+        <w:rPr>
+          <w:rFonts w:ascii="Times New Roman" w:hAnsi="Times New Roman" w:cs="Times New Roman"/>
+          <w:noProof/>
+          <w:sz w:val="28"/>
+          <w:szCs w:val="28"/>
+        </w:rPr>
+        <w:t>5</w:t>
+      </w:r>
+      <w:r>
+        <w:rPr>
+          <w:rFonts w:ascii="Times New Roman" w:hAnsi="Times New Roman" w:cs="Times New Roman"/>
+          <w:noProof/>
+          <w:sz w:val="28"/>
+          <w:szCs w:val="28"/>
+        </w:rPr>
+        <w:t xml:space="preserve"> – Пример выполнения программы №</w:t>
+      </w:r>
+      <w:r>
+        <w:rPr>
+          <w:rFonts w:ascii="Times New Roman" w:hAnsi="Times New Roman" w:cs="Times New Roman"/>
+          <w:noProof/>
+          <w:sz w:val="28"/>
+          <w:szCs w:val="28"/>
+        </w:rPr>
+        <w:t>4</w:t>
       </w:r>
     </w:p>
     <w:p>
@@ -5441,7 +5585,7 @@
           <w:sz w:val="28"/>
           <w:szCs w:val="28"/>
         </w:rPr>
-        <w:t xml:space="preserve">При получении на входе </w:t>
+        <w:t xml:space="preserve">При получении на входе числа в отрезке от 1 до 49, программа вычисляет результат по </w:t>
       </w:r>
       <w:r>
         <w:rPr>
@@ -5450,7 +5594,7 @@
           <w:sz w:val="28"/>
           <w:szCs w:val="28"/>
         </w:rPr>
-        <w:t>числа в отрезке от 1 до 49</w:t>
+        <w:t>второму</w:t>
       </w:r>
       <w:r>
         <w:rPr>
@@ -5459,16 +5603,7 @@
           <w:sz w:val="28"/>
           <w:szCs w:val="28"/>
         </w:rPr>
-        <w:t xml:space="preserve">, программа </w:t>
-      </w:r>
-      <w:r>
-        <w:rPr>
-          <w:rFonts w:ascii="Times New Roman" w:hAnsi="Times New Roman" w:cs="Times New Roman"/>
-          <w:noProof/>
-          <w:sz w:val="28"/>
-          <w:szCs w:val="28"/>
-        </w:rPr>
-        <w:t>вычисляет результат по первому пути.</w:t>
+        <w:t xml:space="preserve"> пути.</w:t>
       </w:r>
     </w:p>
     <w:p>
@@ -5484,215 +5619,6 @@
           <w:szCs w:val="28"/>
         </w:rPr>
       </w:pPr>
-    </w:p>
-    <w:p>
-      <w:pPr>
-        <w:spacing w:after="0" w:line="360" w:lineRule="auto"/>
-        <w:contextualSpacing/>
-        <w:jc w:val="center"/>
-        <w:rPr>
-          <w:rFonts w:ascii="Times New Roman" w:hAnsi="Times New Roman" w:cs="Times New Roman"/>
-          <w:noProof/>
-          <w:sz w:val="28"/>
-          <w:szCs w:val="28"/>
-        </w:rPr>
-      </w:pPr>
-      <w:r>
-        <w:rPr>
-          <w:rFonts w:ascii="Times New Roman" w:hAnsi="Times New Roman" w:cs="Times New Roman"/>
-          <w:noProof/>
-          <w:sz w:val="28"/>
-          <w:szCs w:val="28"/>
-        </w:rPr>
-        <w:lastRenderedPageBreak/>
-        <w:drawing>
-          <wp:inline distT="0" distB="0" distL="0" distR="0" wp14:anchorId="779A3130" wp14:editId="41BE2AD1">
-            <wp:extent cx="5934075" cy="4400550"/>
-            <wp:effectExtent l="0" t="0" r="9525" b="0"/>
-            <wp:docPr id="13" name="Рисунок 13"/>
-            <wp:cNvGraphicFramePr>
-              <a:graphicFrameLocks xmlns:a="http://schemas.openxmlformats.org/drawingml/2006/main" noChangeAspect="1"/>
-            </wp:cNvGraphicFramePr>
-            <a:graphic xmlns:a="http://schemas.openxmlformats.org/drawingml/2006/main">
-              <a:graphicData uri="http://schemas.openxmlformats.org/drawingml/2006/picture">
-                <pic:pic xmlns:pic="http://schemas.openxmlformats.org/drawingml/2006/picture">
-                  <pic:nvPicPr>
-                    <pic:cNvPr id="0" name="Picture 2"/>
-                    <pic:cNvPicPr>
-                      <a:picLocks noChangeAspect="1" noChangeArrowheads="1"/>
-                    </pic:cNvPicPr>
-                  </pic:nvPicPr>
-                  <pic:blipFill>
-                    <a:blip r:embed="rId10">
-                      <a:extLst>
-                        <a:ext uri="{28A0092B-C50C-407E-A947-70E740481C1C}">
-                          <a14:useLocalDpi xmlns:a14="http://schemas.microsoft.com/office/drawing/2010/main" val="0"/>
-                        </a:ext>
-                      </a:extLst>
-                    </a:blip>
-                    <a:srcRect/>
-                    <a:stretch>
-                      <a:fillRect/>
-                    </a:stretch>
-                  </pic:blipFill>
-                  <pic:spPr bwMode="auto">
-                    <a:xfrm>
-                      <a:off x="0" y="0"/>
-                      <a:ext cx="5934075" cy="4400550"/>
-                    </a:xfrm>
-                    <a:prstGeom prst="rect">
-                      <a:avLst/>
-                    </a:prstGeom>
-                    <a:noFill/>
-                    <a:ln>
-                      <a:noFill/>
-                    </a:ln>
-                  </pic:spPr>
-                </pic:pic>
-              </a:graphicData>
-            </a:graphic>
-          </wp:inline>
-        </w:drawing>
-      </w:r>
-    </w:p>
-    <w:p>
-      <w:pPr>
-        <w:spacing w:after="0" w:line="360" w:lineRule="auto"/>
-        <w:ind w:firstLine="709"/>
-        <w:contextualSpacing/>
-        <w:jc w:val="center"/>
-        <w:rPr>
-          <w:rFonts w:ascii="Times New Roman" w:hAnsi="Times New Roman" w:cs="Times New Roman"/>
-          <w:noProof/>
-          <w:sz w:val="28"/>
-          <w:szCs w:val="28"/>
-        </w:rPr>
-      </w:pPr>
-      <w:r>
-        <w:rPr>
-          <w:rFonts w:ascii="Times New Roman" w:hAnsi="Times New Roman" w:cs="Times New Roman"/>
-          <w:noProof/>
-          <w:sz w:val="28"/>
-          <w:szCs w:val="28"/>
-        </w:rPr>
-        <w:t xml:space="preserve">Рисунок </w:t>
-      </w:r>
-      <w:r>
-        <w:rPr>
-          <w:rFonts w:ascii="Times New Roman" w:hAnsi="Times New Roman" w:cs="Times New Roman"/>
-          <w:noProof/>
-          <w:sz w:val="28"/>
-          <w:szCs w:val="28"/>
-        </w:rPr>
-        <w:t>5</w:t>
-      </w:r>
-      <w:r>
-        <w:rPr>
-          <w:rFonts w:ascii="Times New Roman" w:hAnsi="Times New Roman" w:cs="Times New Roman"/>
-          <w:noProof/>
-          <w:sz w:val="28"/>
-          <w:szCs w:val="28"/>
-        </w:rPr>
-        <w:t xml:space="preserve"> – Пример выполнения программы №</w:t>
-      </w:r>
-      <w:r>
-        <w:rPr>
-          <w:rFonts w:ascii="Times New Roman" w:hAnsi="Times New Roman" w:cs="Times New Roman"/>
-          <w:noProof/>
-          <w:sz w:val="28"/>
-          <w:szCs w:val="28"/>
-        </w:rPr>
-        <w:t>4</w:t>
-      </w:r>
-    </w:p>
-    <w:p>
-      <w:pPr>
-        <w:spacing w:after="0" w:line="360" w:lineRule="auto"/>
-        <w:jc w:val="center"/>
-        <w:rPr>
-          <w:rFonts w:ascii="Courier New" w:hAnsi="Courier New" w:cs="Courier New"/>
-          <w:noProof/>
-          <w:sz w:val="20"/>
-          <w:szCs w:val="18"/>
-        </w:rPr>
-      </w:pPr>
-    </w:p>
-    <w:p>
-      <w:pPr>
-        <w:spacing w:after="0" w:line="360" w:lineRule="auto"/>
-        <w:ind w:firstLine="709"/>
-        <w:contextualSpacing/>
-        <w:jc w:val="both"/>
-        <w:rPr>
-          <w:rFonts w:ascii="Times New Roman" w:hAnsi="Times New Roman" w:cs="Times New Roman"/>
-          <w:noProof/>
-          <w:sz w:val="28"/>
-          <w:szCs w:val="28"/>
-        </w:rPr>
-      </w:pPr>
-      <w:r>
-        <w:rPr>
-          <w:rFonts w:ascii="Times New Roman" w:hAnsi="Times New Roman" w:cs="Times New Roman"/>
-          <w:noProof/>
-          <w:sz w:val="28"/>
-          <w:szCs w:val="28"/>
-        </w:rPr>
-        <w:t xml:space="preserve">При получении на входе числа в отрезке от </w:t>
-      </w:r>
-      <w:r>
-        <w:rPr>
-          <w:rFonts w:ascii="Times New Roman" w:hAnsi="Times New Roman" w:cs="Times New Roman"/>
-          <w:noProof/>
-          <w:sz w:val="28"/>
-          <w:szCs w:val="28"/>
-        </w:rPr>
-        <w:t>50</w:t>
-      </w:r>
-      <w:r>
-        <w:rPr>
-          <w:rFonts w:ascii="Times New Roman" w:hAnsi="Times New Roman" w:cs="Times New Roman"/>
-          <w:noProof/>
-          <w:sz w:val="28"/>
-          <w:szCs w:val="28"/>
-        </w:rPr>
-        <w:t xml:space="preserve"> до </w:t>
-      </w:r>
-      <w:r>
-        <w:rPr>
-          <w:rFonts w:ascii="Times New Roman" w:hAnsi="Times New Roman" w:cs="Times New Roman"/>
-          <w:noProof/>
-          <w:sz w:val="28"/>
-          <w:szCs w:val="28"/>
-        </w:rPr>
-        <w:t>74</w:t>
-      </w:r>
-      <w:r>
-        <w:rPr>
-          <w:rFonts w:ascii="Times New Roman" w:hAnsi="Times New Roman" w:cs="Times New Roman"/>
-          <w:noProof/>
-          <w:sz w:val="28"/>
-          <w:szCs w:val="28"/>
-        </w:rPr>
-        <w:t xml:space="preserve">, программа вычисляет результат по </w:t>
-      </w:r>
-      <w:r>
-        <w:rPr>
-          <w:rFonts w:ascii="Times New Roman" w:hAnsi="Times New Roman" w:cs="Times New Roman"/>
-          <w:noProof/>
-          <w:sz w:val="28"/>
-          <w:szCs w:val="28"/>
-        </w:rPr>
-        <w:t>второму</w:t>
-      </w:r>
-      <w:r>
-        <w:rPr>
-          <w:rFonts w:ascii="Times New Roman" w:hAnsi="Times New Roman" w:cs="Times New Roman"/>
-          <w:noProof/>
-          <w:sz w:val="28"/>
-          <w:szCs w:val="28"/>
-        </w:rPr>
-        <w:t xml:space="preserve"> пути.</w:t>
-      </w:r>
     </w:p>
     <w:p>
       <w:pPr>
@@ -7093,7 +7019,7 @@
 </file>
 
 <file path=customXml/itemProps1.xml><?xml version="1.0" encoding="utf-8"?>
-<ds:datastoreItem xmlns:ds="http://schemas.openxmlformats.org/officeDocument/2006/customXml" ds:itemID="{57193297-C8A4-4096-87AB-E3550729FEAF}">
+<ds:datastoreItem xmlns:ds="http://schemas.openxmlformats.org/officeDocument/2006/customXml" ds:itemID="{E53F8D56-5FE8-408B-BEFD-DB0F62AC6EDB}">
   <ds:schemaRefs>
     <ds:schemaRef ds:uri="http://schemas.openxmlformats.org/officeDocument/2006/bibliography"/>
   </ds:schemaRefs>

--- a/Организация ЭВМ и систем/Учебная ЭВМ/ЛР2 Учебная ЭВМ Вариант 5 Миннахметов Семенихин.docx
+++ b/Организация ЭВМ и систем/Учебная ЭВМ/ЛР2 Учебная ЭВМ Вариант 5 Миннахметов Семенихин.docx
@@ -505,23 +505,13 @@
           <w:sz w:val="28"/>
         </w:rPr>
       </w:pPr>
-      <w:proofErr w:type="spellStart"/>
       <w:r>
         <w:rPr>
           <w:rFonts w:ascii="Times New Roman" w:hAnsi="Times New Roman" w:cs="Times New Roman"/>
           <w:bCs/>
           <w:sz w:val="28"/>
         </w:rPr>
-        <w:t>Миннахметов</w:t>
-      </w:r>
-      <w:proofErr w:type="spellEnd"/>
-      <w:r>
-        <w:rPr>
-          <w:rFonts w:ascii="Times New Roman" w:hAnsi="Times New Roman" w:cs="Times New Roman"/>
-          <w:bCs/>
-          <w:sz w:val="28"/>
-        </w:rPr>
-        <w:t xml:space="preserve"> Э.Ю.   ___________</w:t>
+        <w:t>Миннахметов Э.Ю.   ___________</w:t>
       </w:r>
     </w:p>
     <w:p>
@@ -4392,7 +4382,40 @@
                 <w:shd w:val="clear" w:color="auto" w:fill="FFFFFF"/>
                 <w:lang w:val="en-US"/>
               </w:rPr>
-              <w:t>RD #</w:t>
+              <w:t>RD</w:t>
+            </w:r>
+            <w:r>
+              <w:rPr>
+                <w:rFonts w:ascii="Times New Roman" w:hAnsi="Times New Roman" w:cs="Times New Roman"/>
+                <w:color w:val="000000"/>
+                <w:sz w:val="24"/>
+                <w:szCs w:val="28"/>
+                <w:shd w:val="clear" w:color="auto" w:fill="FFFFFF"/>
+                <w:lang w:val="en-US"/>
+              </w:rPr>
+              <w:t>I</w:t>
+            </w:r>
+            <w:r>
+              <w:rPr>
+                <w:rFonts w:ascii="Times New Roman" w:hAnsi="Times New Roman" w:cs="Times New Roman"/>
+                <w:color w:val="000000"/>
+                <w:sz w:val="24"/>
+                <w:szCs w:val="28"/>
+                <w:shd w:val="clear" w:color="auto" w:fill="FFFFFF"/>
+                <w:lang w:val="en-US"/>
+              </w:rPr>
+              <w:t xml:space="preserve"> #</w:t>
+            </w:r>
+            <w:r>
+              <w:rPr>
+                <w:rFonts w:ascii="Times New Roman" w:hAnsi="Times New Roman" w:cs="Times New Roman"/>
+                <w:color w:val="000000"/>
+                <w:sz w:val="24"/>
+                <w:szCs w:val="28"/>
+                <w:shd w:val="clear" w:color="auto" w:fill="FFFFFF"/>
+                <w:lang w:val="en-US"/>
+              </w:rPr>
+              <w:t>199</w:t>
             </w:r>
             <w:r>
               <w:rPr>
@@ -4968,10 +4991,10 @@
           <w:szCs w:val="28"/>
         </w:rPr>
         <w:drawing>
-          <wp:inline distT="0" distB="0" distL="0" distR="0" wp14:anchorId="2A209BB1" wp14:editId="6742FCA0">
-            <wp:extent cx="5934075" cy="4410075"/>
-            <wp:effectExtent l="0" t="0" r="9525" b="9525"/>
-            <wp:docPr id="16" name="Рисунок 16"/>
+          <wp:inline distT="0" distB="0" distL="0" distR="0" wp14:anchorId="4AF63FDD" wp14:editId="1089C552">
+            <wp:extent cx="5934075" cy="4495800"/>
+            <wp:effectExtent l="0" t="0" r="9525" b="0"/>
+            <wp:docPr id="2" name="Рисунок 2"/>
             <wp:cNvGraphicFramePr>
               <a:graphicFrameLocks xmlns:a="http://schemas.openxmlformats.org/drawingml/2006/main" noChangeAspect="1"/>
             </wp:cNvGraphicFramePr>
@@ -4979,7 +5002,7 @@
               <a:graphicData uri="http://schemas.openxmlformats.org/drawingml/2006/picture">
                 <pic:pic xmlns:pic="http://schemas.openxmlformats.org/drawingml/2006/picture">
                   <pic:nvPicPr>
-                    <pic:cNvPr id="0" name="Picture 5"/>
+                    <pic:cNvPr id="0" name="Picture 1"/>
                     <pic:cNvPicPr>
                       <a:picLocks noChangeAspect="1" noChangeArrowheads="1"/>
                     </pic:cNvPicPr>
@@ -5000,7 +5023,7 @@
                   <pic:spPr bwMode="auto">
                     <a:xfrm>
                       <a:off x="0" y="0"/>
-                      <a:ext cx="5934075" cy="4410075"/>
+                      <a:ext cx="5934075" cy="4495800"/>
                     </a:xfrm>
                     <a:prstGeom prst="rect">
                       <a:avLst/>
@@ -5083,7 +5106,25 @@
           <w:sz w:val="28"/>
           <w:szCs w:val="28"/>
         </w:rPr>
-        <w:t>При получении на входе 0, программа выводит 999.</w:t>
+        <w:t xml:space="preserve">При получении на входе 0, программа выводит </w:t>
+      </w:r>
+      <w:r>
+        <w:rPr>
+          <w:rFonts w:ascii="Times New Roman" w:hAnsi="Times New Roman" w:cs="Times New Roman"/>
+          <w:noProof/>
+          <w:sz w:val="28"/>
+          <w:szCs w:val="28"/>
+        </w:rPr>
+        <w:t>199</w:t>
+      </w:r>
+      <w:r>
+        <w:rPr>
+          <w:rFonts w:ascii="Times New Roman" w:hAnsi="Times New Roman" w:cs="Times New Roman"/>
+          <w:noProof/>
+          <w:sz w:val="28"/>
+          <w:szCs w:val="28"/>
+        </w:rPr>
+        <w:t>999.</w:t>
       </w:r>
     </w:p>
     <w:p>
@@ -5121,10 +5162,10 @@
         </w:rPr>
         <w:lastRenderedPageBreak/>
         <w:drawing>
-          <wp:inline distT="0" distB="0" distL="0" distR="0" wp14:anchorId="3E88C0F1" wp14:editId="2D6E721B">
-            <wp:extent cx="5934075" cy="4410075"/>
+          <wp:inline distT="0" distB="0" distL="0" distR="0" wp14:anchorId="2945EDE2" wp14:editId="1FA0DD38">
+            <wp:extent cx="5934075" cy="4486275"/>
             <wp:effectExtent l="0" t="0" r="9525" b="9525"/>
-            <wp:docPr id="15" name="Рисунок 15"/>
+            <wp:docPr id="3" name="Рисунок 3"/>
             <wp:cNvGraphicFramePr>
               <a:graphicFrameLocks xmlns:a="http://schemas.openxmlformats.org/drawingml/2006/main" noChangeAspect="1"/>
             </wp:cNvGraphicFramePr>
@@ -5132,7 +5173,7 @@
               <a:graphicData uri="http://schemas.openxmlformats.org/drawingml/2006/picture">
                 <pic:pic xmlns:pic="http://schemas.openxmlformats.org/drawingml/2006/picture">
                   <pic:nvPicPr>
-                    <pic:cNvPr id="0" name="Picture 4"/>
+                    <pic:cNvPr id="0" name="Picture 2"/>
                     <pic:cNvPicPr>
                       <a:picLocks noChangeAspect="1" noChangeArrowheads="1"/>
                     </pic:cNvPicPr>
@@ -5153,7 +5194,7 @@
                   <pic:spPr bwMode="auto">
                     <a:xfrm>
                       <a:off x="0" y="0"/>
-                      <a:ext cx="5934075" cy="4410075"/>
+                      <a:ext cx="5934075" cy="4486275"/>
                     </a:xfrm>
                     <a:prstGeom prst="rect">
                       <a:avLst/>
@@ -5227,7 +5268,26 @@
           <w:sz w:val="28"/>
           <w:szCs w:val="28"/>
         </w:rPr>
-        <w:t>При получении на входе 75, программа выводит 999.</w:t>
+        <w:t xml:space="preserve">При получении на входе 75, программа выводит </w:t>
+      </w:r>
+      <w:r>
+        <w:rPr>
+          <w:rFonts w:ascii="Times New Roman" w:hAnsi="Times New Roman" w:cs="Times New Roman"/>
+          <w:noProof/>
+          <w:sz w:val="28"/>
+          <w:szCs w:val="28"/>
+          <w:lang w:val="en-US"/>
+        </w:rPr>
+        <w:t>199</w:t>
+      </w:r>
+      <w:r>
+        <w:rPr>
+          <w:rFonts w:ascii="Times New Roman" w:hAnsi="Times New Roman" w:cs="Times New Roman"/>
+          <w:noProof/>
+          <w:sz w:val="28"/>
+          <w:szCs w:val="28"/>
+        </w:rPr>
+        <w:t>999.</w:t>
       </w:r>
     </w:p>
     <w:p>
@@ -5265,10 +5325,10 @@
         </w:rPr>
         <w:lastRenderedPageBreak/>
         <w:drawing>
-          <wp:inline distT="0" distB="0" distL="0" distR="0" wp14:anchorId="1F41141E" wp14:editId="1EAD79F9">
-            <wp:extent cx="5934075" cy="4400550"/>
+          <wp:inline distT="0" distB="0" distL="0" distR="0" wp14:anchorId="48C1E989" wp14:editId="5124DDE5">
+            <wp:extent cx="5934075" cy="4476750"/>
             <wp:effectExtent l="0" t="0" r="9525" b="0"/>
-            <wp:docPr id="13" name="Рисунок 13"/>
+            <wp:docPr id="4" name="Рисунок 4"/>
             <wp:cNvGraphicFramePr>
               <a:graphicFrameLocks xmlns:a="http://schemas.openxmlformats.org/drawingml/2006/main" noChangeAspect="1"/>
             </wp:cNvGraphicFramePr>
@@ -5276,7 +5336,7 @@
               <a:graphicData uri="http://schemas.openxmlformats.org/drawingml/2006/picture">
                 <pic:pic xmlns:pic="http://schemas.openxmlformats.org/drawingml/2006/picture">
                   <pic:nvPicPr>
-                    <pic:cNvPr id="0" name="Picture 2"/>
+                    <pic:cNvPr id="0" name="Picture 3"/>
                     <pic:cNvPicPr>
                       <a:picLocks noChangeAspect="1" noChangeArrowheads="1"/>
                     </pic:cNvPicPr>
@@ -5297,7 +5357,7 @@
                   <pic:spPr bwMode="auto">
                     <a:xfrm>
                       <a:off x="0" y="0"/>
-                      <a:ext cx="5934075" cy="4400550"/>
+                      <a:ext cx="5934075" cy="4476750"/>
                     </a:xfrm>
                     <a:prstGeom prst="rect">
                       <a:avLst/>
@@ -5396,25 +5456,7 @@
           <w:sz w:val="28"/>
           <w:szCs w:val="28"/>
         </w:rPr>
-        <w:t xml:space="preserve">При получении на входе числа в отрезке от 50 до 74, программа вычисляет результат по </w:t>
-      </w:r>
-      <w:r>
-        <w:rPr>
-          <w:rFonts w:ascii="Times New Roman" w:hAnsi="Times New Roman" w:cs="Times New Roman"/>
-          <w:noProof/>
-          <w:sz w:val="28"/>
-          <w:szCs w:val="28"/>
-        </w:rPr>
-        <w:t>первому</w:t>
-      </w:r>
-      <w:r>
-        <w:rPr>
-          <w:rFonts w:ascii="Times New Roman" w:hAnsi="Times New Roman" w:cs="Times New Roman"/>
-          <w:noProof/>
-          <w:sz w:val="28"/>
-          <w:szCs w:val="28"/>
-        </w:rPr>
-        <w:t xml:space="preserve"> пути.</w:t>
+        <w:t>При получении на входе числа в отрезке от 50 до 74, программа вычисляет результат по первому пути.</w:t>
       </w:r>
     </w:p>
     <w:p>
@@ -5452,10 +5494,10 @@
         </w:rPr>
         <w:lastRenderedPageBreak/>
         <w:drawing>
-          <wp:inline distT="0" distB="0" distL="0" distR="0" wp14:anchorId="1DFDF4D4" wp14:editId="7A4F79C8">
-            <wp:extent cx="5934075" cy="4410075"/>
+          <wp:inline distT="0" distB="0" distL="0" distR="0" wp14:anchorId="6E38F4F1" wp14:editId="634305EE">
+            <wp:extent cx="5934075" cy="4486275"/>
             <wp:effectExtent l="0" t="0" r="9525" b="9525"/>
-            <wp:docPr id="14" name="Рисунок 14"/>
+            <wp:docPr id="5" name="Рисунок 5"/>
             <wp:cNvGraphicFramePr>
               <a:graphicFrameLocks xmlns:a="http://schemas.openxmlformats.org/drawingml/2006/main" noChangeAspect="1"/>
             </wp:cNvGraphicFramePr>
@@ -5463,7 +5505,7 @@
               <a:graphicData uri="http://schemas.openxmlformats.org/drawingml/2006/picture">
                 <pic:pic xmlns:pic="http://schemas.openxmlformats.org/drawingml/2006/picture">
                   <pic:nvPicPr>
-                    <pic:cNvPr id="0" name="Picture 3"/>
+                    <pic:cNvPr id="0" name="Picture 4"/>
                     <pic:cNvPicPr>
                       <a:picLocks noChangeAspect="1" noChangeArrowheads="1"/>
                     </pic:cNvPicPr>
@@ -5484,7 +5526,7 @@
                   <pic:spPr bwMode="auto">
                     <a:xfrm>
                       <a:off x="0" y="0"/>
-                      <a:ext cx="5934075" cy="4410075"/>
+                      <a:ext cx="5934075" cy="4486275"/>
                     </a:xfrm>
                     <a:prstGeom prst="rect">
                       <a:avLst/>
@@ -6306,6 +6348,7 @@
     <w:lsdException w:name="HTML Sample" w:semiHidden="1" w:unhideWhenUsed="1"/>
     <w:lsdException w:name="HTML Typewriter" w:semiHidden="1" w:unhideWhenUsed="1"/>
     <w:lsdException w:name="HTML Variable" w:semiHidden="1" w:unhideWhenUsed="1"/>
+    <w:lsdException w:name="Normal Table" w:semiHidden="1" w:unhideWhenUsed="1"/>
     <w:lsdException w:name="annotation subject" w:semiHidden="1" w:unhideWhenUsed="1"/>
     <w:lsdException w:name="No List" w:semiHidden="1" w:unhideWhenUsed="1"/>
     <w:lsdException w:name="Outline List 1" w:semiHidden="1" w:unhideWhenUsed="1"/>
@@ -6348,8 +6391,11 @@
     <w:lsdException w:name="Table Contemporary" w:semiHidden="1" w:unhideWhenUsed="1"/>
     <w:lsdException w:name="Table Elegant" w:semiHidden="1" w:unhideWhenUsed="1"/>
     <w:lsdException w:name="Table Professional" w:semiHidden="1" w:unhideWhenUsed="1"/>
+    <w:lsdException w:name="Table Subtle 1" w:semiHidden="1" w:unhideWhenUsed="1"/>
     <w:lsdException w:name="Table Subtle 2" w:semiHidden="1" w:unhideWhenUsed="1"/>
     <w:lsdException w:name="Table Web 1" w:semiHidden="1" w:unhideWhenUsed="1"/>
+    <w:lsdException w:name="Table Web 2" w:semiHidden="1" w:unhideWhenUsed="1"/>
+    <w:lsdException w:name="Table Web 3" w:semiHidden="1" w:unhideWhenUsed="1"/>
     <w:lsdException w:name="Balloon Text" w:semiHidden="1" w:unhideWhenUsed="1"/>
     <w:lsdException w:name="Table Grid" w:uiPriority="39"/>
     <w:lsdException w:name="Table Theme" w:semiHidden="1" w:unhideWhenUsed="1"/>
@@ -7019,7 +7065,7 @@
 </file>
 
 <file path=customXml/itemProps1.xml><?xml version="1.0" encoding="utf-8"?>
-<ds:datastoreItem xmlns:ds="http://schemas.openxmlformats.org/officeDocument/2006/customXml" ds:itemID="{E53F8D56-5FE8-408B-BEFD-DB0F62AC6EDB}">
+<ds:datastoreItem xmlns:ds="http://schemas.openxmlformats.org/officeDocument/2006/customXml" ds:itemID="{E151382D-8D13-42D3-B07E-3C519C37B550}">
   <ds:schemaRefs>
     <ds:schemaRef ds:uri="http://schemas.openxmlformats.org/officeDocument/2006/bibliography"/>
   </ds:schemaRefs>
